--- a/docs/Propuesta de Proyecto.docx
+++ b/docs/Propuesta de Proyecto.docx
@@ -1349,7 +1349,7 @@
           <w:szCs w:val="24"/>
           <w:lang w:val="en-MX"/>
         </w:rPr>
-        <w:t xml:space="preserve"> — Node.js con API REST y cron jobs</w:t>
+        <w:t xml:space="preserve"> — Node.js con API REST</w:t>
       </w:r>
     </w:p>
     <w:p>
@@ -2125,7 +2125,25 @@
           <w:szCs w:val="24"/>
           <w:lang w:val="en-MX"/>
         </w:rPr>
-        <w:t>Ejecutar cron jobs para análisis de datos</w:t>
+        <w:t>Se ejecutan</w:t>
+      </w:r>
+      <w:r>
+        <w:rPr>
+          <w:rFonts w:cstheme="minorHAnsi"/>
+          <w:sz w:val="24"/>
+          <w:szCs w:val="24"/>
+          <w:lang w:val="en-MX"/>
+        </w:rPr>
+        <w:t xml:space="preserve"> análisis de datos</w:t>
+      </w:r>
+      <w:r>
+        <w:rPr>
+          <w:rFonts w:cstheme="minorHAnsi"/>
+          <w:sz w:val="24"/>
+          <w:szCs w:val="24"/>
+          <w:lang w:val="en-MX"/>
+        </w:rPr>
+        <w:t xml:space="preserve"> en el backend en tiempo real</w:t>
       </w:r>
     </w:p>
     <w:p>
@@ -2303,7 +2321,7 @@
           <w:szCs w:val="24"/>
           <w:lang w:val="en-MX"/>
         </w:rPr>
-        <w:t>un cron job diario</w:t>
+        <w:t>analisis de datos en tiempo real</w:t>
       </w:r>
     </w:p>
     <w:p>
@@ -2627,16 +2645,7 @@
           <w:szCs w:val="24"/>
           <w:lang w:val="en-MX"/>
         </w:rPr>
-        <w:t>type</w:t>
-      </w:r>
-      <w:r>
-        <w:rPr>
-          <w:rFonts w:cstheme="minorHAnsi"/>
-          <w:sz w:val="24"/>
-          <w:szCs w:val="24"/>
-          <w:lang w:val="en-MX"/>
-        </w:rPr>
-        <w:t xml:space="preserve"> (VARCHAR)</w:t>
+        <w:t>type (VARCHAR)</w:t>
       </w:r>
     </w:p>
     <w:p>
@@ -2753,18 +2762,7 @@
           <w:szCs w:val="24"/>
           <w:lang w:val="en-MX"/>
         </w:rPr>
-        <w:t>Tabla: habit</w:t>
-      </w:r>
-      <w:r>
-        <w:rPr>
-          <w:rFonts w:cstheme="minorHAnsi"/>
-          <w:b/>
-          <w:bCs/>
-          <w:sz w:val="24"/>
-          <w:szCs w:val="24"/>
-          <w:lang w:val="en-MX"/>
-        </w:rPr>
-        <w:t>s_log</w:t>
+        <w:t>Tabla: habits_log</w:t>
       </w:r>
     </w:p>
     <w:p>
@@ -2836,16 +2834,7 @@
           <w:szCs w:val="24"/>
           <w:lang w:val="en-MX"/>
         </w:rPr>
-        <w:t>habit_id</w:t>
-      </w:r>
-      <w:r>
-        <w:rPr>
-          <w:rFonts w:cstheme="minorHAnsi"/>
-          <w:sz w:val="24"/>
-          <w:szCs w:val="24"/>
-          <w:lang w:val="en-MX"/>
-        </w:rPr>
-        <w:t xml:space="preserve"> (UUID)</w:t>
+        <w:t>habit_id (UUID)</w:t>
       </w:r>
     </w:p>
     <w:p>
@@ -2869,34 +2858,7 @@
           <w:szCs w:val="24"/>
           <w:lang w:val="en-MX"/>
         </w:rPr>
-        <w:t>value</w:t>
-      </w:r>
-      <w:r>
-        <w:rPr>
-          <w:rFonts w:cstheme="minorHAnsi"/>
-          <w:sz w:val="24"/>
-          <w:szCs w:val="24"/>
-          <w:lang w:val="en-MX"/>
-        </w:rPr>
-        <w:t xml:space="preserve"> (</w:t>
-      </w:r>
-      <w:r>
-        <w:rPr>
-          <w:rFonts w:cstheme="minorHAnsi"/>
-          <w:sz w:val="24"/>
-          <w:szCs w:val="24"/>
-          <w:lang w:val="en-MX"/>
-        </w:rPr>
-        <w:t>JSONB</w:t>
-      </w:r>
-      <w:r>
-        <w:rPr>
-          <w:rFonts w:cstheme="minorHAnsi"/>
-          <w:sz w:val="24"/>
-          <w:szCs w:val="24"/>
-          <w:lang w:val="en-MX"/>
-        </w:rPr>
-        <w:t>)</w:t>
+        <w:t>value (JSONB)</w:t>
       </w:r>
     </w:p>
     <w:p>
@@ -2920,34 +2882,7 @@
           <w:szCs w:val="24"/>
           <w:lang w:val="en-MX"/>
         </w:rPr>
-        <w:t>metadata</w:t>
-      </w:r>
-      <w:r>
-        <w:rPr>
-          <w:rFonts w:cstheme="minorHAnsi"/>
-          <w:sz w:val="24"/>
-          <w:szCs w:val="24"/>
-          <w:lang w:val="en-MX"/>
-        </w:rPr>
-        <w:t xml:space="preserve"> (</w:t>
-      </w:r>
-      <w:r>
-        <w:rPr>
-          <w:rFonts w:cstheme="minorHAnsi"/>
-          <w:sz w:val="24"/>
-          <w:szCs w:val="24"/>
-          <w:lang w:val="en-MX"/>
-        </w:rPr>
-        <w:t>JSONB</w:t>
-      </w:r>
-      <w:r>
-        <w:rPr>
-          <w:rFonts w:cstheme="minorHAnsi"/>
-          <w:sz w:val="24"/>
-          <w:szCs w:val="24"/>
-          <w:lang w:val="en-MX"/>
-        </w:rPr>
-        <w:t>)</w:t>
+        <w:t>metadata (JSONB)</w:t>
       </w:r>
     </w:p>
     <w:p>
@@ -4094,24 +4029,25 @@
         <w:rPr>
           <w:b/>
           <w:bCs/>
+          <w:noProof/>
           <w:sz w:val="24"/>
           <w:szCs w:val="24"/>
           <w:lang w:val="en-MX"/>
         </w:rPr>
         <w:lastRenderedPageBreak/>
         <w:drawing>
-          <wp:anchor distT="0" distB="0" distL="114300" distR="114300" simplePos="0" relativeHeight="251675648" behindDoc="0" locked="0" layoutInCell="1" allowOverlap="1" wp14:anchorId="79D9D34F" wp14:editId="58D1DBB8">
+          <wp:anchor distT="0" distB="0" distL="114300" distR="114300" simplePos="0" relativeHeight="251677696" behindDoc="0" locked="0" layoutInCell="1" allowOverlap="1" wp14:anchorId="4E49A898" wp14:editId="3251F42C">
             <wp:simplePos x="0" y="0"/>
             <wp:positionH relativeFrom="margin">
-              <wp:posOffset>-579211</wp:posOffset>
+              <wp:posOffset>-531495</wp:posOffset>
             </wp:positionH>
             <wp:positionV relativeFrom="margin">
-              <wp:posOffset>-354511</wp:posOffset>
+              <wp:posOffset>-268769</wp:posOffset>
             </wp:positionV>
-            <wp:extent cx="9994265" cy="5922645"/>
+            <wp:extent cx="9996170" cy="5923280"/>
             <wp:effectExtent l="0" t="0" r="0" b="0"/>
             <wp:wrapSquare wrapText="bothSides"/>
-            <wp:docPr id="1162699700" name="Picture 1" descr="A screenshot of a computer&#10;&#10;AI-generated content may be incorrect."/>
+            <wp:docPr id="1326565154" name="Picture 1" descr="A screenshot of a computer&#10;&#10;AI-generated content may be incorrect."/>
             <wp:cNvGraphicFramePr>
               <a:graphicFrameLocks xmlns:a="http://schemas.openxmlformats.org/drawingml/2006/main" noChangeAspect="1"/>
             </wp:cNvGraphicFramePr>
@@ -4119,7 +4055,7 @@
               <a:graphicData uri="http://schemas.openxmlformats.org/drawingml/2006/picture">
                 <pic:pic xmlns:pic="http://schemas.openxmlformats.org/drawingml/2006/picture">
                   <pic:nvPicPr>
-                    <pic:cNvPr id="1162699700" name="Picture 1" descr="A screenshot of a computer&#10;&#10;AI-generated content may be incorrect."/>
+                    <pic:cNvPr id="1326565154" name="Picture 1" descr="A screenshot of a computer&#10;&#10;AI-generated content may be incorrect."/>
                     <pic:cNvPicPr/>
                   </pic:nvPicPr>
                   <pic:blipFill>
@@ -4137,7 +4073,7 @@
                   <pic:spPr>
                     <a:xfrm>
                       <a:off x="0" y="0"/>
-                      <a:ext cx="9994265" cy="5922645"/>
+                      <a:ext cx="9996170" cy="5923280"/>
                     </a:xfrm>
                     <a:prstGeom prst="rect">
                       <a:avLst/>
@@ -4171,24 +4107,25 @@
         <w:rPr>
           <w:b/>
           <w:bCs/>
+          <w:noProof/>
           <w:sz w:val="24"/>
           <w:szCs w:val="24"/>
           <w:lang w:val="en-MX"/>
         </w:rPr>
         <w:lastRenderedPageBreak/>
         <w:drawing>
-          <wp:anchor distT="0" distB="0" distL="114300" distR="114300" simplePos="0" relativeHeight="251676672" behindDoc="0" locked="0" layoutInCell="1" allowOverlap="1" wp14:anchorId="5F5744D7" wp14:editId="3E6F8F1B">
+          <wp:anchor distT="0" distB="0" distL="114300" distR="114300" simplePos="0" relativeHeight="251678720" behindDoc="0" locked="0" layoutInCell="1" allowOverlap="1" wp14:anchorId="676129CA" wp14:editId="199CE034">
             <wp:simplePos x="0" y="0"/>
             <wp:positionH relativeFrom="margin">
-              <wp:posOffset>-334100</wp:posOffset>
+              <wp:posOffset>-295275</wp:posOffset>
             </wp:positionH>
             <wp:positionV relativeFrom="margin">
-              <wp:posOffset>-891540</wp:posOffset>
+              <wp:posOffset>-829945</wp:posOffset>
             </wp:positionV>
-            <wp:extent cx="9767570" cy="7103745"/>
+            <wp:extent cx="9615805" cy="6992620"/>
             <wp:effectExtent l="0" t="0" r="0" b="0"/>
             <wp:wrapSquare wrapText="bothSides"/>
-            <wp:docPr id="504088502" name="Picture 1" descr="A diagram of a company&#10;&#10;AI-generated content may be incorrect."/>
+            <wp:docPr id="1569429358" name="Picture 1" descr="A computer screen shot of a chart&#10;&#10;AI-generated content may be incorrect."/>
             <wp:cNvGraphicFramePr>
               <a:graphicFrameLocks xmlns:a="http://schemas.openxmlformats.org/drawingml/2006/main" noChangeAspect="1"/>
             </wp:cNvGraphicFramePr>
@@ -4196,7 +4133,7 @@
               <a:graphicData uri="http://schemas.openxmlformats.org/drawingml/2006/picture">
                 <pic:pic xmlns:pic="http://schemas.openxmlformats.org/drawingml/2006/picture">
                   <pic:nvPicPr>
-                    <pic:cNvPr id="504088502" name="Picture 1" descr="A diagram of a company&#10;&#10;AI-generated content may be incorrect."/>
+                    <pic:cNvPr id="1569429358" name="Picture 1" descr="A computer screen shot of a chart&#10;&#10;AI-generated content may be incorrect."/>
                     <pic:cNvPicPr/>
                   </pic:nvPicPr>
                   <pic:blipFill>
@@ -4214,7 +4151,7 @@
                   <pic:spPr>
                     <a:xfrm>
                       <a:off x="0" y="0"/>
-                      <a:ext cx="9767570" cy="7103745"/>
+                      <a:ext cx="9615805" cy="6992620"/>
                     </a:xfrm>
                     <a:prstGeom prst="rect">
                       <a:avLst/>
@@ -12960,6 +12897,7 @@
   <w:style w:type="character" w:default="1" w:styleId="DefaultParagraphFont">
     <w:name w:val="Default Paragraph Font"/>
     <w:uiPriority w:val="1"/>
+    <w:semiHidden/>
     <w:unhideWhenUsed/>
   </w:style>
   <w:style w:type="table" w:default="1" w:styleId="TableNormal">

--- a/docs/Propuesta de Proyecto.docx
+++ b/docs/Propuesta de Proyecto.docx
@@ -1048,45 +1048,58 @@
       <w:pPr>
         <w:spacing w:after="0" w:line="276" w:lineRule="auto"/>
         <w:rPr>
-          <w:sz w:val="32"/>
-          <w:szCs w:val="32"/>
-          <w:lang w:val="en-MX"/>
-        </w:rPr>
-      </w:pPr>
-      <w:r>
-        <w:rPr>
+          <w:rFonts w:cstheme="minorHAnsi"/>
           <w:b/>
           <w:bCs/>
-          <w:sz w:val="32"/>
-          <w:szCs w:val="32"/>
+          <w:sz w:val="24"/>
+          <w:szCs w:val="24"/>
+          <w:lang w:val="en-MX"/>
+        </w:rPr>
+      </w:pPr>
+      <w:r>
+        <w:rPr>
+          <w:rFonts w:cstheme="minorHAnsi"/>
+          <w:b/>
+          <w:bCs/>
+          <w:sz w:val="24"/>
+          <w:szCs w:val="24"/>
           <w:lang w:val="en-MX"/>
         </w:rPr>
         <w:lastRenderedPageBreak/>
-        <w:t>Alera</w:t>
-      </w:r>
-      <w:r>
-        <w:rPr>
-          <w:sz w:val="32"/>
-          <w:szCs w:val="32"/>
-          <w:lang w:val="en-MX"/>
-        </w:rPr>
-        <w:t>:</w:t>
-      </w:r>
-      <w:r>
-        <w:rPr>
-          <w:sz w:val="32"/>
-          <w:szCs w:val="32"/>
-          <w:lang w:val="en-MX"/>
-        </w:rPr>
-        <w:t xml:space="preserve"> Plataforma Móvil para Registro, Análisis y Consulta Inteligente de Datos Personales</w:t>
+        <w:t xml:space="preserve">Alera </w:t>
+      </w:r>
+      <w:r>
+        <w:rPr>
+          <w:rFonts w:cstheme="minorHAnsi"/>
+          <w:b/>
+          <w:bCs/>
+          <w:sz w:val="24"/>
+          <w:szCs w:val="24"/>
+          <w:lang w:val="en-MX"/>
+        </w:rPr>
+        <w:t xml:space="preserve">- </w:t>
+      </w:r>
+      <w:r>
+        <w:rPr>
+          <w:rFonts w:cstheme="minorHAnsi"/>
+          <w:b/>
+          <w:bCs/>
+          <w:sz w:val="24"/>
+          <w:szCs w:val="24"/>
+          <w:lang w:val="en-MX"/>
+        </w:rPr>
+        <w:t xml:space="preserve"> Plataforma móvil para la captura, gestión y análisis de datos personales</w:t>
       </w:r>
     </w:p>
     <w:p>
       <w:pPr>
         <w:spacing w:after="0" w:line="276" w:lineRule="auto"/>
         <w:rPr>
+          <w:rFonts w:cstheme="minorHAnsi"/>
           <w:b/>
           <w:bCs/>
+          <w:sz w:val="24"/>
+          <w:szCs w:val="24"/>
           <w:lang w:val="en-MX"/>
         </w:rPr>
       </w:pPr>
@@ -1100,7 +1113,6 @@
           <w:bCs/>
           <w:sz w:val="24"/>
           <w:szCs w:val="24"/>
-          <w:u w:val="single"/>
           <w:lang w:val="en-MX"/>
         </w:rPr>
       </w:pPr>
@@ -1111,10 +1123,9 @@
           <w:bCs/>
           <w:sz w:val="24"/>
           <w:szCs w:val="24"/>
-          <w:u w:val="single"/>
-          <w:lang w:val="en-MX"/>
-        </w:rPr>
-        <w:t>1. Problema o Necesidad que Atiende</w:t>
+          <w:lang w:val="en-MX"/>
+        </w:rPr>
+        <w:t>1. Introducción</w:t>
       </w:r>
     </w:p>
     <w:p>
@@ -1135,13 +1146,12 @@
           <w:szCs w:val="24"/>
           <w:lang w:val="en-MX"/>
         </w:rPr>
-        <w:t>Actualmente, los usuarios generan datos personales de manera constante relacionados con sus hábitos y actividades diarias (salud, productividad, bienestar). Sin embargo, estas métricas suelen permanecer dispersas o sin un análisis estructurado que permita:</w:t>
+        <w:t>Alera es una plataforma móvil orientada a la captura, gestión y análisis de datos personales relacionados con hábitos y actividades diarias. El proyecto integra una aplicación móvil, una aplicación para Apple Watch y una arquitectura backend híbrida que combina un sistema transaccional con un sistema de analítica y Big Data en la nube.</w:t>
       </w:r>
     </w:p>
     <w:p>
       <w:pPr>
         <w:spacing w:after="0" w:line="276" w:lineRule="auto"/>
-        <w:jc w:val="both"/>
         <w:rPr>
           <w:rFonts w:cstheme="minorHAnsi"/>
           <w:sz w:val="24"/>
@@ -1152,9 +1162,557 @@
     </w:p>
     <w:p>
       <w:pPr>
+        <w:spacing w:after="0" w:line="276" w:lineRule="auto"/>
+        <w:rPr>
+          <w:rFonts w:cstheme="minorHAnsi"/>
+          <w:b/>
+          <w:bCs/>
+          <w:sz w:val="24"/>
+          <w:szCs w:val="24"/>
+          <w:lang w:val="en-MX"/>
+        </w:rPr>
+      </w:pPr>
+      <w:r>
+        <w:rPr>
+          <w:rFonts w:cstheme="minorHAnsi"/>
+          <w:b/>
+          <w:bCs/>
+          <w:sz w:val="24"/>
+          <w:szCs w:val="24"/>
+          <w:lang w:val="en-MX"/>
+        </w:rPr>
+        <w:t>2. Problemática</w:t>
+      </w:r>
+    </w:p>
+    <w:p>
+      <w:pPr>
+        <w:spacing w:after="0" w:line="276" w:lineRule="auto"/>
+        <w:jc w:val="both"/>
+        <w:rPr>
+          <w:rFonts w:cstheme="minorHAnsi"/>
+          <w:sz w:val="24"/>
+          <w:szCs w:val="24"/>
+          <w:lang w:val="en-MX"/>
+        </w:rPr>
+      </w:pPr>
+      <w:r>
+        <w:rPr>
+          <w:rFonts w:cstheme="minorHAnsi"/>
+          <w:sz w:val="24"/>
+          <w:szCs w:val="24"/>
+          <w:lang w:val="en-MX"/>
+        </w:rPr>
+        <w:t>El uso de aplicaciones móviles para el seguimiento de hábitos, productividad y bienestar personal se ha incrementado significativamente en los últimos años. No obstante, muchos usuarios presentan dificultades para mantener un registro constante y preciso de sus actividades diarias. Esto se debe principalmente a que el ingreso manual de información suele resultar repetitivo, poco práctico o dependiente de que el usuario recuerde registrar sus datos en momentos específicos.</w:t>
+      </w:r>
+    </w:p>
+    <w:p>
+      <w:pPr>
+        <w:spacing w:after="0" w:line="276" w:lineRule="auto"/>
+        <w:jc w:val="both"/>
+        <w:rPr>
+          <w:rFonts w:cstheme="minorHAnsi"/>
+          <w:sz w:val="24"/>
+          <w:szCs w:val="24"/>
+          <w:lang w:val="en-MX"/>
+        </w:rPr>
+      </w:pPr>
+    </w:p>
+    <w:p>
+      <w:pPr>
+        <w:spacing w:after="0" w:line="276" w:lineRule="auto"/>
+        <w:jc w:val="both"/>
+        <w:rPr>
+          <w:rFonts w:cstheme="minorHAnsi"/>
+          <w:sz w:val="24"/>
+          <w:szCs w:val="24"/>
+          <w:lang w:val="en-MX"/>
+        </w:rPr>
+      </w:pPr>
+      <w:r>
+        <w:rPr>
+          <w:rFonts w:cstheme="minorHAnsi"/>
+          <w:sz w:val="24"/>
+          <w:szCs w:val="24"/>
+          <w:lang w:val="en-MX"/>
+        </w:rPr>
+        <w:t>Adicionalmente, una gran parte de las aplicaciones existentes se limita a la recolección y visualización básica de información, sin aprovechar el potencial del análisis histórico de los datos generados. La escasa integración con dispositivos externos, como wearables, dificulta la captura inmediata de información y reduce la continuidad del registro. Asimismo, la falta de separación entre los sistemas de operación diaria y los sistemas de análisis limita la escalabilidad y el procesamiento eficiente de grandes volúmenes de datos.</w:t>
+      </w:r>
+    </w:p>
+    <w:p>
+      <w:pPr>
+        <w:spacing w:after="0" w:line="276" w:lineRule="auto"/>
+        <w:jc w:val="both"/>
+        <w:rPr>
+          <w:rFonts w:cstheme="minorHAnsi"/>
+          <w:sz w:val="24"/>
+          <w:szCs w:val="24"/>
+          <w:lang w:val="en-MX"/>
+        </w:rPr>
+      </w:pPr>
+    </w:p>
+    <w:p>
+      <w:pPr>
+        <w:spacing w:after="0" w:line="276" w:lineRule="auto"/>
+        <w:jc w:val="both"/>
+        <w:rPr>
+          <w:rFonts w:cstheme="minorHAnsi"/>
+          <w:sz w:val="24"/>
+          <w:szCs w:val="24"/>
+          <w:lang w:val="en-MX"/>
+        </w:rPr>
+      </w:pPr>
+      <w:r>
+        <w:rPr>
+          <w:rFonts w:cstheme="minorHAnsi"/>
+          <w:sz w:val="24"/>
+          <w:szCs w:val="24"/>
+          <w:lang w:val="en-MX"/>
+        </w:rPr>
+        <w:t>Ante este escenario, se identific</w:t>
+      </w:r>
+      <w:r>
+        <w:rPr>
+          <w:rFonts w:cstheme="minorHAnsi"/>
+          <w:sz w:val="24"/>
+          <w:szCs w:val="24"/>
+          <w:lang w:val="en-MX"/>
+        </w:rPr>
+        <w:t>ó</w:t>
+      </w:r>
+      <w:r>
+        <w:rPr>
+          <w:rFonts w:cstheme="minorHAnsi"/>
+          <w:sz w:val="24"/>
+          <w:szCs w:val="24"/>
+          <w:lang w:val="en-MX"/>
+        </w:rPr>
+        <w:t xml:space="preserve"> la necesidad de una solución que permita capturar información de manera ágil desde múltiples dispositivos, reduzca el esfuerzo requerido por el usuario y transforme los datos recolectados en métricas útiles que apoyen la toma de decisiones personales.</w:t>
+      </w:r>
+    </w:p>
+    <w:p>
+      <w:pPr>
+        <w:spacing w:after="0" w:line="276" w:lineRule="auto"/>
+        <w:rPr>
+          <w:rFonts w:cstheme="minorHAnsi"/>
+          <w:sz w:val="24"/>
+          <w:szCs w:val="24"/>
+          <w:lang w:val="en-MX"/>
+        </w:rPr>
+      </w:pPr>
+    </w:p>
+    <w:p>
+      <w:pPr>
+        <w:spacing w:after="0" w:line="276" w:lineRule="auto"/>
+        <w:rPr>
+          <w:rFonts w:cstheme="minorHAnsi"/>
+          <w:b/>
+          <w:bCs/>
+          <w:sz w:val="24"/>
+          <w:szCs w:val="24"/>
+          <w:lang w:val="en-MX"/>
+        </w:rPr>
+      </w:pPr>
+      <w:r>
+        <w:rPr>
+          <w:rFonts w:cstheme="minorHAnsi"/>
+          <w:b/>
+          <w:bCs/>
+          <w:sz w:val="24"/>
+          <w:szCs w:val="24"/>
+          <w:lang w:val="en-MX"/>
+        </w:rPr>
+        <w:t>3. Antecedentes</w:t>
+      </w:r>
+    </w:p>
+    <w:p>
+      <w:pPr>
+        <w:spacing w:after="0" w:line="276" w:lineRule="auto"/>
+        <w:jc w:val="both"/>
+      </w:pPr>
+      <w:r>
+        <w:t>Diversos trabajos académicos y proyectos tecnológicos han abordado el uso de aplicaciones móviles y dispositivos portátiles para el seguimiento de hábitos y actividades personales. Estos antecedentes proporcionan un marco de referencia para el desarrollo del proyecto Alera</w:t>
+      </w:r>
+    </w:p>
+    <w:p>
+      <w:pPr>
+        <w:spacing w:after="0" w:line="276" w:lineRule="auto"/>
+        <w:jc w:val="both"/>
+      </w:pPr>
+    </w:p>
+    <w:p>
+      <w:pPr>
+        <w:spacing w:after="0" w:line="276" w:lineRule="auto"/>
+        <w:jc w:val="both"/>
+        <w:rPr>
+          <w:lang w:val="en-MX"/>
+        </w:rPr>
+      </w:pPr>
+      <w:r>
+        <w:rPr>
+          <w:lang w:val="en-MX"/>
+        </w:rPr>
+        <w:t>Parrilla Navarro (2021) desarrolló una aplicación móvil orientada al monitoreo de hábitos saludables, cuyo objetivo principal fue fomentar la constancia en actividades relacionadas con el bienestar personal. La metodología se basó en el desarrollo de una aplicación con registro diario de datos y almacenamiento centralizado. Los resultados mostraron una mejora en la conciencia del usuario sobre sus hábitos; sin embargo, el sistema dependía principalmente del registro manual y no contemplaba la integración con dispositivos externos.</w:t>
+      </w:r>
+    </w:p>
+    <w:p>
+      <w:pPr>
+        <w:spacing w:after="0" w:line="276" w:lineRule="auto"/>
+        <w:jc w:val="both"/>
+        <w:rPr>
+          <w:lang w:val="en-MX"/>
+        </w:rPr>
+      </w:pPr>
+    </w:p>
+    <w:p>
+      <w:pPr>
+        <w:spacing w:after="0" w:line="276" w:lineRule="auto"/>
+        <w:jc w:val="both"/>
+        <w:rPr>
+          <w:lang w:val="en-MX"/>
+        </w:rPr>
+      </w:pPr>
+    </w:p>
+    <w:p>
+      <w:pPr>
+        <w:spacing w:after="0" w:line="276" w:lineRule="auto"/>
+        <w:jc w:val="both"/>
+        <w:rPr>
+          <w:lang w:val="en-MX"/>
+        </w:rPr>
+      </w:pPr>
+      <w:r>
+        <w:rPr>
+          <w:lang w:val="en-MX"/>
+        </w:rPr>
+        <w:lastRenderedPageBreak/>
+        <w:t>Por otro lado, Gómez y Rodríguez (2022) presentaron un estudio enfocado en el uso de dispositivos wearables para la recolección automática de datos de actividad física. Mediante sensores integrados en smartwatches, demostraron que la automatización reduce el abandono del usuario y mejora la continuidad del registro. A pesar de ello, el trabajo se centró exclusivamente en métricas físicas predefinidas y no ofreció un sistema adaptable para hábitos personalizados ni un análisis histórico avanzado.</w:t>
+      </w:r>
+    </w:p>
+    <w:p>
+      <w:pPr>
+        <w:spacing w:after="0" w:line="276" w:lineRule="auto"/>
+        <w:jc w:val="both"/>
+        <w:rPr>
+          <w:lang w:val="en-MX"/>
+        </w:rPr>
+      </w:pPr>
+    </w:p>
+    <w:p>
+      <w:pPr>
+        <w:spacing w:after="0" w:line="276" w:lineRule="auto"/>
+        <w:jc w:val="both"/>
+        <w:rPr>
+          <w:lang w:val="en-MX"/>
+        </w:rPr>
+      </w:pPr>
+      <w:r>
+        <w:rPr>
+          <w:lang w:val="en-MX"/>
+        </w:rPr>
+        <w:t>Estos antecedentes evidencian avances importantes en la captura de datos personales, pero también ponen de manifiesto la necesidad de soluciones que integren flexibilidad, dispositivos externos y análisis de datos a mayor escala, aspectos que Alera busca abordar de manera integral.</w:t>
+      </w:r>
+    </w:p>
+    <w:p>
+      <w:pPr>
+        <w:spacing w:after="0" w:line="276" w:lineRule="auto"/>
+        <w:jc w:val="both"/>
+        <w:rPr>
+          <w:lang w:val="es-MX"/>
+        </w:rPr>
+      </w:pPr>
+    </w:p>
+    <w:p>
+      <w:pPr>
+        <w:spacing w:after="0" w:line="276" w:lineRule="auto"/>
+        <w:rPr>
+          <w:rFonts w:cstheme="minorHAnsi"/>
+          <w:sz w:val="24"/>
+          <w:szCs w:val="24"/>
+          <w:lang w:val="en-MX"/>
+        </w:rPr>
+      </w:pPr>
+    </w:p>
+    <w:p>
+      <w:pPr>
+        <w:spacing w:after="0" w:line="276" w:lineRule="auto"/>
+        <w:rPr>
+          <w:rFonts w:cstheme="minorHAnsi"/>
+          <w:b/>
+          <w:bCs/>
+          <w:sz w:val="24"/>
+          <w:szCs w:val="24"/>
+          <w:lang w:val="en-MX"/>
+        </w:rPr>
+      </w:pPr>
+      <w:r>
+        <w:rPr>
+          <w:rFonts w:cstheme="minorHAnsi"/>
+          <w:b/>
+          <w:bCs/>
+          <w:sz w:val="24"/>
+          <w:szCs w:val="24"/>
+          <w:lang w:val="en-MX"/>
+        </w:rPr>
+        <w:t>4. Situación Actual</w:t>
+      </w:r>
+    </w:p>
+    <w:p>
+      <w:pPr>
+        <w:spacing w:after="0" w:line="276" w:lineRule="auto"/>
+        <w:jc w:val="both"/>
+        <w:rPr>
+          <w:rFonts w:cstheme="minorHAnsi"/>
+          <w:sz w:val="24"/>
+          <w:szCs w:val="24"/>
+          <w:lang w:val="en-MX"/>
+        </w:rPr>
+      </w:pPr>
+      <w:r>
+        <w:rPr>
+          <w:rFonts w:cstheme="minorHAnsi"/>
+          <w:sz w:val="24"/>
+          <w:szCs w:val="24"/>
+          <w:lang w:val="en-MX"/>
+        </w:rPr>
+        <w:t>En la actualidad, existen aplicaciones consolidadas que ofrecen seguimiento de hábitos y bienestar personal, entre las que destacan Apple Health y Habitica. Estas plataformas representan enfoques distintos dentro del estado actual de la tecnología.</w:t>
+      </w:r>
+    </w:p>
+    <w:p>
+      <w:pPr>
+        <w:spacing w:after="0" w:line="276" w:lineRule="auto"/>
+        <w:jc w:val="both"/>
+        <w:rPr>
+          <w:rFonts w:cstheme="minorHAnsi"/>
+          <w:sz w:val="24"/>
+          <w:szCs w:val="24"/>
+          <w:lang w:val="en-MX"/>
+        </w:rPr>
+      </w:pPr>
+    </w:p>
+    <w:p>
+      <w:pPr>
+        <w:spacing w:after="0" w:line="276" w:lineRule="auto"/>
+        <w:jc w:val="both"/>
+        <w:rPr>
+          <w:rFonts w:cstheme="minorHAnsi"/>
+          <w:sz w:val="24"/>
+          <w:szCs w:val="24"/>
+          <w:lang w:val="en-MX"/>
+        </w:rPr>
+      </w:pPr>
+      <w:r>
+        <w:rPr>
+          <w:rFonts w:cstheme="minorHAnsi"/>
+          <w:sz w:val="24"/>
+          <w:szCs w:val="24"/>
+          <w:lang w:val="en-MX"/>
+        </w:rPr>
+        <w:t>Apple Health, desarrollado por Apple Inc., permite centralizar información proveniente de múltiples aplicaciones y dispositivos dentro del ecosistema iOS. Su principal fortaleza es la integración con el Apple Watch, lo que facilita la captura automática de datos. Sin embargo, su enfoque está orientado principalmente a métricas de salud y actividad física, y no proporciona un sistema flexible para la definición y seguimiento de hábitos personalizados ni análisis avanzados enfocados al usuario.</w:t>
+      </w:r>
+    </w:p>
+    <w:p>
+      <w:pPr>
+        <w:spacing w:after="0" w:line="276" w:lineRule="auto"/>
+        <w:jc w:val="both"/>
+        <w:rPr>
+          <w:rFonts w:cstheme="minorHAnsi"/>
+          <w:sz w:val="24"/>
+          <w:szCs w:val="24"/>
+          <w:lang w:val="en-MX"/>
+        </w:rPr>
+      </w:pPr>
+    </w:p>
+    <w:p>
+      <w:pPr>
+        <w:spacing w:after="0" w:line="276" w:lineRule="auto"/>
+        <w:jc w:val="both"/>
+        <w:rPr>
+          <w:rFonts w:cstheme="minorHAnsi"/>
+          <w:sz w:val="24"/>
+          <w:szCs w:val="24"/>
+          <w:lang w:val="en-MX"/>
+        </w:rPr>
+      </w:pPr>
+      <w:r>
+        <w:rPr>
+          <w:rFonts w:cstheme="minorHAnsi"/>
+          <w:sz w:val="24"/>
+          <w:szCs w:val="24"/>
+          <w:lang w:val="en-MX"/>
+        </w:rPr>
+        <w:t>Habitica, por su parte, utiliza la gamificación como estrategia para motivar el seguimiento de hábitos y tareas. Aunque este enfoque resulta atractivo para mantener el interés del usuario, depende casi por completo del registro manual y carece de integración nativa con dispositivos externos o de un sistema de análisis de datos avanzado.</w:t>
+      </w:r>
+    </w:p>
+    <w:p>
+      <w:pPr>
+        <w:spacing w:after="0" w:line="276" w:lineRule="auto"/>
+        <w:jc w:val="both"/>
+        <w:rPr>
+          <w:rFonts w:cstheme="minorHAnsi"/>
+          <w:sz w:val="24"/>
+          <w:szCs w:val="24"/>
+          <w:lang w:val="en-MX"/>
+        </w:rPr>
+      </w:pPr>
+    </w:p>
+    <w:p>
+      <w:pPr>
+        <w:spacing w:after="0" w:line="276" w:lineRule="auto"/>
+        <w:jc w:val="both"/>
+        <w:rPr>
+          <w:rFonts w:cstheme="minorHAnsi"/>
+          <w:sz w:val="24"/>
+          <w:szCs w:val="24"/>
+          <w:lang w:val="en-MX"/>
+        </w:rPr>
+      </w:pPr>
+      <w:r>
+        <w:rPr>
+          <w:rFonts w:cstheme="minorHAnsi"/>
+          <w:sz w:val="24"/>
+          <w:szCs w:val="24"/>
+          <w:lang w:val="en-MX"/>
+        </w:rPr>
+        <w:t>En este contexto, Alera se diferencia al combinar la captura de datos mediante dispositivos móviles y wearables con la posibilidad de definir hábitos personalizados, incorporando además un sistema de análisis que permite obtener métricas e información histórica relevante, aportando un mayor valor al usuario final.</w:t>
+      </w:r>
+    </w:p>
+    <w:p>
+      <w:pPr>
+        <w:spacing w:after="0" w:line="276" w:lineRule="auto"/>
+        <w:rPr>
+          <w:rFonts w:cstheme="minorHAnsi"/>
+          <w:sz w:val="24"/>
+          <w:szCs w:val="24"/>
+          <w:lang w:val="en-MX"/>
+        </w:rPr>
+      </w:pPr>
+    </w:p>
+    <w:p>
+      <w:pPr>
+        <w:spacing w:after="0" w:line="276" w:lineRule="auto"/>
+        <w:rPr>
+          <w:rFonts w:cstheme="minorHAnsi"/>
+          <w:b/>
+          <w:bCs/>
+          <w:sz w:val="24"/>
+          <w:szCs w:val="24"/>
+          <w:lang w:val="en-MX"/>
+        </w:rPr>
+      </w:pPr>
+      <w:r>
+        <w:rPr>
+          <w:rFonts w:cstheme="minorHAnsi"/>
+          <w:b/>
+          <w:bCs/>
+          <w:sz w:val="24"/>
+          <w:szCs w:val="24"/>
+          <w:lang w:val="en-MX"/>
+        </w:rPr>
+        <w:t>5. Objetivos</w:t>
+      </w:r>
+    </w:p>
+    <w:p>
+      <w:pPr>
+        <w:spacing w:after="0" w:line="276" w:lineRule="auto"/>
+        <w:rPr>
+          <w:rFonts w:cstheme="minorHAnsi"/>
+          <w:b/>
+          <w:bCs/>
+          <w:sz w:val="24"/>
+          <w:szCs w:val="24"/>
+          <w:lang w:val="en-MX"/>
+        </w:rPr>
+      </w:pPr>
+    </w:p>
+    <w:p>
+      <w:pPr>
+        <w:spacing w:after="0" w:line="276" w:lineRule="auto"/>
+        <w:rPr>
+          <w:rFonts w:cstheme="minorHAnsi"/>
+          <w:b/>
+          <w:bCs/>
+          <w:sz w:val="24"/>
+          <w:szCs w:val="24"/>
+          <w:lang w:val="en-MX"/>
+        </w:rPr>
+      </w:pPr>
+      <w:r>
+        <w:rPr>
+          <w:rFonts w:cstheme="minorHAnsi"/>
+          <w:b/>
+          <w:bCs/>
+          <w:sz w:val="24"/>
+          <w:szCs w:val="24"/>
+          <w:lang w:val="en-MX"/>
+        </w:rPr>
+        <w:t>Objetivo General</w:t>
+      </w:r>
+    </w:p>
+    <w:p>
+      <w:pPr>
+        <w:spacing w:after="0" w:line="276" w:lineRule="auto"/>
+        <w:jc w:val="both"/>
+        <w:rPr>
+          <w:rFonts w:cstheme="minorHAnsi"/>
+          <w:sz w:val="24"/>
+          <w:szCs w:val="24"/>
+          <w:lang w:val="en-MX"/>
+        </w:rPr>
+      </w:pPr>
+      <w:r>
+        <w:rPr>
+          <w:rFonts w:cstheme="minorHAnsi"/>
+          <w:sz w:val="24"/>
+          <w:szCs w:val="24"/>
+          <w:lang w:val="en-MX"/>
+        </w:rPr>
+        <w:t>Desarrollar una aplicación móvil que permita la captura, gestión y análisis de datos personales mediante la integración de dispositivos móviles y wearables.</w:t>
+      </w:r>
+    </w:p>
+    <w:p>
+      <w:pPr>
+        <w:spacing w:after="0" w:line="276" w:lineRule="auto"/>
+        <w:rPr>
+          <w:rFonts w:cstheme="minorHAnsi"/>
+          <w:b/>
+          <w:bCs/>
+          <w:sz w:val="24"/>
+          <w:szCs w:val="24"/>
+          <w:lang w:val="en-MX"/>
+        </w:rPr>
+      </w:pPr>
+    </w:p>
+    <w:p>
+      <w:pPr>
+        <w:spacing w:after="0" w:line="276" w:lineRule="auto"/>
+        <w:jc w:val="both"/>
+        <w:rPr>
+          <w:rFonts w:cstheme="minorHAnsi"/>
+          <w:b/>
+          <w:bCs/>
+          <w:sz w:val="24"/>
+          <w:szCs w:val="24"/>
+          <w:lang w:val="en-MX"/>
+        </w:rPr>
+      </w:pPr>
+      <w:r>
+        <w:rPr>
+          <w:rFonts w:cstheme="minorHAnsi"/>
+          <w:b/>
+          <w:bCs/>
+          <w:sz w:val="24"/>
+          <w:szCs w:val="24"/>
+          <w:lang w:val="en-MX"/>
+        </w:rPr>
+        <w:lastRenderedPageBreak/>
+        <w:t>Objetivos Específicos</w:t>
+      </w:r>
+    </w:p>
+    <w:p>
+      <w:pPr>
         <w:numPr>
           <w:ilvl w:val="0"/>
-          <w:numId w:val="47"/>
+          <w:numId w:val="70"/>
         </w:numPr>
         <w:spacing w:after="0" w:line="276" w:lineRule="auto"/>
         <w:jc w:val="both"/>
@@ -1172,14 +1730,14 @@
           <w:szCs w:val="24"/>
           <w:lang w:val="en-MX"/>
         </w:rPr>
-        <w:t>Registrar información de forma organizada y consistente</w:t>
+        <w:t>Diseñar una app móvil intuitiva para el registro de hábitos.</w:t>
       </w:r>
     </w:p>
     <w:p>
       <w:pPr>
         <w:numPr>
           <w:ilvl w:val="0"/>
-          <w:numId w:val="47"/>
+          <w:numId w:val="70"/>
         </w:numPr>
         <w:spacing w:after="0" w:line="276" w:lineRule="auto"/>
         <w:jc w:val="both"/>
@@ -1197,14 +1755,14 @@
           <w:szCs w:val="24"/>
           <w:lang w:val="en-MX"/>
         </w:rPr>
-        <w:t>Analizar tendencias básicas a partir de datos históricos</w:t>
+        <w:t>Integrar Apple Watch como mecanismo de captura rápida.</w:t>
       </w:r>
     </w:p>
     <w:p>
       <w:pPr>
         <w:numPr>
           <w:ilvl w:val="0"/>
-          <w:numId w:val="47"/>
+          <w:numId w:val="70"/>
         </w:numPr>
         <w:spacing w:after="0" w:line="276" w:lineRule="auto"/>
         <w:jc w:val="both"/>
@@ -1222,30 +1780,54 @@
           <w:szCs w:val="24"/>
           <w:lang w:val="en-MX"/>
         </w:rPr>
-        <w:t>Visualizar métricas clave de manera clara e intuitiva</w:t>
+        <w:t>Implementar un backend seguro y escalable.</w:t>
       </w:r>
     </w:p>
     <w:p>
       <w:pPr>
+        <w:numPr>
+          <w:ilvl w:val="0"/>
+          <w:numId w:val="70"/>
+        </w:numPr>
         <w:spacing w:after="0" w:line="276" w:lineRule="auto"/>
-        <w:rPr>
-          <w:rFonts w:cstheme="minorHAnsi"/>
-          <w:sz w:val="24"/>
-          <w:szCs w:val="24"/>
-          <w:lang w:val="en-MX"/>
-        </w:rPr>
-      </w:pPr>
+        <w:jc w:val="both"/>
+        <w:rPr>
+          <w:rFonts w:cstheme="minorHAnsi"/>
+          <w:sz w:val="24"/>
+          <w:szCs w:val="24"/>
+          <w:lang w:val="en-MX"/>
+        </w:rPr>
+      </w:pPr>
+      <w:r>
+        <w:rPr>
+          <w:rFonts w:cstheme="minorHAnsi"/>
+          <w:sz w:val="24"/>
+          <w:szCs w:val="24"/>
+          <w:lang w:val="en-MX"/>
+        </w:rPr>
+        <w:t>Generar métricas y análisis históricos a partir de los datos recolectados.</w:t>
+      </w:r>
     </w:p>
     <w:p>
       <w:pPr>
         <w:spacing w:after="0" w:line="276" w:lineRule="auto"/>
         <w:rPr>
           <w:rFonts w:cstheme="minorHAnsi"/>
+          <w:sz w:val="24"/>
+          <w:szCs w:val="24"/>
+          <w:lang w:val="en-MX"/>
+        </w:rPr>
+      </w:pPr>
+    </w:p>
+    <w:p>
+      <w:pPr>
+        <w:spacing w:after="0" w:line="276" w:lineRule="auto"/>
+        <w:rPr>
+          <w:rFonts w:cstheme="minorHAnsi"/>
           <w:b/>
           <w:bCs/>
           <w:sz w:val="24"/>
           <w:szCs w:val="24"/>
-          <w:u w:val="single"/>
           <w:lang w:val="en-MX"/>
         </w:rPr>
       </w:pPr>
@@ -1256,10 +1838,9 @@
           <w:bCs/>
           <w:sz w:val="24"/>
           <w:szCs w:val="24"/>
-          <w:u w:val="single"/>
-          <w:lang w:val="en-MX"/>
-        </w:rPr>
-        <w:t>2. Arquitectura del Sistema</w:t>
+          <w:lang w:val="en-MX"/>
+        </w:rPr>
+        <w:t>6. Arquitectura del Sistema</w:t>
       </w:r>
     </w:p>
     <w:p>
@@ -1279,23 +1860,148 @@
           <w:szCs w:val="24"/>
           <w:lang w:val="en-MX"/>
         </w:rPr>
-        <w:t>La arquitectura de Alera se compone de seis capas principales:</w:t>
+        <w:t xml:space="preserve">La arquitectura de Alera se divide en </w:t>
+      </w:r>
+      <w:r>
+        <w:rPr>
+          <w:rFonts w:cstheme="minorHAnsi"/>
+          <w:b/>
+          <w:bCs/>
+          <w:sz w:val="24"/>
+          <w:szCs w:val="24"/>
+          <w:lang w:val="en-MX"/>
+        </w:rPr>
+        <w:t>dos dominios claramente desacoplados</w:t>
+      </w:r>
+      <w:r>
+        <w:rPr>
+          <w:rFonts w:cstheme="minorHAnsi"/>
+          <w:sz w:val="24"/>
+          <w:szCs w:val="24"/>
+          <w:lang w:val="en-MX"/>
+        </w:rPr>
+        <w:t>:</w:t>
       </w:r>
     </w:p>
     <w:p>
       <w:pPr>
+        <w:spacing w:after="0" w:line="276" w:lineRule="auto"/>
+        <w:rPr>
+          <w:rFonts w:cstheme="minorHAnsi"/>
+          <w:b/>
+          <w:bCs/>
+          <w:sz w:val="24"/>
+          <w:szCs w:val="24"/>
+          <w:lang w:val="en-MX"/>
+        </w:rPr>
+      </w:pPr>
+    </w:p>
+    <w:p>
+      <w:pPr>
+        <w:spacing w:after="0" w:line="276" w:lineRule="auto"/>
+        <w:ind w:left="708"/>
+        <w:rPr>
+          <w:rFonts w:cstheme="minorHAnsi"/>
+          <w:b/>
+          <w:bCs/>
+          <w:sz w:val="24"/>
+          <w:szCs w:val="24"/>
+          <w:lang w:val="en-MX"/>
+        </w:rPr>
+      </w:pPr>
+      <w:r>
+        <w:rPr>
+          <w:rFonts w:cstheme="minorHAnsi"/>
+          <w:b/>
+          <w:bCs/>
+          <w:sz w:val="24"/>
+          <w:szCs w:val="24"/>
+          <w:lang w:val="en-MX"/>
+        </w:rPr>
+        <w:t>6.1 Sistema Transaccional</w:t>
+      </w:r>
+    </w:p>
+    <w:p>
+      <w:pPr>
+        <w:spacing w:after="0" w:line="276" w:lineRule="auto"/>
+        <w:ind w:left="708"/>
+        <w:rPr>
+          <w:rFonts w:cstheme="minorHAnsi"/>
+          <w:sz w:val="24"/>
+          <w:szCs w:val="24"/>
+          <w:lang w:val="en-MX"/>
+        </w:rPr>
+      </w:pPr>
+      <w:r>
+        <w:rPr>
+          <w:rFonts w:cstheme="minorHAnsi"/>
+          <w:sz w:val="24"/>
+          <w:szCs w:val="24"/>
+          <w:lang w:val="en-MX"/>
+        </w:rPr>
+        <w:t>Encargado de la operación diaria de la aplicación.</w:t>
+      </w:r>
+    </w:p>
+    <w:p>
+      <w:pPr>
+        <w:spacing w:after="0" w:line="276" w:lineRule="auto"/>
+        <w:ind w:left="708"/>
+        <w:rPr>
+          <w:rFonts w:cstheme="minorHAnsi"/>
+          <w:sz w:val="24"/>
+          <w:szCs w:val="24"/>
+          <w:lang w:val="en-MX"/>
+        </w:rPr>
+      </w:pPr>
+      <w:r>
+        <w:rPr>
+          <w:rFonts w:cstheme="minorHAnsi"/>
+          <w:b/>
+          <w:bCs/>
+          <w:sz w:val="24"/>
+          <w:szCs w:val="24"/>
+          <w:lang w:val="en-MX"/>
+        </w:rPr>
+        <w:t>Componentes</w:t>
+      </w:r>
+      <w:r>
+        <w:rPr>
+          <w:rFonts w:cstheme="minorHAnsi"/>
+          <w:sz w:val="24"/>
+          <w:szCs w:val="24"/>
+          <w:lang w:val="en-MX"/>
+        </w:rPr>
+        <w:t>:</w:t>
+      </w:r>
+    </w:p>
+    <w:p>
+      <w:pPr>
         <w:numPr>
           <w:ilvl w:val="0"/>
-          <w:numId w:val="49"/>
+          <w:numId w:val="71"/>
         </w:numPr>
+        <w:tabs>
+          <w:tab w:val="clear" w:pos="720"/>
+          <w:tab w:val="num" w:pos="1428"/>
+        </w:tabs>
         <w:spacing w:after="0" w:line="276" w:lineRule="auto"/>
-        <w:rPr>
-          <w:rFonts w:cstheme="minorHAnsi"/>
-          <w:sz w:val="24"/>
-          <w:szCs w:val="24"/>
-          <w:lang w:val="en-MX"/>
-        </w:rPr>
-      </w:pPr>
+        <w:ind w:left="1428"/>
+        <w:rPr>
+          <w:rFonts w:cstheme="minorHAnsi"/>
+          <w:sz w:val="24"/>
+          <w:szCs w:val="24"/>
+          <w:lang w:val="en-MX"/>
+        </w:rPr>
+      </w:pPr>
+      <w:r>
+        <w:rPr>
+          <w:rFonts w:cstheme="minorHAnsi"/>
+          <w:sz w:val="24"/>
+          <w:szCs w:val="24"/>
+          <w:lang w:val="en-MX"/>
+        </w:rPr>
+        <w:t xml:space="preserve">App móvil (React </w:t>
+      </w:r>
       <w:r>
         <w:rPr>
           <w:rFonts w:cstheme="minorHAnsi"/>
@@ -1305,32 +2011,66 @@
           <w:szCs w:val="24"/>
           <w:lang w:val="en-MX"/>
         </w:rPr>
-        <w:t>Aplicación Móvil (Frontend)</w:t>
-      </w:r>
-      <w:r>
-        <w:rPr>
-          <w:rFonts w:cstheme="minorHAnsi"/>
-          <w:sz w:val="24"/>
-          <w:szCs w:val="24"/>
-          <w:lang w:val="en-MX"/>
-        </w:rPr>
-        <w:t xml:space="preserve"> — React Native + Expo</w:t>
+        <w:t>Native</w:t>
+      </w:r>
+      <w:r>
+        <w:rPr>
+          <w:rFonts w:cstheme="minorHAnsi"/>
+          <w:sz w:val="24"/>
+          <w:szCs w:val="24"/>
+          <w:lang w:val="en-MX"/>
+        </w:rPr>
+        <w:t xml:space="preserve"> + </w:t>
+      </w:r>
+      <w:r>
+        <w:rPr>
+          <w:rFonts w:cstheme="minorHAnsi"/>
+          <w:b/>
+          <w:bCs/>
+          <w:sz w:val="24"/>
+          <w:szCs w:val="24"/>
+          <w:lang w:val="en-MX"/>
+        </w:rPr>
+        <w:t>Expo</w:t>
+      </w:r>
+      <w:r>
+        <w:rPr>
+          <w:rFonts w:cstheme="minorHAnsi"/>
+          <w:sz w:val="24"/>
+          <w:szCs w:val="24"/>
+          <w:lang w:val="en-MX"/>
+        </w:rPr>
+        <w:t>)</w:t>
       </w:r>
     </w:p>
     <w:p>
       <w:pPr>
         <w:numPr>
           <w:ilvl w:val="0"/>
-          <w:numId w:val="49"/>
+          <w:numId w:val="71"/>
         </w:numPr>
+        <w:tabs>
+          <w:tab w:val="clear" w:pos="720"/>
+          <w:tab w:val="num" w:pos="1428"/>
+        </w:tabs>
         <w:spacing w:after="0" w:line="276" w:lineRule="auto"/>
-        <w:rPr>
-          <w:rFonts w:cstheme="minorHAnsi"/>
-          <w:sz w:val="24"/>
-          <w:szCs w:val="24"/>
-          <w:lang w:val="en-MX"/>
-        </w:rPr>
-      </w:pPr>
+        <w:ind w:left="1428"/>
+        <w:rPr>
+          <w:rFonts w:cstheme="minorHAnsi"/>
+          <w:sz w:val="24"/>
+          <w:szCs w:val="24"/>
+          <w:lang w:val="en-MX"/>
+        </w:rPr>
+      </w:pPr>
+      <w:r>
+        <w:rPr>
+          <w:rFonts w:cstheme="minorHAnsi"/>
+          <w:sz w:val="24"/>
+          <w:szCs w:val="24"/>
+          <w:lang w:val="en-MX"/>
+        </w:rPr>
+        <w:t>App Apple Watch (</w:t>
+      </w:r>
       <w:r>
         <w:rPr>
           <w:rFonts w:cstheme="minorHAnsi"/>
@@ -1340,32 +2080,46 @@
           <w:szCs w:val="24"/>
           <w:lang w:val="en-MX"/>
         </w:rPr>
-        <w:t>Backend/API</w:t>
-      </w:r>
-      <w:r>
-        <w:rPr>
-          <w:rFonts w:cstheme="minorHAnsi"/>
-          <w:sz w:val="24"/>
-          <w:szCs w:val="24"/>
-          <w:lang w:val="en-MX"/>
-        </w:rPr>
-        <w:t xml:space="preserve"> — Node.js con API REST</w:t>
+        <w:t>watchOS</w:t>
+      </w:r>
+      <w:r>
+        <w:rPr>
+          <w:rFonts w:cstheme="minorHAnsi"/>
+          <w:sz w:val="24"/>
+          <w:szCs w:val="24"/>
+          <w:lang w:val="en-MX"/>
+        </w:rPr>
+        <w:t>)</w:t>
       </w:r>
     </w:p>
     <w:p>
       <w:pPr>
         <w:numPr>
           <w:ilvl w:val="0"/>
-          <w:numId w:val="49"/>
+          <w:numId w:val="71"/>
         </w:numPr>
+        <w:tabs>
+          <w:tab w:val="clear" w:pos="720"/>
+          <w:tab w:val="num" w:pos="1428"/>
+        </w:tabs>
         <w:spacing w:after="0" w:line="276" w:lineRule="auto"/>
-        <w:rPr>
-          <w:rFonts w:cstheme="minorHAnsi"/>
-          <w:sz w:val="24"/>
-          <w:szCs w:val="24"/>
-          <w:lang w:val="en-MX"/>
-        </w:rPr>
-      </w:pPr>
+        <w:ind w:left="1428"/>
+        <w:rPr>
+          <w:rFonts w:cstheme="minorHAnsi"/>
+          <w:sz w:val="24"/>
+          <w:szCs w:val="24"/>
+          <w:lang w:val="en-MX"/>
+        </w:rPr>
+      </w:pPr>
+      <w:r>
+        <w:rPr>
+          <w:rFonts w:cstheme="minorHAnsi"/>
+          <w:sz w:val="24"/>
+          <w:szCs w:val="24"/>
+          <w:lang w:val="en-MX"/>
+        </w:rPr>
+        <w:t xml:space="preserve">Backend </w:t>
+      </w:r>
       <w:r>
         <w:rPr>
           <w:rFonts w:cstheme="minorHAnsi"/>
@@ -1375,32 +2129,46 @@
           <w:szCs w:val="24"/>
           <w:lang w:val="en-MX"/>
         </w:rPr>
-        <w:t>Base de Datos</w:t>
-      </w:r>
-      <w:r>
-        <w:rPr>
-          <w:rFonts w:cstheme="minorHAnsi"/>
-          <w:sz w:val="24"/>
-          <w:szCs w:val="24"/>
-          <w:lang w:val="en-MX"/>
-        </w:rPr>
-        <w:t xml:space="preserve"> — PostgreSQL administrado mediante Supabase</w:t>
+        <w:t>REST</w:t>
+      </w:r>
+      <w:r>
+        <w:rPr>
+          <w:rFonts w:cstheme="minorHAnsi"/>
+          <w:sz w:val="24"/>
+          <w:szCs w:val="24"/>
+          <w:lang w:val="en-MX"/>
+        </w:rPr>
+        <w:t xml:space="preserve"> (Node.js)</w:t>
       </w:r>
     </w:p>
     <w:p>
       <w:pPr>
         <w:numPr>
           <w:ilvl w:val="0"/>
-          <w:numId w:val="49"/>
+          <w:numId w:val="71"/>
         </w:numPr>
+        <w:tabs>
+          <w:tab w:val="clear" w:pos="720"/>
+          <w:tab w:val="num" w:pos="1428"/>
+        </w:tabs>
         <w:spacing w:after="0" w:line="276" w:lineRule="auto"/>
-        <w:rPr>
-          <w:rFonts w:cstheme="minorHAnsi"/>
-          <w:sz w:val="24"/>
-          <w:szCs w:val="24"/>
-          <w:lang w:val="en-MX"/>
-        </w:rPr>
-      </w:pPr>
+        <w:ind w:left="1428"/>
+        <w:rPr>
+          <w:rFonts w:cstheme="minorHAnsi"/>
+          <w:sz w:val="24"/>
+          <w:szCs w:val="24"/>
+          <w:lang w:val="en-MX"/>
+        </w:rPr>
+      </w:pPr>
+      <w:r>
+        <w:rPr>
+          <w:rFonts w:cstheme="minorHAnsi"/>
+          <w:sz w:val="24"/>
+          <w:szCs w:val="24"/>
+          <w:lang w:val="en-MX"/>
+        </w:rPr>
+        <w:t xml:space="preserve">Base de datos </w:t>
+      </w:r>
       <w:r>
         <w:rPr>
           <w:rFonts w:cstheme="minorHAnsi"/>
@@ -1410,32 +2178,66 @@
           <w:szCs w:val="24"/>
           <w:lang w:val="en-MX"/>
         </w:rPr>
-        <w:t>Autenticación</w:t>
-      </w:r>
-      <w:r>
-        <w:rPr>
-          <w:rFonts w:cstheme="minorHAnsi"/>
-          <w:sz w:val="24"/>
-          <w:szCs w:val="24"/>
-          <w:lang w:val="en-MX"/>
-        </w:rPr>
-        <w:t xml:space="preserve"> — Supabase Auth con JWT</w:t>
+        <w:t>PostgreSQL</w:t>
+      </w:r>
+      <w:r>
+        <w:rPr>
+          <w:rFonts w:cstheme="minorHAnsi"/>
+          <w:sz w:val="24"/>
+          <w:szCs w:val="24"/>
+          <w:lang w:val="en-MX"/>
+        </w:rPr>
+        <w:t xml:space="preserve"> (</w:t>
+      </w:r>
+      <w:r>
+        <w:rPr>
+          <w:rFonts w:cstheme="minorHAnsi"/>
+          <w:b/>
+          <w:bCs/>
+          <w:sz w:val="24"/>
+          <w:szCs w:val="24"/>
+          <w:lang w:val="en-MX"/>
+        </w:rPr>
+        <w:t>Supabase</w:t>
+      </w:r>
+      <w:r>
+        <w:rPr>
+          <w:rFonts w:cstheme="minorHAnsi"/>
+          <w:sz w:val="24"/>
+          <w:szCs w:val="24"/>
+          <w:lang w:val="en-MX"/>
+        </w:rPr>
+        <w:t>)</w:t>
       </w:r>
     </w:p>
     <w:p>
       <w:pPr>
         <w:numPr>
           <w:ilvl w:val="0"/>
-          <w:numId w:val="49"/>
+          <w:numId w:val="71"/>
         </w:numPr>
+        <w:tabs>
+          <w:tab w:val="clear" w:pos="720"/>
+          <w:tab w:val="num" w:pos="1428"/>
+        </w:tabs>
         <w:spacing w:after="0" w:line="276" w:lineRule="auto"/>
-        <w:rPr>
-          <w:rFonts w:cstheme="minorHAnsi"/>
-          <w:sz w:val="24"/>
-          <w:szCs w:val="24"/>
-          <w:lang w:val="en-MX"/>
-        </w:rPr>
-      </w:pPr>
+        <w:ind w:left="1428"/>
+        <w:rPr>
+          <w:rFonts w:cstheme="minorHAnsi"/>
+          <w:sz w:val="24"/>
+          <w:szCs w:val="24"/>
+          <w:lang w:val="en-MX"/>
+        </w:rPr>
+      </w:pPr>
+      <w:r>
+        <w:rPr>
+          <w:rFonts w:cstheme="minorHAnsi"/>
+          <w:sz w:val="24"/>
+          <w:szCs w:val="24"/>
+          <w:lang w:val="en-MX"/>
+        </w:rPr>
+        <w:t>Módulo de IA (</w:t>
+      </w:r>
       <w:r>
         <w:rPr>
           <w:rFonts w:cstheme="minorHAnsi"/>
@@ -1445,32 +2247,194 @@
           <w:szCs w:val="24"/>
           <w:lang w:val="en-MX"/>
         </w:rPr>
-        <w:t>Inteligencia Artificial</w:t>
-      </w:r>
-      <w:r>
-        <w:rPr>
-          <w:rFonts w:cstheme="minorHAnsi"/>
-          <w:sz w:val="24"/>
-          <w:szCs w:val="24"/>
-          <w:lang w:val="en-MX"/>
-        </w:rPr>
-        <w:t xml:space="preserve"> — Integración vía OpenAI API</w:t>
+        <w:t>OpenIA</w:t>
+      </w:r>
+      <w:r>
+        <w:rPr>
+          <w:rFonts w:cstheme="minorHAnsi"/>
+          <w:sz w:val="24"/>
+          <w:szCs w:val="24"/>
+          <w:lang w:val="en-MX"/>
+        </w:rPr>
+        <w:t xml:space="preserve"> API)</w:t>
       </w:r>
     </w:p>
     <w:p>
       <w:pPr>
+        <w:spacing w:after="0" w:line="276" w:lineRule="auto"/>
+        <w:ind w:left="708"/>
+        <w:rPr>
+          <w:rFonts w:cstheme="minorHAnsi"/>
+          <w:sz w:val="24"/>
+          <w:szCs w:val="24"/>
+          <w:lang w:val="en-MX"/>
+        </w:rPr>
+      </w:pPr>
+      <w:r>
+        <w:rPr>
+          <w:rFonts w:cstheme="minorHAnsi"/>
+          <w:b/>
+          <w:bCs/>
+          <w:sz w:val="24"/>
+          <w:szCs w:val="24"/>
+          <w:lang w:val="en-MX"/>
+        </w:rPr>
+        <w:t>Responsabilidades</w:t>
+      </w:r>
+      <w:r>
+        <w:rPr>
+          <w:rFonts w:cstheme="minorHAnsi"/>
+          <w:sz w:val="24"/>
+          <w:szCs w:val="24"/>
+          <w:lang w:val="en-MX"/>
+        </w:rPr>
+        <w:t>:</w:t>
+      </w:r>
+    </w:p>
+    <w:p>
+      <w:pPr>
         <w:numPr>
           <w:ilvl w:val="0"/>
-          <w:numId w:val="49"/>
+          <w:numId w:val="72"/>
         </w:numPr>
+        <w:tabs>
+          <w:tab w:val="clear" w:pos="720"/>
+          <w:tab w:val="num" w:pos="1428"/>
+        </w:tabs>
         <w:spacing w:after="0" w:line="276" w:lineRule="auto"/>
-        <w:rPr>
-          <w:rFonts w:cstheme="minorHAnsi"/>
-          <w:sz w:val="24"/>
-          <w:szCs w:val="24"/>
-          <w:lang w:val="en-MX"/>
-        </w:rPr>
-      </w:pPr>
+        <w:ind w:left="1428"/>
+        <w:rPr>
+          <w:rFonts w:cstheme="minorHAnsi"/>
+          <w:sz w:val="24"/>
+          <w:szCs w:val="24"/>
+          <w:lang w:val="en-MX"/>
+        </w:rPr>
+      </w:pPr>
+      <w:r>
+        <w:rPr>
+          <w:rFonts w:cstheme="minorHAnsi"/>
+          <w:sz w:val="24"/>
+          <w:szCs w:val="24"/>
+          <w:lang w:val="en-MX"/>
+        </w:rPr>
+        <w:t>Autenticación de usuarios.</w:t>
+      </w:r>
+    </w:p>
+    <w:p>
+      <w:pPr>
+        <w:numPr>
+          <w:ilvl w:val="0"/>
+          <w:numId w:val="72"/>
+        </w:numPr>
+        <w:tabs>
+          <w:tab w:val="clear" w:pos="720"/>
+          <w:tab w:val="num" w:pos="1428"/>
+        </w:tabs>
+        <w:spacing w:after="0" w:line="276" w:lineRule="auto"/>
+        <w:ind w:left="1428"/>
+        <w:rPr>
+          <w:rFonts w:cstheme="minorHAnsi"/>
+          <w:sz w:val="24"/>
+          <w:szCs w:val="24"/>
+          <w:lang w:val="en-MX"/>
+        </w:rPr>
+      </w:pPr>
+      <w:r>
+        <w:rPr>
+          <w:rFonts w:cstheme="minorHAnsi"/>
+          <w:sz w:val="24"/>
+          <w:szCs w:val="24"/>
+          <w:lang w:val="en-MX"/>
+        </w:rPr>
+        <w:t>Gestión de perfiles y hábitos personales.</w:t>
+      </w:r>
+    </w:p>
+    <w:p>
+      <w:pPr>
+        <w:numPr>
+          <w:ilvl w:val="0"/>
+          <w:numId w:val="72"/>
+        </w:numPr>
+        <w:tabs>
+          <w:tab w:val="clear" w:pos="720"/>
+          <w:tab w:val="num" w:pos="1428"/>
+        </w:tabs>
+        <w:spacing w:after="0" w:line="276" w:lineRule="auto"/>
+        <w:ind w:left="1428"/>
+        <w:rPr>
+          <w:rFonts w:cstheme="minorHAnsi"/>
+          <w:sz w:val="24"/>
+          <w:szCs w:val="24"/>
+          <w:lang w:val="en-MX"/>
+        </w:rPr>
+      </w:pPr>
+      <w:r>
+        <w:rPr>
+          <w:rFonts w:cstheme="minorHAnsi"/>
+          <w:sz w:val="24"/>
+          <w:szCs w:val="24"/>
+          <w:lang w:val="en-MX"/>
+        </w:rPr>
+        <w:t>Registro de datos crudos (habits_log) desde móvil y watch.</w:t>
+      </w:r>
+    </w:p>
+    <w:p>
+      <w:pPr>
+        <w:numPr>
+          <w:ilvl w:val="0"/>
+          <w:numId w:val="72"/>
+        </w:numPr>
+        <w:tabs>
+          <w:tab w:val="clear" w:pos="720"/>
+          <w:tab w:val="num" w:pos="1428"/>
+        </w:tabs>
+        <w:spacing w:after="0" w:line="276" w:lineRule="auto"/>
+        <w:ind w:left="1428"/>
+        <w:rPr>
+          <w:rFonts w:cstheme="minorHAnsi"/>
+          <w:sz w:val="24"/>
+          <w:szCs w:val="24"/>
+          <w:lang w:val="en-MX"/>
+        </w:rPr>
+      </w:pPr>
+      <w:r>
+        <w:rPr>
+          <w:rFonts w:cstheme="minorHAnsi"/>
+          <w:sz w:val="24"/>
+          <w:szCs w:val="24"/>
+          <w:lang w:val="en-MX"/>
+        </w:rPr>
+        <w:t>Consulta de métricas ya procesadas.</w:t>
+      </w:r>
+    </w:p>
+    <w:p>
+      <w:pPr>
+        <w:numPr>
+          <w:ilvl w:val="0"/>
+          <w:numId w:val="72"/>
+        </w:numPr>
+        <w:tabs>
+          <w:tab w:val="clear" w:pos="720"/>
+          <w:tab w:val="num" w:pos="1428"/>
+        </w:tabs>
+        <w:spacing w:after="0" w:line="276" w:lineRule="auto"/>
+        <w:ind w:left="1428"/>
+        <w:rPr>
+          <w:rFonts w:cstheme="minorHAnsi"/>
+          <w:sz w:val="24"/>
+          <w:szCs w:val="24"/>
+          <w:lang w:val="en-MX"/>
+        </w:rPr>
+      </w:pPr>
+      <w:r>
+        <w:rPr>
+          <w:rFonts w:cstheme="minorHAnsi"/>
+          <w:sz w:val="24"/>
+          <w:szCs w:val="24"/>
+          <w:lang w:val="en-MX"/>
+        </w:rPr>
+        <w:t xml:space="preserve">Enviar contexto a la </w:t>
+      </w:r>
       <w:r>
         <w:rPr>
           <w:rFonts w:cstheme="minorHAnsi"/>
@@ -1480,16 +2444,16 @@
           <w:szCs w:val="24"/>
           <w:lang w:val="en-MX"/>
         </w:rPr>
-        <w:t>DevOps</w:t>
-      </w:r>
-      <w:r>
-        <w:rPr>
-          <w:rFonts w:cstheme="minorHAnsi"/>
-          <w:sz w:val="24"/>
-          <w:szCs w:val="24"/>
-          <w:lang w:val="en-MX"/>
-        </w:rPr>
-        <w:t xml:space="preserve"> — CI/CD con GitHub Actions y Docker</w:t>
+        <w:t>IA</w:t>
+      </w:r>
+      <w:r>
+        <w:rPr>
+          <w:rFonts w:cstheme="minorHAnsi"/>
+          <w:sz w:val="24"/>
+          <w:szCs w:val="24"/>
+          <w:lang w:val="en-MX"/>
+        </w:rPr>
+        <w:t xml:space="preserve"> y recibir respuestas</w:t>
       </w:r>
     </w:p>
     <w:p>
@@ -1506,13 +2470,13 @@
     <w:p>
       <w:pPr>
         <w:spacing w:after="0" w:line="276" w:lineRule="auto"/>
+        <w:ind w:left="708"/>
         <w:rPr>
           <w:rFonts w:cstheme="minorHAnsi"/>
           <w:b/>
           <w:bCs/>
           <w:sz w:val="24"/>
           <w:szCs w:val="24"/>
-          <w:u w:val="single"/>
           <w:lang w:val="en-MX"/>
         </w:rPr>
       </w:pPr>
@@ -1523,29 +2487,93 @@
           <w:bCs/>
           <w:sz w:val="24"/>
           <w:szCs w:val="24"/>
-          <w:u w:val="single"/>
-          <w:lang w:val="en-MX"/>
-        </w:rPr>
-        <w:t>3. Aplicación Móvil (Cliente)</w:t>
+          <w:lang w:val="en-MX"/>
+        </w:rPr>
+        <w:t>6.2 Sistema de Analítica y Big Data (AWS)</w:t>
       </w:r>
     </w:p>
     <w:p>
       <w:pPr>
         <w:spacing w:after="0" w:line="276" w:lineRule="auto"/>
+        <w:ind w:left="708"/>
+        <w:rPr>
+          <w:rFonts w:cstheme="minorHAnsi"/>
+          <w:sz w:val="24"/>
+          <w:szCs w:val="24"/>
+          <w:lang w:val="en-MX"/>
+        </w:rPr>
+      </w:pPr>
+      <w:r>
+        <w:rPr>
+          <w:rFonts w:cstheme="minorHAnsi"/>
+          <w:sz w:val="24"/>
+          <w:szCs w:val="24"/>
+          <w:lang w:val="en-MX"/>
+        </w:rPr>
+        <w:t>Encargado del procesamiento histórico y generación de métricas.</w:t>
+      </w:r>
+    </w:p>
+    <w:p>
+      <w:pPr>
+        <w:spacing w:after="0" w:line="276" w:lineRule="auto"/>
+        <w:ind w:left="708"/>
+        <w:rPr>
+          <w:rFonts w:cstheme="minorHAnsi"/>
+          <w:sz w:val="24"/>
+          <w:szCs w:val="24"/>
+          <w:lang w:val="en-MX"/>
+        </w:rPr>
+      </w:pPr>
+      <w:r>
         <w:rPr>
           <w:rFonts w:cstheme="minorHAnsi"/>
           <w:b/>
           <w:bCs/>
           <w:sz w:val="24"/>
           <w:szCs w:val="24"/>
-          <w:u w:val="single"/>
-          <w:lang w:val="en-MX"/>
-        </w:rPr>
-      </w:pPr>
+          <w:lang w:val="en-MX"/>
+        </w:rPr>
+        <w:t>Componentes</w:t>
+      </w:r>
+      <w:r>
+        <w:rPr>
+          <w:rFonts w:cstheme="minorHAnsi"/>
+          <w:sz w:val="24"/>
+          <w:szCs w:val="24"/>
+          <w:lang w:val="en-MX"/>
+        </w:rPr>
+        <w:t>:</w:t>
+      </w:r>
     </w:p>
     <w:p>
       <w:pPr>
+        <w:numPr>
+          <w:ilvl w:val="0"/>
+          <w:numId w:val="73"/>
+        </w:numPr>
+        <w:tabs>
+          <w:tab w:val="clear" w:pos="720"/>
+          <w:tab w:val="num" w:pos="1428"/>
+        </w:tabs>
         <w:spacing w:after="0" w:line="276" w:lineRule="auto"/>
+        <w:ind w:left="1428"/>
+        <w:rPr>
+          <w:rFonts w:cstheme="minorHAnsi"/>
+          <w:sz w:val="24"/>
+          <w:szCs w:val="24"/>
+          <w:lang w:val="en-MX"/>
+        </w:rPr>
+      </w:pPr>
+      <w:r>
+        <w:rPr>
+          <w:rFonts w:cstheme="minorHAnsi"/>
+          <w:sz w:val="24"/>
+          <w:szCs w:val="24"/>
+          <w:lang w:val="en-MX"/>
+        </w:rPr>
+        <w:t xml:space="preserve">Amazon </w:t>
+      </w:r>
+      <w:r>
         <w:rPr>
           <w:rFonts w:cstheme="minorHAnsi"/>
           <w:b/>
@@ -1554,7 +2582,46 @@
           <w:szCs w:val="24"/>
           <w:lang w:val="en-MX"/>
         </w:rPr>
-      </w:pPr>
+        <w:t>EventBridge</w:t>
+      </w:r>
+      <w:r>
+        <w:rPr>
+          <w:rFonts w:cstheme="minorHAnsi"/>
+          <w:sz w:val="24"/>
+          <w:szCs w:val="24"/>
+          <w:lang w:val="en-MX"/>
+        </w:rPr>
+        <w:t xml:space="preserve"> (orquestación y programación)</w:t>
+      </w:r>
+    </w:p>
+    <w:p>
+      <w:pPr>
+        <w:numPr>
+          <w:ilvl w:val="0"/>
+          <w:numId w:val="73"/>
+        </w:numPr>
+        <w:tabs>
+          <w:tab w:val="clear" w:pos="720"/>
+          <w:tab w:val="num" w:pos="1428"/>
+        </w:tabs>
+        <w:spacing w:after="0" w:line="276" w:lineRule="auto"/>
+        <w:ind w:left="1428"/>
+        <w:rPr>
+          <w:rFonts w:cstheme="minorHAnsi"/>
+          <w:sz w:val="24"/>
+          <w:szCs w:val="24"/>
+          <w:lang w:val="en-MX"/>
+        </w:rPr>
+      </w:pPr>
+      <w:r>
+        <w:rPr>
+          <w:rFonts w:cstheme="minorHAnsi"/>
+          <w:sz w:val="24"/>
+          <w:szCs w:val="24"/>
+          <w:lang w:val="en-MX"/>
+        </w:rPr>
+        <w:t xml:space="preserve">AWS </w:t>
+      </w:r>
       <w:r>
         <w:rPr>
           <w:rFonts w:cstheme="minorHAnsi"/>
@@ -1564,92 +2631,226 @@
           <w:szCs w:val="24"/>
           <w:lang w:val="en-MX"/>
         </w:rPr>
-        <w:t>Tipo de Aplicación</w:t>
+        <w:t>Lambda</w:t>
+      </w:r>
+      <w:r>
+        <w:rPr>
+          <w:rFonts w:cstheme="minorHAnsi"/>
+          <w:sz w:val="24"/>
+          <w:szCs w:val="24"/>
+          <w:lang w:val="en-MX"/>
+        </w:rPr>
+        <w:t xml:space="preserve"> (procesos batch serverless)</w:t>
       </w:r>
     </w:p>
     <w:p>
       <w:pPr>
+        <w:numPr>
+          <w:ilvl w:val="0"/>
+          <w:numId w:val="73"/>
+        </w:numPr>
+        <w:tabs>
+          <w:tab w:val="clear" w:pos="720"/>
+          <w:tab w:val="num" w:pos="1428"/>
+        </w:tabs>
         <w:spacing w:after="0" w:line="276" w:lineRule="auto"/>
-        <w:rPr>
-          <w:rFonts w:cstheme="minorHAnsi"/>
-          <w:sz w:val="24"/>
-          <w:szCs w:val="24"/>
-          <w:lang w:val="en-MX"/>
-        </w:rPr>
-      </w:pPr>
-      <w:r>
-        <w:rPr>
-          <w:rFonts w:cstheme="minorHAnsi"/>
-          <w:sz w:val="24"/>
-          <w:szCs w:val="24"/>
-          <w:lang w:val="en-MX"/>
-        </w:rPr>
-        <w:t>Aplicación móvil multiplataforma desarrollada con:</w:t>
+        <w:ind w:left="1428"/>
+        <w:rPr>
+          <w:rFonts w:cstheme="minorHAnsi"/>
+          <w:sz w:val="24"/>
+          <w:szCs w:val="24"/>
+          <w:lang w:val="en-MX"/>
+        </w:rPr>
+      </w:pPr>
+      <w:r>
+        <w:rPr>
+          <w:rFonts w:cstheme="minorHAnsi"/>
+          <w:sz w:val="24"/>
+          <w:szCs w:val="24"/>
+          <w:lang w:val="en-MX"/>
+        </w:rPr>
+        <w:t xml:space="preserve">Amazon </w:t>
+      </w:r>
+      <w:r>
+        <w:rPr>
+          <w:rFonts w:cstheme="minorHAnsi"/>
+          <w:b/>
+          <w:bCs/>
+          <w:sz w:val="24"/>
+          <w:szCs w:val="24"/>
+          <w:lang w:val="en-MX"/>
+        </w:rPr>
+        <w:t>S3</w:t>
+      </w:r>
+      <w:r>
+        <w:rPr>
+          <w:rFonts w:cstheme="minorHAnsi"/>
+          <w:sz w:val="24"/>
+          <w:szCs w:val="24"/>
+          <w:lang w:val="en-MX"/>
+        </w:rPr>
+        <w:t xml:space="preserve"> (Data Lake)</w:t>
       </w:r>
     </w:p>
     <w:p>
       <w:pPr>
         <w:numPr>
           <w:ilvl w:val="0"/>
-          <w:numId w:val="51"/>
+          <w:numId w:val="73"/>
         </w:numPr>
+        <w:tabs>
+          <w:tab w:val="clear" w:pos="720"/>
+          <w:tab w:val="num" w:pos="1428"/>
+        </w:tabs>
         <w:spacing w:after="0" w:line="276" w:lineRule="auto"/>
-        <w:rPr>
-          <w:rFonts w:cstheme="minorHAnsi"/>
-          <w:sz w:val="24"/>
-          <w:szCs w:val="24"/>
-          <w:lang w:val="en-MX"/>
-        </w:rPr>
-      </w:pPr>
-      <w:r>
-        <w:rPr>
-          <w:rFonts w:cstheme="minorHAnsi"/>
-          <w:sz w:val="24"/>
-          <w:szCs w:val="24"/>
-          <w:lang w:val="en-MX"/>
-        </w:rPr>
-        <w:t>React Native + Expo</w:t>
+        <w:ind w:left="1428"/>
+        <w:rPr>
+          <w:rFonts w:cstheme="minorHAnsi"/>
+          <w:sz w:val="24"/>
+          <w:szCs w:val="24"/>
+          <w:lang w:val="en-MX"/>
+        </w:rPr>
+      </w:pPr>
+      <w:r>
+        <w:rPr>
+          <w:rFonts w:cstheme="minorHAnsi"/>
+          <w:sz w:val="24"/>
+          <w:szCs w:val="24"/>
+          <w:lang w:val="en-MX"/>
+        </w:rPr>
+        <w:t xml:space="preserve">AWS </w:t>
+      </w:r>
+      <w:r>
+        <w:rPr>
+          <w:rFonts w:cstheme="minorHAnsi"/>
+          <w:b/>
+          <w:bCs/>
+          <w:sz w:val="24"/>
+          <w:szCs w:val="24"/>
+          <w:lang w:val="en-MX"/>
+        </w:rPr>
+        <w:t>Glue</w:t>
+      </w:r>
+      <w:r>
+        <w:rPr>
+          <w:rFonts w:cstheme="minorHAnsi"/>
+          <w:sz w:val="24"/>
+          <w:szCs w:val="24"/>
+          <w:lang w:val="en-MX"/>
+        </w:rPr>
+        <w:t xml:space="preserve"> (ETL y catalogación)</w:t>
       </w:r>
     </w:p>
     <w:p>
       <w:pPr>
         <w:numPr>
           <w:ilvl w:val="0"/>
-          <w:numId w:val="51"/>
+          <w:numId w:val="73"/>
         </w:numPr>
+        <w:tabs>
+          <w:tab w:val="clear" w:pos="720"/>
+          <w:tab w:val="num" w:pos="1428"/>
+        </w:tabs>
         <w:spacing w:after="0" w:line="276" w:lineRule="auto"/>
-        <w:rPr>
-          <w:rFonts w:cstheme="minorHAnsi"/>
-          <w:sz w:val="24"/>
-          <w:szCs w:val="24"/>
-          <w:lang w:val="en-MX"/>
-        </w:rPr>
-      </w:pPr>
-      <w:r>
-        <w:rPr>
-          <w:rFonts w:cstheme="minorHAnsi"/>
-          <w:sz w:val="24"/>
-          <w:szCs w:val="24"/>
-          <w:lang w:val="en-MX"/>
-        </w:rPr>
-        <w:t>Un solo código base para Android e iOS</w:t>
+        <w:ind w:left="1428"/>
+        <w:rPr>
+          <w:rFonts w:cstheme="minorHAnsi"/>
+          <w:sz w:val="24"/>
+          <w:szCs w:val="24"/>
+          <w:lang w:val="en-MX"/>
+        </w:rPr>
+      </w:pPr>
+      <w:r>
+        <w:rPr>
+          <w:rFonts w:cstheme="minorHAnsi"/>
+          <w:sz w:val="24"/>
+          <w:szCs w:val="24"/>
+          <w:lang w:val="en-MX"/>
+        </w:rPr>
+        <w:t xml:space="preserve">Amazon </w:t>
+      </w:r>
+      <w:r>
+        <w:rPr>
+          <w:rFonts w:cstheme="minorHAnsi"/>
+          <w:b/>
+          <w:bCs/>
+          <w:sz w:val="24"/>
+          <w:szCs w:val="24"/>
+          <w:lang w:val="en-MX"/>
+        </w:rPr>
+        <w:t>Athena</w:t>
+      </w:r>
+      <w:r>
+        <w:rPr>
+          <w:rFonts w:cstheme="minorHAnsi"/>
+          <w:sz w:val="24"/>
+          <w:szCs w:val="24"/>
+          <w:lang w:val="en-MX"/>
+        </w:rPr>
+        <w:t xml:space="preserve"> (consultas analíticas)</w:t>
       </w:r>
     </w:p>
     <w:p>
       <w:pPr>
         <w:spacing w:after="0" w:line="276" w:lineRule="auto"/>
-        <w:ind w:left="720"/>
-        <w:rPr>
-          <w:rFonts w:cstheme="minorHAnsi"/>
-          <w:sz w:val="24"/>
-          <w:szCs w:val="24"/>
-          <w:lang w:val="en-MX"/>
-        </w:rPr>
-      </w:pPr>
+        <w:ind w:left="708"/>
+        <w:rPr>
+          <w:rFonts w:cstheme="minorHAnsi"/>
+          <w:sz w:val="24"/>
+          <w:szCs w:val="24"/>
+          <w:lang w:val="en-MX"/>
+        </w:rPr>
+      </w:pPr>
+      <w:r>
+        <w:rPr>
+          <w:rFonts w:cstheme="minorHAnsi"/>
+          <w:b/>
+          <w:bCs/>
+          <w:sz w:val="24"/>
+          <w:szCs w:val="24"/>
+          <w:lang w:val="en-MX"/>
+        </w:rPr>
+        <w:t>Responsabilidades</w:t>
+      </w:r>
+      <w:r>
+        <w:rPr>
+          <w:rFonts w:cstheme="minorHAnsi"/>
+          <w:sz w:val="24"/>
+          <w:szCs w:val="24"/>
+          <w:lang w:val="en-MX"/>
+        </w:rPr>
+        <w:t>:</w:t>
+      </w:r>
     </w:p>
     <w:p>
       <w:pPr>
+        <w:numPr>
+          <w:ilvl w:val="0"/>
+          <w:numId w:val="74"/>
+        </w:numPr>
+        <w:tabs>
+          <w:tab w:val="clear" w:pos="720"/>
+          <w:tab w:val="num" w:pos="1428"/>
+        </w:tabs>
         <w:spacing w:after="0" w:line="276" w:lineRule="auto"/>
+        <w:ind w:left="1428"/>
+        <w:rPr>
+          <w:rFonts w:cstheme="minorHAnsi"/>
+          <w:sz w:val="24"/>
+          <w:szCs w:val="24"/>
+          <w:lang w:val="en-MX"/>
+        </w:rPr>
+      </w:pPr>
+      <w:r>
+        <w:rPr>
+          <w:rFonts w:cstheme="minorHAnsi"/>
+          <w:sz w:val="24"/>
+          <w:szCs w:val="24"/>
+          <w:lang w:val="en-MX"/>
+        </w:rPr>
+        <w:t xml:space="preserve">Extraer datos históricos desde </w:t>
+      </w:r>
+      <w:r>
         <w:rPr>
           <w:rFonts w:cstheme="minorHAnsi"/>
           <w:b/>
@@ -1658,7 +2859,46 @@
           <w:szCs w:val="24"/>
           <w:lang w:val="en-MX"/>
         </w:rPr>
-      </w:pPr>
+        <w:t>Supabase</w:t>
+      </w:r>
+      <w:r>
+        <w:rPr>
+          <w:rFonts w:cstheme="minorHAnsi"/>
+          <w:sz w:val="24"/>
+          <w:szCs w:val="24"/>
+          <w:lang w:val="en-MX"/>
+        </w:rPr>
+        <w:t>.</w:t>
+      </w:r>
+    </w:p>
+    <w:p>
+      <w:pPr>
+        <w:numPr>
+          <w:ilvl w:val="0"/>
+          <w:numId w:val="74"/>
+        </w:numPr>
+        <w:tabs>
+          <w:tab w:val="clear" w:pos="720"/>
+          <w:tab w:val="num" w:pos="1428"/>
+        </w:tabs>
+        <w:spacing w:after="0" w:line="276" w:lineRule="auto"/>
+        <w:ind w:left="1428"/>
+        <w:rPr>
+          <w:rFonts w:cstheme="minorHAnsi"/>
+          <w:sz w:val="24"/>
+          <w:szCs w:val="24"/>
+          <w:lang w:val="en-MX"/>
+        </w:rPr>
+      </w:pPr>
+      <w:r>
+        <w:rPr>
+          <w:rFonts w:cstheme="minorHAnsi"/>
+          <w:sz w:val="24"/>
+          <w:szCs w:val="24"/>
+          <w:lang w:val="en-MX"/>
+        </w:rPr>
+        <w:t xml:space="preserve">Almacenar datos crudos en </w:t>
+      </w:r>
       <w:r>
         <w:rPr>
           <w:rFonts w:cstheme="minorHAnsi"/>
@@ -1668,314 +2908,833 @@
           <w:szCs w:val="24"/>
           <w:lang w:val="en-MX"/>
         </w:rPr>
-        <w:t>Funcionalidades Principales</w:t>
+        <w:t>S3</w:t>
+      </w:r>
+      <w:r>
+        <w:rPr>
+          <w:rFonts w:cstheme="minorHAnsi"/>
+          <w:sz w:val="24"/>
+          <w:szCs w:val="24"/>
+          <w:lang w:val="en-MX"/>
+        </w:rPr>
+        <w:t>.</w:t>
       </w:r>
     </w:p>
     <w:p>
       <w:pPr>
         <w:numPr>
           <w:ilvl w:val="0"/>
-          <w:numId w:val="52"/>
+          <w:numId w:val="74"/>
         </w:numPr>
+        <w:tabs>
+          <w:tab w:val="clear" w:pos="720"/>
+          <w:tab w:val="num" w:pos="1428"/>
+        </w:tabs>
         <w:spacing w:after="0" w:line="276" w:lineRule="auto"/>
-        <w:rPr>
-          <w:rFonts w:cstheme="minorHAnsi"/>
-          <w:sz w:val="24"/>
-          <w:szCs w:val="24"/>
-          <w:lang w:val="en-MX"/>
-        </w:rPr>
-      </w:pPr>
-      <w:r>
-        <w:rPr>
-          <w:rFonts w:cstheme="minorHAnsi"/>
-          <w:sz w:val="24"/>
-          <w:szCs w:val="24"/>
-          <w:lang w:val="en-MX"/>
-        </w:rPr>
-        <w:t>Autenticación de usuarios (login y registro)</w:t>
+        <w:ind w:left="1428"/>
+        <w:rPr>
+          <w:rFonts w:cstheme="minorHAnsi"/>
+          <w:sz w:val="24"/>
+          <w:szCs w:val="24"/>
+          <w:lang w:val="en-MX"/>
+        </w:rPr>
+      </w:pPr>
+      <w:r>
+        <w:rPr>
+          <w:rFonts w:cstheme="minorHAnsi"/>
+          <w:sz w:val="24"/>
+          <w:szCs w:val="24"/>
+          <w:lang w:val="en-MX"/>
+        </w:rPr>
+        <w:t>Limpiar y estructurar la información.</w:t>
       </w:r>
     </w:p>
     <w:p>
       <w:pPr>
         <w:numPr>
           <w:ilvl w:val="0"/>
-          <w:numId w:val="52"/>
+          <w:numId w:val="74"/>
         </w:numPr>
+        <w:tabs>
+          <w:tab w:val="clear" w:pos="720"/>
+          <w:tab w:val="num" w:pos="1428"/>
+        </w:tabs>
         <w:spacing w:after="0" w:line="276" w:lineRule="auto"/>
-        <w:rPr>
-          <w:rFonts w:cstheme="minorHAnsi"/>
-          <w:sz w:val="24"/>
-          <w:szCs w:val="24"/>
-          <w:lang w:val="en-MX"/>
-        </w:rPr>
-      </w:pPr>
-      <w:r>
-        <w:rPr>
-          <w:rFonts w:cstheme="minorHAnsi"/>
-          <w:sz w:val="24"/>
-          <w:szCs w:val="24"/>
-          <w:lang w:val="en-MX"/>
-        </w:rPr>
-        <w:t>Registro de hábitos diarios (limitado a 2 tipos de hábito)</w:t>
+        <w:ind w:left="1428"/>
+        <w:rPr>
+          <w:rFonts w:cstheme="minorHAnsi"/>
+          <w:sz w:val="24"/>
+          <w:szCs w:val="24"/>
+          <w:lang w:val="en-MX"/>
+        </w:rPr>
+      </w:pPr>
+      <w:r>
+        <w:rPr>
+          <w:rFonts w:cstheme="minorHAnsi"/>
+          <w:sz w:val="24"/>
+          <w:szCs w:val="24"/>
+          <w:lang w:val="en-MX"/>
+        </w:rPr>
+        <w:t>Calcular métricas diarias, semanales y mensuales.</w:t>
       </w:r>
     </w:p>
     <w:p>
       <w:pPr>
         <w:numPr>
           <w:ilvl w:val="0"/>
-          <w:numId w:val="52"/>
+          <w:numId w:val="74"/>
         </w:numPr>
+        <w:tabs>
+          <w:tab w:val="clear" w:pos="720"/>
+          <w:tab w:val="num" w:pos="1428"/>
+        </w:tabs>
         <w:spacing w:after="0" w:line="276" w:lineRule="auto"/>
-        <w:rPr>
-          <w:rFonts w:cstheme="minorHAnsi"/>
-          <w:sz w:val="24"/>
-          <w:szCs w:val="24"/>
-          <w:lang w:val="en-MX"/>
-        </w:rPr>
-      </w:pPr>
-      <w:r>
-        <w:rPr>
-          <w:rFonts w:cstheme="minorHAnsi"/>
-          <w:sz w:val="24"/>
-          <w:szCs w:val="24"/>
-          <w:lang w:val="en-MX"/>
-        </w:rPr>
-        <w:t>Visualización de métricas diarias básicas</w:t>
+        <w:ind w:left="1428"/>
+        <w:rPr>
+          <w:rFonts w:cstheme="minorHAnsi"/>
+          <w:sz w:val="24"/>
+          <w:szCs w:val="24"/>
+          <w:lang w:val="en-MX"/>
+        </w:rPr>
+      </w:pPr>
+      <w:r>
+        <w:rPr>
+          <w:rFonts w:cstheme="minorHAnsi"/>
+          <w:sz w:val="24"/>
+          <w:szCs w:val="24"/>
+          <w:lang w:val="en-MX"/>
+        </w:rPr>
+        <w:t>Escribir métricas procesadas de vuelta en Supabase.</w:t>
       </w:r>
     </w:p>
     <w:p>
       <w:pPr>
+        <w:spacing w:after="0" w:line="276" w:lineRule="auto"/>
+        <w:rPr>
+          <w:rFonts w:cstheme="minorHAnsi"/>
+          <w:sz w:val="24"/>
+          <w:szCs w:val="24"/>
+          <w:lang w:val="en-MX"/>
+        </w:rPr>
+      </w:pPr>
+    </w:p>
+    <w:p>
+      <w:pPr>
+        <w:spacing w:after="0" w:line="276" w:lineRule="auto"/>
+        <w:rPr>
+          <w:rFonts w:cstheme="minorHAnsi"/>
+          <w:sz w:val="24"/>
+          <w:szCs w:val="24"/>
+          <w:lang w:val="en-MX"/>
+        </w:rPr>
+      </w:pPr>
+    </w:p>
+    <w:p>
+      <w:pPr>
+        <w:spacing w:after="0" w:line="276" w:lineRule="auto"/>
+        <w:rPr>
+          <w:rFonts w:cstheme="minorHAnsi"/>
+          <w:sz w:val="24"/>
+          <w:szCs w:val="24"/>
+          <w:lang w:val="en-MX"/>
+        </w:rPr>
+      </w:pPr>
+    </w:p>
+    <w:p>
+      <w:pPr>
+        <w:spacing w:after="0" w:line="276" w:lineRule="auto"/>
+        <w:rPr>
+          <w:rFonts w:cstheme="minorHAnsi"/>
+          <w:b/>
+          <w:bCs/>
+          <w:sz w:val="24"/>
+          <w:szCs w:val="24"/>
+          <w:lang w:val="en-MX"/>
+        </w:rPr>
+      </w:pPr>
+      <w:r>
+        <w:rPr>
+          <w:rFonts w:cstheme="minorHAnsi"/>
+          <w:b/>
+          <w:bCs/>
+          <w:sz w:val="24"/>
+          <w:szCs w:val="24"/>
+          <w:lang w:val="en-MX"/>
+        </w:rPr>
+        <w:lastRenderedPageBreak/>
+        <w:t>7. Flujo de Datos</w:t>
+      </w:r>
+      <w:r>
+        <w:rPr>
+          <w:rFonts w:cstheme="minorHAnsi"/>
+          <w:b/>
+          <w:bCs/>
+          <w:sz w:val="24"/>
+          <w:szCs w:val="24"/>
+          <w:lang w:val="en-MX"/>
+        </w:rPr>
+        <w:t xml:space="preserve"> (AWS)</w:t>
+      </w:r>
+    </w:p>
+    <w:p>
+      <w:pPr>
+        <w:jc w:val="both"/>
+        <w:rPr>
+          <w:sz w:val="24"/>
+          <w:szCs w:val="24"/>
+          <w:lang w:val="en-MX"/>
+        </w:rPr>
+      </w:pPr>
+      <w:r>
+        <w:rPr>
+          <w:sz w:val="24"/>
+          <w:szCs w:val="24"/>
+          <w:lang w:val="en-MX"/>
+        </w:rPr>
+        <w:t>El flujo de datos en Alera separa la operación diaria de la aplicación del procesamiento analítico para garantizar eficiencia y escalabilidad.</w:t>
+      </w:r>
+    </w:p>
+    <w:p>
+      <w:pPr>
+        <w:jc w:val="both"/>
+        <w:rPr>
+          <w:sz w:val="24"/>
+          <w:szCs w:val="24"/>
+          <w:lang w:val="en-MX"/>
+        </w:rPr>
+      </w:pPr>
+      <w:r>
+        <w:rPr>
+          <w:sz w:val="24"/>
+          <w:szCs w:val="24"/>
+          <w:lang w:val="en-MX"/>
+        </w:rPr>
+        <w:t xml:space="preserve">El proceso inicia cuando el usuario registra un hábito desde la aplicación móvil o el Apple Watch. Estos datos se envían al backend y se almacenan como </w:t>
+      </w:r>
+      <w:r>
+        <w:rPr>
+          <w:b/>
+          <w:bCs/>
+          <w:sz w:val="24"/>
+          <w:szCs w:val="24"/>
+          <w:lang w:val="en-MX"/>
+        </w:rPr>
+        <w:t>datos crudos</w:t>
+      </w:r>
+      <w:r>
+        <w:rPr>
+          <w:sz w:val="24"/>
+          <w:szCs w:val="24"/>
+          <w:lang w:val="en-MX"/>
+        </w:rPr>
+        <w:t xml:space="preserve"> en la tabla habits_log de Supabase. El sistema transaccional se limita a la captura y consulta de información, sin realizar análisis complejos.</w:t>
+      </w:r>
+    </w:p>
+    <w:p>
+      <w:pPr>
+        <w:jc w:val="both"/>
+        <w:rPr>
+          <w:sz w:val="24"/>
+          <w:szCs w:val="24"/>
+          <w:lang w:val="en-MX"/>
+        </w:rPr>
+      </w:pPr>
+      <w:r>
+        <w:rPr>
+          <w:sz w:val="24"/>
+          <w:szCs w:val="24"/>
+          <w:lang w:val="en-MX"/>
+        </w:rPr>
+        <w:t xml:space="preserve">De manera periódica, </w:t>
+      </w:r>
+      <w:r>
+        <w:rPr>
+          <w:b/>
+          <w:bCs/>
+          <w:sz w:val="24"/>
+          <w:szCs w:val="24"/>
+          <w:lang w:val="en-MX"/>
+        </w:rPr>
+        <w:t>Amazon EventBridge</w:t>
+      </w:r>
+      <w:r>
+        <w:rPr>
+          <w:sz w:val="24"/>
+          <w:szCs w:val="24"/>
+          <w:lang w:val="en-MX"/>
+        </w:rPr>
+        <w:t xml:space="preserve"> activa procesos batch en </w:t>
+      </w:r>
+      <w:r>
+        <w:rPr>
+          <w:b/>
+          <w:bCs/>
+          <w:sz w:val="24"/>
+          <w:szCs w:val="24"/>
+          <w:lang w:val="en-MX"/>
+        </w:rPr>
+        <w:t>AWS Lambda</w:t>
+      </w:r>
+      <w:r>
+        <w:rPr>
+          <w:sz w:val="24"/>
+          <w:szCs w:val="24"/>
+          <w:lang w:val="en-MX"/>
+        </w:rPr>
+        <w:t xml:space="preserve">, los cuales extraen datos históricos desde Supabase y los almacenan en </w:t>
+      </w:r>
+      <w:r>
+        <w:rPr>
+          <w:b/>
+          <w:bCs/>
+          <w:sz w:val="24"/>
+          <w:szCs w:val="24"/>
+          <w:lang w:val="en-MX"/>
+        </w:rPr>
+        <w:t>Amazon S3</w:t>
+      </w:r>
+      <w:r>
+        <w:rPr>
+          <w:sz w:val="24"/>
+          <w:szCs w:val="24"/>
+          <w:lang w:val="en-MX"/>
+        </w:rPr>
+        <w:t xml:space="preserve">. Posteriormente, </w:t>
+      </w:r>
+      <w:r>
+        <w:rPr>
+          <w:b/>
+          <w:bCs/>
+          <w:sz w:val="24"/>
+          <w:szCs w:val="24"/>
+          <w:lang w:val="en-MX"/>
+        </w:rPr>
+        <w:t>AWS Glue</w:t>
+      </w:r>
+      <w:r>
+        <w:rPr>
+          <w:sz w:val="24"/>
+          <w:szCs w:val="24"/>
+          <w:lang w:val="en-MX"/>
+        </w:rPr>
+        <w:t xml:space="preserve"> limpia y estructura la información, permitiendo que </w:t>
+      </w:r>
+      <w:r>
+        <w:rPr>
+          <w:b/>
+          <w:bCs/>
+          <w:sz w:val="24"/>
+          <w:szCs w:val="24"/>
+          <w:lang w:val="en-MX"/>
+        </w:rPr>
+        <w:t>Amazon Athena</w:t>
+      </w:r>
+      <w:r>
+        <w:rPr>
+          <w:sz w:val="24"/>
+          <w:szCs w:val="24"/>
+          <w:lang w:val="en-MX"/>
+        </w:rPr>
+        <w:t xml:space="preserve"> ejecute consultas analíticas para calcular métricas agregadas.</w:t>
+      </w:r>
+    </w:p>
+    <w:p>
+      <w:pPr>
+        <w:jc w:val="both"/>
+        <w:rPr>
+          <w:sz w:val="24"/>
+          <w:szCs w:val="24"/>
+          <w:lang w:val="en-MX"/>
+        </w:rPr>
+      </w:pPr>
+      <w:r>
+        <w:rPr>
+          <w:sz w:val="24"/>
+          <w:szCs w:val="24"/>
+          <w:lang w:val="en-MX"/>
+        </w:rPr>
+        <w:t>Las métricas resultantes se guardan en la tabla metrics de Supabase y son consumidas por la aplicación móvil mediante endpoints de solo lectura, permitiendo visualizar estadísticas e información histórica sin afectar el rendimiento del sistema principal.</w:t>
+      </w:r>
+    </w:p>
+    <w:p>
+      <w:pPr>
+        <w:spacing w:after="0" w:line="276" w:lineRule="auto"/>
+        <w:rPr>
+          <w:rFonts w:cstheme="minorHAnsi"/>
+          <w:sz w:val="24"/>
+          <w:szCs w:val="24"/>
+          <w:lang w:val="en-MX"/>
+        </w:rPr>
+      </w:pPr>
+    </w:p>
+    <w:p>
+      <w:pPr>
+        <w:spacing w:after="0" w:line="276" w:lineRule="auto"/>
+        <w:rPr>
+          <w:rFonts w:cstheme="minorHAnsi"/>
+          <w:b/>
+          <w:bCs/>
+          <w:sz w:val="24"/>
+          <w:szCs w:val="24"/>
+          <w:lang w:val="en-MX"/>
+        </w:rPr>
+      </w:pPr>
+      <w:r>
+        <w:rPr>
+          <w:rFonts w:cstheme="minorHAnsi"/>
+          <w:b/>
+          <w:bCs/>
+          <w:sz w:val="24"/>
+          <w:szCs w:val="24"/>
+          <w:lang w:val="en-MX"/>
+        </w:rPr>
+        <w:t>8. Herramientas Tecnológicas</w:t>
+      </w:r>
+    </w:p>
+    <w:p>
+      <w:pPr>
         <w:numPr>
           <w:ilvl w:val="0"/>
-          <w:numId w:val="52"/>
+          <w:numId w:val="78"/>
         </w:numPr>
-        <w:spacing w:after="0" w:line="276" w:lineRule="auto"/>
-        <w:rPr>
-          <w:rFonts w:cstheme="minorHAnsi"/>
-          <w:sz w:val="24"/>
-          <w:szCs w:val="24"/>
-          <w:lang w:val="en-MX"/>
-        </w:rPr>
-      </w:pPr>
-      <w:r>
-        <w:rPr>
-          <w:rFonts w:cstheme="minorHAnsi"/>
-          <w:sz w:val="24"/>
-          <w:szCs w:val="24"/>
-          <w:lang w:val="en-MX"/>
-        </w:rPr>
-        <w:t>Asistente conversacional con IA (contexto limitado)</w:t>
+        <w:jc w:val="both"/>
+        <w:rPr>
+          <w:sz w:val="24"/>
+          <w:szCs w:val="24"/>
+          <w:lang w:val="en-MX"/>
+        </w:rPr>
+      </w:pPr>
+      <w:r>
+        <w:rPr>
+          <w:b/>
+          <w:bCs/>
+          <w:sz w:val="24"/>
+          <w:szCs w:val="24"/>
+          <w:lang w:val="en-MX"/>
+        </w:rPr>
+        <w:t>Aplicación móvil:</w:t>
+      </w:r>
+      <w:r>
+        <w:rPr>
+          <w:sz w:val="24"/>
+          <w:szCs w:val="24"/>
+          <w:lang w:val="en-MX"/>
+        </w:rPr>
+        <w:t xml:space="preserve"> React Native con Expo</w:t>
       </w:r>
     </w:p>
     <w:p>
       <w:pPr>
         <w:numPr>
           <w:ilvl w:val="0"/>
-          <w:numId w:val="52"/>
+          <w:numId w:val="78"/>
         </w:numPr>
-        <w:spacing w:after="0" w:line="276" w:lineRule="auto"/>
-        <w:rPr>
-          <w:rFonts w:cstheme="minorHAnsi"/>
-          <w:sz w:val="24"/>
-          <w:szCs w:val="24"/>
-          <w:lang w:val="en-MX"/>
-        </w:rPr>
-      </w:pPr>
-      <w:r>
-        <w:rPr>
-          <w:rFonts w:cstheme="minorHAnsi"/>
-          <w:sz w:val="24"/>
-          <w:szCs w:val="24"/>
-          <w:lang w:val="en-MX"/>
-        </w:rPr>
-        <w:t>Gestión básica de objetivos diarios</w:t>
+        <w:jc w:val="both"/>
+        <w:rPr>
+          <w:sz w:val="24"/>
+          <w:szCs w:val="24"/>
+          <w:lang w:val="en-MX"/>
+        </w:rPr>
+      </w:pPr>
+      <w:r>
+        <w:rPr>
+          <w:b/>
+          <w:bCs/>
+          <w:sz w:val="24"/>
+          <w:szCs w:val="24"/>
+          <w:lang w:val="en-MX"/>
+        </w:rPr>
+        <w:t>Wearable:</w:t>
+      </w:r>
+      <w:r>
+        <w:rPr>
+          <w:sz w:val="24"/>
+          <w:szCs w:val="24"/>
+          <w:lang w:val="en-MX"/>
+        </w:rPr>
+        <w:t xml:space="preserve"> Apple Watch (watchOS)</w:t>
       </w:r>
     </w:p>
     <w:p>
       <w:pPr>
-        <w:spacing w:after="0" w:line="276" w:lineRule="auto"/>
-        <w:ind w:left="720"/>
-        <w:rPr>
-          <w:rFonts w:cstheme="minorHAnsi"/>
-          <w:sz w:val="24"/>
-          <w:szCs w:val="24"/>
-          <w:lang w:val="en-MX"/>
-        </w:rPr>
-      </w:pPr>
+        <w:numPr>
+          <w:ilvl w:val="0"/>
+          <w:numId w:val="78"/>
+        </w:numPr>
+        <w:jc w:val="both"/>
+        <w:rPr>
+          <w:sz w:val="24"/>
+          <w:szCs w:val="24"/>
+          <w:lang w:val="en-MX"/>
+        </w:rPr>
+      </w:pPr>
+      <w:r>
+        <w:rPr>
+          <w:b/>
+          <w:bCs/>
+          <w:sz w:val="24"/>
+          <w:szCs w:val="24"/>
+          <w:lang w:val="en-MX"/>
+        </w:rPr>
+        <w:t>Conectividad:</w:t>
+      </w:r>
+      <w:r>
+        <w:rPr>
+          <w:sz w:val="24"/>
+          <w:szCs w:val="24"/>
+          <w:lang w:val="en-MX"/>
+        </w:rPr>
+        <w:t xml:space="preserve"> Bluetooth / WatchConnectivity</w:t>
+      </w:r>
     </w:p>
     <w:p>
       <w:pPr>
-        <w:spacing w:after="0" w:line="276" w:lineRule="auto"/>
-        <w:rPr>
-          <w:rFonts w:cstheme="minorHAnsi"/>
+        <w:numPr>
+          <w:ilvl w:val="0"/>
+          <w:numId w:val="78"/>
+        </w:numPr>
+        <w:jc w:val="both"/>
+        <w:rPr>
+          <w:sz w:val="24"/>
+          <w:szCs w:val="24"/>
+          <w:lang w:val="en-MX"/>
+        </w:rPr>
+      </w:pPr>
+      <w:r>
+        <w:rPr>
           <w:b/>
           <w:bCs/>
           <w:sz w:val="24"/>
           <w:szCs w:val="24"/>
           <w:lang w:val="en-MX"/>
         </w:rPr>
-      </w:pPr>
-      <w:r>
-        <w:rPr>
-          <w:rFonts w:cstheme="minorHAnsi"/>
+        <w:t>Backend:</w:t>
+      </w:r>
+      <w:r>
+        <w:rPr>
+          <w:sz w:val="24"/>
+          <w:szCs w:val="24"/>
+          <w:lang w:val="en-MX"/>
+        </w:rPr>
+        <w:t xml:space="preserve"> Node.js con API REST</w:t>
+      </w:r>
+    </w:p>
+    <w:p>
+      <w:pPr>
+        <w:numPr>
+          <w:ilvl w:val="0"/>
+          <w:numId w:val="78"/>
+        </w:numPr>
+        <w:jc w:val="both"/>
+        <w:rPr>
+          <w:sz w:val="24"/>
+          <w:szCs w:val="24"/>
+          <w:lang w:val="en-MX"/>
+        </w:rPr>
+      </w:pPr>
+      <w:r>
+        <w:rPr>
           <w:b/>
           <w:bCs/>
           <w:sz w:val="24"/>
           <w:szCs w:val="24"/>
           <w:lang w:val="en-MX"/>
         </w:rPr>
-        <w:t>Tipo de Información Gestionada</w:t>
+        <w:t>Base de datos:</w:t>
+      </w:r>
+      <w:r>
+        <w:rPr>
+          <w:sz w:val="24"/>
+          <w:szCs w:val="24"/>
+          <w:lang w:val="en-MX"/>
+        </w:rPr>
+        <w:t xml:space="preserve"> PostgreSQL (Supabase)</w:t>
       </w:r>
     </w:p>
     <w:p>
       <w:pPr>
         <w:numPr>
           <w:ilvl w:val="0"/>
-          <w:numId w:val="54"/>
+          <w:numId w:val="78"/>
         </w:numPr>
-        <w:spacing w:after="0" w:line="276" w:lineRule="auto"/>
-        <w:rPr>
-          <w:rFonts w:cstheme="minorHAnsi"/>
-          <w:sz w:val="24"/>
-          <w:szCs w:val="24"/>
-          <w:lang w:val="en-MX"/>
-        </w:rPr>
-      </w:pPr>
-      <w:r>
-        <w:rPr>
-          <w:rFonts w:cstheme="minorHAnsi"/>
-          <w:sz w:val="24"/>
-          <w:szCs w:val="24"/>
-          <w:lang w:val="en-MX"/>
-        </w:rPr>
-        <w:t>Datos de perfil del usuario</w:t>
+        <w:jc w:val="both"/>
+        <w:rPr>
+          <w:sz w:val="24"/>
+          <w:szCs w:val="24"/>
+          <w:lang w:val="en-MX"/>
+        </w:rPr>
+      </w:pPr>
+      <w:r>
+        <w:rPr>
+          <w:b/>
+          <w:bCs/>
+          <w:sz w:val="24"/>
+          <w:szCs w:val="24"/>
+          <w:lang w:val="en-MX"/>
+        </w:rPr>
+        <w:t>Autenticación:</w:t>
+      </w:r>
+      <w:r>
+        <w:rPr>
+          <w:sz w:val="24"/>
+          <w:szCs w:val="24"/>
+          <w:lang w:val="en-MX"/>
+        </w:rPr>
+        <w:t xml:space="preserve"> Supabase Auth</w:t>
       </w:r>
     </w:p>
     <w:p>
       <w:pPr>
         <w:numPr>
           <w:ilvl w:val="0"/>
-          <w:numId w:val="54"/>
+          <w:numId w:val="78"/>
         </w:numPr>
-        <w:spacing w:after="0" w:line="276" w:lineRule="auto"/>
-        <w:rPr>
-          <w:rFonts w:cstheme="minorHAnsi"/>
-          <w:sz w:val="24"/>
-          <w:szCs w:val="24"/>
-          <w:lang w:val="en-MX"/>
-        </w:rPr>
-      </w:pPr>
-      <w:r>
-        <w:rPr>
-          <w:rFonts w:cstheme="minorHAnsi"/>
-          <w:sz w:val="24"/>
-          <w:szCs w:val="24"/>
-          <w:lang w:val="en-MX"/>
-        </w:rPr>
-        <w:t>Registros diarios de hábitos</w:t>
+        <w:jc w:val="both"/>
+        <w:rPr>
+          <w:sz w:val="24"/>
+          <w:szCs w:val="24"/>
+          <w:lang w:val="en-MX"/>
+        </w:rPr>
+      </w:pPr>
+      <w:r>
+        <w:rPr>
+          <w:b/>
+          <w:bCs/>
+          <w:sz w:val="24"/>
+          <w:szCs w:val="24"/>
+          <w:lang w:val="en-MX"/>
+        </w:rPr>
+        <w:t>Chatbot:</w:t>
+      </w:r>
+      <w:r>
+        <w:rPr>
+          <w:sz w:val="24"/>
+          <w:szCs w:val="24"/>
+          <w:lang w:val="en-MX"/>
+        </w:rPr>
+        <w:t xml:space="preserve"> OpenAI API</w:t>
       </w:r>
     </w:p>
     <w:p>
       <w:pPr>
         <w:numPr>
           <w:ilvl w:val="0"/>
-          <w:numId w:val="54"/>
+          <w:numId w:val="78"/>
         </w:numPr>
-        <w:spacing w:after="0" w:line="276" w:lineRule="auto"/>
-        <w:rPr>
-          <w:rFonts w:cstheme="minorHAnsi"/>
-          <w:sz w:val="24"/>
-          <w:szCs w:val="24"/>
-          <w:lang w:val="en-MX"/>
-        </w:rPr>
-      </w:pPr>
-      <w:r>
-        <w:rPr>
-          <w:rFonts w:cstheme="minorHAnsi"/>
-          <w:sz w:val="24"/>
-          <w:szCs w:val="24"/>
-          <w:lang w:val="en-MX"/>
-        </w:rPr>
-        <w:t>Métricas diarias agregadas</w:t>
+        <w:jc w:val="both"/>
+        <w:rPr>
+          <w:sz w:val="24"/>
+          <w:szCs w:val="24"/>
+          <w:lang w:val="en-MX"/>
+        </w:rPr>
+      </w:pPr>
+      <w:r>
+        <w:rPr>
+          <w:b/>
+          <w:bCs/>
+          <w:sz w:val="24"/>
+          <w:szCs w:val="24"/>
+          <w:lang w:val="en-MX"/>
+        </w:rPr>
+        <w:t>Big Data (AWS):</w:t>
       </w:r>
     </w:p>
     <w:p>
       <w:pPr>
         <w:numPr>
-          <w:ilvl w:val="0"/>
-          <w:numId w:val="54"/>
+          <w:ilvl w:val="1"/>
+          <w:numId w:val="78"/>
         </w:numPr>
-        <w:spacing w:after="0" w:line="276" w:lineRule="auto"/>
-        <w:rPr>
-          <w:rFonts w:cstheme="minorHAnsi"/>
-          <w:sz w:val="24"/>
-          <w:szCs w:val="24"/>
-          <w:lang w:val="en-MX"/>
-        </w:rPr>
-      </w:pPr>
-      <w:r>
-        <w:rPr>
-          <w:rFonts w:cstheme="minorHAnsi"/>
-          <w:sz w:val="24"/>
-          <w:szCs w:val="24"/>
-          <w:lang w:val="en-MX"/>
-        </w:rPr>
-        <w:t>Historial limitado de conversaciones con IA</w:t>
+        <w:jc w:val="both"/>
+        <w:rPr>
+          <w:sz w:val="24"/>
+          <w:szCs w:val="24"/>
+          <w:lang w:val="en-MX"/>
+        </w:rPr>
+      </w:pPr>
+      <w:r>
+        <w:rPr>
+          <w:sz w:val="24"/>
+          <w:szCs w:val="24"/>
+          <w:lang w:val="en-MX"/>
+        </w:rPr>
+        <w:t>Amazon S3 (Data Lake)</w:t>
       </w:r>
     </w:p>
     <w:p>
       <w:pPr>
         <w:numPr>
-          <w:ilvl w:val="0"/>
-          <w:numId w:val="54"/>
+          <w:ilvl w:val="1"/>
+          <w:numId w:val="78"/>
         </w:numPr>
-        <w:spacing w:after="0" w:line="276" w:lineRule="auto"/>
-        <w:rPr>
-          <w:rFonts w:cstheme="minorHAnsi"/>
-          <w:sz w:val="24"/>
-          <w:szCs w:val="24"/>
-          <w:lang w:val="en-MX"/>
-        </w:rPr>
-      </w:pPr>
-      <w:r>
-        <w:rPr>
-          <w:rFonts w:cstheme="minorHAnsi"/>
-          <w:sz w:val="24"/>
-          <w:szCs w:val="24"/>
-          <w:lang w:val="en-MX"/>
-        </w:rPr>
-        <w:t>Objetivos diarios por hábito</w:t>
+        <w:jc w:val="both"/>
+        <w:rPr>
+          <w:sz w:val="24"/>
+          <w:szCs w:val="24"/>
+          <w:lang w:val="en-MX"/>
+        </w:rPr>
+      </w:pPr>
+      <w:r>
+        <w:rPr>
+          <w:sz w:val="24"/>
+          <w:szCs w:val="24"/>
+          <w:lang w:val="en-MX"/>
+        </w:rPr>
+        <w:t>Amazon Athena (Análisis de datos históricos)</w:t>
       </w:r>
     </w:p>
     <w:p>
       <w:pPr>
-        <w:spacing w:after="0" w:line="276" w:lineRule="auto"/>
-        <w:rPr>
-          <w:rFonts w:cstheme="minorHAnsi"/>
+        <w:numPr>
+          <w:ilvl w:val="1"/>
+          <w:numId w:val="78"/>
+        </w:numPr>
+        <w:jc w:val="both"/>
+        <w:rPr>
+          <w:sz w:val="24"/>
+          <w:szCs w:val="24"/>
+          <w:lang w:val="en-MX"/>
+        </w:rPr>
+      </w:pPr>
+      <w:r>
+        <w:rPr>
+          <w:sz w:val="24"/>
+          <w:szCs w:val="24"/>
+          <w:lang w:val="en-MX"/>
+        </w:rPr>
+        <w:t>AWS Glue (ETL y catalogación de datos )</w:t>
+      </w:r>
+    </w:p>
+    <w:p>
+      <w:pPr>
+        <w:numPr>
+          <w:ilvl w:val="1"/>
+          <w:numId w:val="78"/>
+        </w:numPr>
+        <w:jc w:val="both"/>
+        <w:rPr>
+          <w:sz w:val="24"/>
+          <w:szCs w:val="24"/>
+          <w:lang w:val="en-MX"/>
+        </w:rPr>
+      </w:pPr>
+      <w:r>
+        <w:rPr>
+          <w:sz w:val="24"/>
+          <w:szCs w:val="24"/>
+          <w:lang w:val="en-MX"/>
+        </w:rPr>
+        <w:t>AWS Lambda (procesos batch serverless)</w:t>
+      </w:r>
+    </w:p>
+    <w:p>
+      <w:pPr>
+        <w:numPr>
+          <w:ilvl w:val="1"/>
+          <w:numId w:val="78"/>
+        </w:numPr>
+        <w:jc w:val="both"/>
+        <w:rPr>
+          <w:sz w:val="24"/>
+          <w:szCs w:val="24"/>
+          <w:lang w:val="en-MX"/>
+        </w:rPr>
+      </w:pPr>
+      <w:r>
+        <w:rPr>
+          <w:sz w:val="24"/>
+          <w:szCs w:val="24"/>
+          <w:lang w:val="en-MX"/>
+        </w:rPr>
+        <w:t>Amazon EventBridge (cron jobs programados)</w:t>
+      </w:r>
+    </w:p>
+    <w:p>
+      <w:pPr>
+        <w:numPr>
+          <w:ilvl w:val="0"/>
+          <w:numId w:val="78"/>
+        </w:numPr>
+        <w:jc w:val="both"/>
+        <w:rPr>
+          <w:sz w:val="24"/>
+          <w:szCs w:val="24"/>
+          <w:lang w:val="en-MX"/>
+        </w:rPr>
+      </w:pPr>
+      <w:r>
+        <w:rPr>
           <w:b/>
           <w:bCs/>
           <w:sz w:val="24"/>
           <w:szCs w:val="24"/>
-          <w:u w:val="single"/>
-          <w:lang w:val="en-MX"/>
-        </w:rPr>
-      </w:pPr>
-      <w:r>
-        <w:rPr>
-          <w:rFonts w:cstheme="minorHAnsi"/>
+          <w:lang w:val="en-MX"/>
+        </w:rPr>
+        <w:t>DevOps:</w:t>
+      </w:r>
+      <w:r>
+        <w:rPr>
+          <w:sz w:val="24"/>
+          <w:szCs w:val="24"/>
+          <w:lang w:val="en-MX"/>
+        </w:rPr>
+        <w:t xml:space="preserve"> GitHub Actions, Docker</w:t>
+      </w:r>
+    </w:p>
+    <w:p>
+      <w:pPr>
+        <w:numPr>
+          <w:ilvl w:val="0"/>
+          <w:numId w:val="78"/>
+        </w:numPr>
+        <w:jc w:val="both"/>
+        <w:rPr>
+          <w:sz w:val="24"/>
+          <w:szCs w:val="24"/>
+          <w:lang w:val="en-MX"/>
+        </w:rPr>
+      </w:pPr>
+      <w:r>
+        <w:rPr>
           <w:b/>
           <w:bCs/>
           <w:sz w:val="24"/>
           <w:szCs w:val="24"/>
-          <w:u w:val="single"/>
-          <w:lang w:val="en-MX"/>
-        </w:rPr>
-        <w:lastRenderedPageBreak/>
-        <w:t>4. Servidor (Backend API)</w:t>
+          <w:lang w:val="en-MX"/>
+        </w:rPr>
+        <w:t>Control de versiones:</w:t>
+      </w:r>
+      <w:r>
+        <w:rPr>
+          <w:sz w:val="24"/>
+          <w:szCs w:val="24"/>
+          <w:lang w:val="en-MX"/>
+        </w:rPr>
+        <w:t xml:space="preserve"> Git y GitHub</w:t>
       </w:r>
     </w:p>
     <w:p>
       <w:pPr>
+        <w:jc w:val="both"/>
+        <w:rPr>
+          <w:sz w:val="24"/>
+          <w:szCs w:val="24"/>
+          <w:lang w:val="en-MX"/>
+        </w:rPr>
+      </w:pPr>
+    </w:p>
+    <w:p>
+      <w:pPr>
+        <w:jc w:val="both"/>
+        <w:rPr>
+          <w:sz w:val="24"/>
+          <w:szCs w:val="24"/>
+          <w:lang w:val="en-MX"/>
+        </w:rPr>
+      </w:pPr>
+    </w:p>
+    <w:p>
+      <w:pPr>
         <w:spacing w:after="0" w:line="276" w:lineRule="auto"/>
         <w:rPr>
           <w:rFonts w:cstheme="minorHAnsi"/>
@@ -1983,2071 +3742,144 @@
           <w:bCs/>
           <w:sz w:val="24"/>
           <w:szCs w:val="24"/>
-          <w:u w:val="single"/>
-          <w:lang w:val="en-MX"/>
-        </w:rPr>
-      </w:pPr>
+          <w:lang w:val="en-MX"/>
+        </w:rPr>
+      </w:pPr>
+      <w:r>
+        <w:rPr>
+          <w:rFonts w:cstheme="minorHAnsi"/>
+          <w:b/>
+          <w:bCs/>
+          <w:sz w:val="24"/>
+          <w:szCs w:val="24"/>
+          <w:lang w:val="en-MX"/>
+        </w:rPr>
+        <w:lastRenderedPageBreak/>
+        <w:t>1</w:t>
+      </w:r>
+      <w:r>
+        <w:rPr>
+          <w:rFonts w:cstheme="minorHAnsi"/>
+          <w:b/>
+          <w:bCs/>
+          <w:sz w:val="24"/>
+          <w:szCs w:val="24"/>
+          <w:lang w:val="en-MX"/>
+        </w:rPr>
+        <w:t>0</w:t>
+      </w:r>
+      <w:r>
+        <w:rPr>
+          <w:rFonts w:cstheme="minorHAnsi"/>
+          <w:b/>
+          <w:bCs/>
+          <w:sz w:val="24"/>
+          <w:szCs w:val="24"/>
+          <w:lang w:val="en-MX"/>
+        </w:rPr>
+        <w:t xml:space="preserve">. </w:t>
+      </w:r>
+      <w:r>
+        <w:rPr>
+          <w:rFonts w:cstheme="minorHAnsi"/>
+          <w:b/>
+          <w:bCs/>
+          <w:sz w:val="24"/>
+          <w:szCs w:val="24"/>
+          <w:lang w:val="en-MX"/>
+        </w:rPr>
+        <w:t>Cronograma</w:t>
+      </w:r>
     </w:p>
     <w:p>
       <w:pPr>
-        <w:spacing w:after="0" w:line="276" w:lineRule="auto"/>
-        <w:rPr>
-          <w:rFonts w:cstheme="minorHAnsi"/>
+        <w:jc w:val="both"/>
+        <w:rPr>
+          <w:sz w:val="24"/>
+          <w:szCs w:val="24"/>
+          <w:lang w:val="en-MX"/>
+        </w:rPr>
+      </w:pPr>
+      <w:r>
+        <w:rPr>
+          <w:sz w:val="24"/>
+          <w:szCs w:val="24"/>
+          <w:lang w:val="en-MX"/>
+        </w:rPr>
+        <w:t xml:space="preserve">El proyecto se desarrollará a lo largo de </w:t>
+      </w:r>
+      <w:r>
+        <w:rPr>
           <w:b/>
           <w:bCs/>
           <w:sz w:val="24"/>
           <w:szCs w:val="24"/>
           <w:lang w:val="en-MX"/>
         </w:rPr>
-      </w:pPr>
-      <w:r>
-        <w:rPr>
-          <w:rFonts w:cstheme="minorHAnsi"/>
-          <w:b/>
-          <w:bCs/>
-          <w:sz w:val="24"/>
-          <w:szCs w:val="24"/>
-          <w:lang w:val="en-MX"/>
-        </w:rPr>
-        <w:t>Funciones del Servidor</w:t>
+        <w:t>11 semanas</w:t>
+      </w:r>
+      <w:r>
+        <w:rPr>
+          <w:sz w:val="24"/>
+          <w:szCs w:val="24"/>
+          <w:lang w:val="en-MX"/>
+        </w:rPr>
+        <w:t>, desde mediados de febrero hasta finales de abril de 2026. La distribución de actividades se define considerando la complejidad técnica</w:t>
+      </w:r>
+      <w:r>
+        <w:rPr>
+          <w:sz w:val="24"/>
+          <w:szCs w:val="24"/>
+          <w:lang w:val="en-MX"/>
+        </w:rPr>
+        <w:t xml:space="preserve"> para mí</w:t>
+      </w:r>
+      <w:r>
+        <w:rPr>
+          <w:sz w:val="24"/>
+          <w:szCs w:val="24"/>
+          <w:lang w:val="en-MX"/>
+        </w:rPr>
+        <w:t xml:space="preserve"> y el tiempo requerido </w:t>
+      </w:r>
+      <w:r>
+        <w:rPr>
+          <w:sz w:val="24"/>
+          <w:szCs w:val="24"/>
+          <w:lang w:val="en-MX"/>
+        </w:rPr>
+        <w:t>que se necesita a mi parecer</w:t>
+      </w:r>
+      <w:r>
+        <w:rPr>
+          <w:sz w:val="24"/>
+          <w:szCs w:val="24"/>
+          <w:lang w:val="en-MX"/>
+        </w:rPr>
+        <w:t>.</w:t>
       </w:r>
     </w:p>
     <w:p>
       <w:pPr>
-        <w:spacing w:after="0" w:line="276" w:lineRule="auto"/>
-        <w:rPr>
-          <w:rFonts w:cstheme="minorHAnsi"/>
-          <w:sz w:val="24"/>
-          <w:szCs w:val="24"/>
-          <w:lang w:val="en-MX"/>
-        </w:rPr>
-      </w:pPr>
-      <w:r>
-        <w:rPr>
-          <w:rFonts w:cstheme="minorHAnsi"/>
-          <w:sz w:val="24"/>
-          <w:szCs w:val="24"/>
-          <w:lang w:val="en-MX"/>
-        </w:rPr>
-        <w:t>El backend en Node.js actúa como el núcleo del sistema y es responsable de:</w:t>
-      </w:r>
-    </w:p>
-    <w:p>
-      <w:pPr>
-        <w:numPr>
-          <w:ilvl w:val="0"/>
-          <w:numId w:val="55"/>
-        </w:numPr>
-        <w:spacing w:after="0" w:line="276" w:lineRule="auto"/>
-        <w:rPr>
-          <w:rFonts w:cstheme="minorHAnsi"/>
-          <w:sz w:val="24"/>
-          <w:szCs w:val="24"/>
-          <w:lang w:val="en-MX"/>
-        </w:rPr>
-      </w:pPr>
-      <w:r>
-        <w:rPr>
-          <w:rFonts w:cstheme="minorHAnsi"/>
-          <w:sz w:val="24"/>
-          <w:szCs w:val="24"/>
-          <w:lang w:val="en-MX"/>
-        </w:rPr>
-        <w:t>Exponer una API REST para la aplicación móvil</w:t>
-      </w:r>
-    </w:p>
-    <w:p>
-      <w:pPr>
-        <w:numPr>
-          <w:ilvl w:val="0"/>
-          <w:numId w:val="55"/>
-        </w:numPr>
-        <w:spacing w:after="0" w:line="276" w:lineRule="auto"/>
-        <w:rPr>
-          <w:rFonts w:cstheme="minorHAnsi"/>
-          <w:sz w:val="24"/>
-          <w:szCs w:val="24"/>
-          <w:lang w:val="en-MX"/>
-        </w:rPr>
-      </w:pPr>
-      <w:r>
-        <w:rPr>
-          <w:rFonts w:cstheme="minorHAnsi"/>
-          <w:sz w:val="24"/>
-          <w:szCs w:val="24"/>
-          <w:lang w:val="en-MX"/>
-        </w:rPr>
-        <w:t>Validar tokens JWT emitidos por Supabase Auth</w:t>
-      </w:r>
-    </w:p>
-    <w:p>
-      <w:pPr>
-        <w:numPr>
-          <w:ilvl w:val="0"/>
-          <w:numId w:val="55"/>
-        </w:numPr>
-        <w:spacing w:after="0" w:line="276" w:lineRule="auto"/>
-        <w:rPr>
-          <w:rFonts w:cstheme="minorHAnsi"/>
-          <w:sz w:val="24"/>
-          <w:szCs w:val="24"/>
-          <w:lang w:val="en-MX"/>
-        </w:rPr>
-      </w:pPr>
-      <w:r>
-        <w:rPr>
-          <w:rFonts w:cstheme="minorHAnsi"/>
-          <w:sz w:val="24"/>
-          <w:szCs w:val="24"/>
-          <w:lang w:val="en-MX"/>
-        </w:rPr>
-        <w:t>Orquestar la lógica de negocio</w:t>
-      </w:r>
-    </w:p>
-    <w:p>
-      <w:pPr>
-        <w:numPr>
-          <w:ilvl w:val="0"/>
-          <w:numId w:val="55"/>
-        </w:numPr>
-        <w:spacing w:after="0" w:line="276" w:lineRule="auto"/>
-        <w:rPr>
-          <w:rFonts w:cstheme="minorHAnsi"/>
-          <w:sz w:val="24"/>
-          <w:szCs w:val="24"/>
-          <w:lang w:val="en-MX"/>
-        </w:rPr>
-      </w:pPr>
-      <w:r>
-        <w:rPr>
-          <w:rFonts w:cstheme="minorHAnsi"/>
-          <w:sz w:val="24"/>
-          <w:szCs w:val="24"/>
-          <w:lang w:val="en-MX"/>
-        </w:rPr>
-        <w:t>Se ejecutan</w:t>
-      </w:r>
-      <w:r>
-        <w:rPr>
-          <w:rFonts w:cstheme="minorHAnsi"/>
-          <w:sz w:val="24"/>
-          <w:szCs w:val="24"/>
-          <w:lang w:val="en-MX"/>
-        </w:rPr>
-        <w:t xml:space="preserve"> análisis de datos</w:t>
-      </w:r>
-      <w:r>
-        <w:rPr>
-          <w:rFonts w:cstheme="minorHAnsi"/>
-          <w:sz w:val="24"/>
-          <w:szCs w:val="24"/>
-          <w:lang w:val="en-MX"/>
-        </w:rPr>
-        <w:t xml:space="preserve"> en el backend en tiempo real</w:t>
-      </w:r>
-    </w:p>
-    <w:p>
-      <w:pPr>
-        <w:numPr>
-          <w:ilvl w:val="0"/>
-          <w:numId w:val="55"/>
-        </w:numPr>
-        <w:spacing w:after="0" w:line="276" w:lineRule="auto"/>
-        <w:rPr>
-          <w:rFonts w:cstheme="minorHAnsi"/>
-          <w:sz w:val="24"/>
-          <w:szCs w:val="24"/>
-          <w:lang w:val="en-MX"/>
-        </w:rPr>
-      </w:pPr>
-      <w:r>
-        <w:rPr>
-          <w:rFonts w:cstheme="minorHAnsi"/>
-          <w:sz w:val="24"/>
-          <w:szCs w:val="24"/>
-          <w:lang w:val="en-MX"/>
-        </w:rPr>
-        <w:t>Preparar contexto y comunicarse con la IA</w:t>
-      </w:r>
-    </w:p>
-    <w:p>
-      <w:pPr>
-        <w:spacing w:after="0" w:line="276" w:lineRule="auto"/>
-        <w:ind w:left="720"/>
-        <w:rPr>
-          <w:rFonts w:cstheme="minorHAnsi"/>
-          <w:sz w:val="24"/>
-          <w:szCs w:val="24"/>
-          <w:lang w:val="en-MX"/>
-        </w:rPr>
-      </w:pPr>
-    </w:p>
-    <w:p>
-      <w:pPr>
-        <w:spacing w:after="0" w:line="276" w:lineRule="auto"/>
-        <w:rPr>
-          <w:rFonts w:cstheme="minorHAnsi"/>
-          <w:b/>
-          <w:bCs/>
-          <w:sz w:val="24"/>
-          <w:szCs w:val="24"/>
-          <w:lang w:val="en-MX"/>
-        </w:rPr>
-      </w:pPr>
-      <w:r>
-        <w:rPr>
-          <w:rFonts w:cstheme="minorHAnsi"/>
-          <w:b/>
-          <w:bCs/>
-          <w:sz w:val="24"/>
-          <w:szCs w:val="24"/>
-          <w:lang w:val="en-MX"/>
-        </w:rPr>
-        <w:t>Procesos Implementados (MVP)</w:t>
-      </w:r>
-    </w:p>
-    <w:p>
-      <w:pPr>
-        <w:numPr>
-          <w:ilvl w:val="0"/>
-          <w:numId w:val="56"/>
-        </w:numPr>
-        <w:spacing w:after="0" w:line="276" w:lineRule="auto"/>
-        <w:rPr>
-          <w:rFonts w:cstheme="minorHAnsi"/>
-          <w:sz w:val="24"/>
-          <w:szCs w:val="24"/>
-          <w:lang w:val="en-MX"/>
-        </w:rPr>
-      </w:pPr>
-      <w:r>
-        <w:rPr>
-          <w:rFonts w:cstheme="minorHAnsi"/>
-          <w:sz w:val="24"/>
-          <w:szCs w:val="24"/>
-          <w:lang w:val="en-MX"/>
-        </w:rPr>
-        <w:t>CRUD de registros de hábitos</w:t>
-      </w:r>
-    </w:p>
-    <w:p>
-      <w:pPr>
-        <w:numPr>
-          <w:ilvl w:val="0"/>
-          <w:numId w:val="56"/>
-        </w:numPr>
-        <w:spacing w:after="0" w:line="276" w:lineRule="auto"/>
-        <w:rPr>
-          <w:rFonts w:cstheme="minorHAnsi"/>
-          <w:sz w:val="24"/>
-          <w:szCs w:val="24"/>
-          <w:lang w:val="en-MX"/>
-        </w:rPr>
-      </w:pPr>
-      <w:r>
-        <w:rPr>
-          <w:rFonts w:cstheme="minorHAnsi"/>
-          <w:sz w:val="24"/>
-          <w:szCs w:val="24"/>
-          <w:lang w:val="en-MX"/>
-        </w:rPr>
-        <w:t>Validación de datos de entrada</w:t>
-      </w:r>
-    </w:p>
-    <w:p>
-      <w:pPr>
-        <w:numPr>
-          <w:ilvl w:val="0"/>
-          <w:numId w:val="56"/>
-        </w:numPr>
-        <w:spacing w:after="0" w:line="276" w:lineRule="auto"/>
-        <w:rPr>
-          <w:rFonts w:cstheme="minorHAnsi"/>
-          <w:sz w:val="24"/>
-          <w:szCs w:val="24"/>
-          <w:lang w:val="en-MX"/>
-        </w:rPr>
-      </w:pPr>
-      <w:r>
-        <w:rPr>
-          <w:rFonts w:cstheme="minorHAnsi"/>
-          <w:sz w:val="24"/>
-          <w:szCs w:val="24"/>
-          <w:lang w:val="en-MX"/>
-        </w:rPr>
-        <w:t xml:space="preserve">Cálculo de métricas </w:t>
-      </w:r>
-      <w:r>
-        <w:rPr>
-          <w:rFonts w:cstheme="minorHAnsi"/>
-          <w:b/>
-          <w:bCs/>
-          <w:sz w:val="24"/>
-          <w:szCs w:val="24"/>
-          <w:lang w:val="en-MX"/>
-        </w:rPr>
-        <w:t>diarias</w:t>
-      </w:r>
-    </w:p>
-    <w:p>
-      <w:pPr>
-        <w:numPr>
-          <w:ilvl w:val="0"/>
-          <w:numId w:val="56"/>
-        </w:numPr>
-        <w:spacing w:after="0" w:line="276" w:lineRule="auto"/>
-        <w:rPr>
-          <w:rFonts w:cstheme="minorHAnsi"/>
-          <w:sz w:val="24"/>
-          <w:szCs w:val="24"/>
-          <w:lang w:val="en-MX"/>
-        </w:rPr>
-      </w:pPr>
-      <w:r>
-        <w:rPr>
-          <w:rFonts w:cstheme="minorHAnsi"/>
-          <w:sz w:val="24"/>
-          <w:szCs w:val="24"/>
-          <w:lang w:val="en-MX"/>
-        </w:rPr>
-        <w:t xml:space="preserve">Ejecución de </w:t>
-      </w:r>
-      <w:r>
-        <w:rPr>
-          <w:rFonts w:cstheme="minorHAnsi"/>
-          <w:b/>
-          <w:bCs/>
-          <w:sz w:val="24"/>
-          <w:szCs w:val="24"/>
-          <w:lang w:val="en-MX"/>
-        </w:rPr>
-        <w:t>analisis de datos en tiempo real</w:t>
-      </w:r>
-    </w:p>
-    <w:p>
-      <w:pPr>
-        <w:numPr>
-          <w:ilvl w:val="0"/>
-          <w:numId w:val="56"/>
-        </w:numPr>
-        <w:spacing w:after="0" w:line="276" w:lineRule="auto"/>
-        <w:rPr>
-          <w:rFonts w:cstheme="minorHAnsi"/>
-          <w:sz w:val="24"/>
-          <w:szCs w:val="24"/>
-          <w:lang w:val="en-MX"/>
-        </w:rPr>
-      </w:pPr>
-      <w:r>
-        <w:rPr>
-          <w:rFonts w:cstheme="minorHAnsi"/>
-          <w:sz w:val="24"/>
-          <w:szCs w:val="24"/>
-          <w:lang w:val="en-MX"/>
-        </w:rPr>
-        <w:t>Integración con IA con contexto limitado</w:t>
-      </w:r>
-    </w:p>
-    <w:p>
-      <w:pPr>
-        <w:numPr>
-          <w:ilvl w:val="0"/>
-          <w:numId w:val="56"/>
-        </w:numPr>
-        <w:spacing w:after="0" w:line="276" w:lineRule="auto"/>
-        <w:rPr>
-          <w:rFonts w:cstheme="minorHAnsi"/>
-          <w:sz w:val="24"/>
-          <w:szCs w:val="24"/>
-          <w:lang w:val="en-MX"/>
-        </w:rPr>
-      </w:pPr>
-      <w:r>
-        <w:rPr>
-          <w:rFonts w:cstheme="minorHAnsi"/>
-          <w:sz w:val="24"/>
-          <w:szCs w:val="24"/>
-          <w:lang w:val="en-MX"/>
-        </w:rPr>
-        <w:t>Rate limiting básico por usuario</w:t>
-      </w:r>
-    </w:p>
-    <w:p>
-      <w:pPr>
-        <w:numPr>
-          <w:ilvl w:val="0"/>
-          <w:numId w:val="56"/>
-        </w:numPr>
-        <w:spacing w:after="0" w:line="276" w:lineRule="auto"/>
-        <w:rPr>
-          <w:rFonts w:cstheme="minorHAnsi"/>
-          <w:sz w:val="24"/>
-          <w:szCs w:val="24"/>
-          <w:lang w:val="en-MX"/>
-        </w:rPr>
-      </w:pPr>
-      <w:r>
-        <w:rPr>
-          <w:rFonts w:cstheme="minorHAnsi"/>
-          <w:sz w:val="24"/>
-          <w:szCs w:val="24"/>
-          <w:lang w:val="en-MX"/>
-        </w:rPr>
-        <w:t>Métricas semanales y mensuales</w:t>
-      </w:r>
-    </w:p>
-    <w:p>
-      <w:pPr>
-        <w:numPr>
-          <w:ilvl w:val="0"/>
-          <w:numId w:val="56"/>
-        </w:numPr>
-        <w:spacing w:after="0" w:line="276" w:lineRule="auto"/>
-        <w:rPr>
-          <w:rFonts w:cstheme="minorHAnsi"/>
-          <w:sz w:val="24"/>
-          <w:szCs w:val="24"/>
-          <w:lang w:val="en-MX"/>
-        </w:rPr>
-      </w:pPr>
-      <w:r>
-        <w:rPr>
-          <w:rFonts w:cstheme="minorHAnsi"/>
-          <w:sz w:val="24"/>
-          <w:szCs w:val="24"/>
-          <w:lang w:val="en-MX"/>
-        </w:rPr>
-        <w:t>Comparaciones entre períodos</w:t>
-      </w:r>
-    </w:p>
-    <w:p>
-      <w:pPr>
-        <w:numPr>
-          <w:ilvl w:val="0"/>
-          <w:numId w:val="56"/>
-        </w:numPr>
-        <w:spacing w:after="0" w:line="276" w:lineRule="auto"/>
-        <w:rPr>
-          <w:rFonts w:cstheme="minorHAnsi"/>
-          <w:sz w:val="24"/>
-          <w:szCs w:val="24"/>
-          <w:lang w:val="en-MX"/>
-        </w:rPr>
-      </w:pPr>
-      <w:r>
-        <w:rPr>
-          <w:rFonts w:cstheme="minorHAnsi"/>
-          <w:sz w:val="24"/>
-          <w:szCs w:val="24"/>
-          <w:lang w:val="en-MX"/>
-        </w:rPr>
-        <w:t>Análisis predictivo</w:t>
-      </w:r>
-    </w:p>
-    <w:p>
-      <w:pPr>
-        <w:spacing w:after="0" w:line="276" w:lineRule="auto"/>
-        <w:rPr>
-          <w:rFonts w:cstheme="minorHAnsi"/>
-          <w:sz w:val="24"/>
-          <w:szCs w:val="24"/>
-          <w:lang w:val="en-MX"/>
-        </w:rPr>
-      </w:pPr>
-    </w:p>
-    <w:p>
-      <w:pPr>
-        <w:spacing w:after="0" w:line="276" w:lineRule="auto"/>
-        <w:rPr>
-          <w:rFonts w:cstheme="minorHAnsi"/>
-          <w:b/>
-          <w:bCs/>
-          <w:sz w:val="24"/>
-          <w:szCs w:val="24"/>
-          <w:u w:val="single"/>
-          <w:lang w:val="en-MX"/>
-        </w:rPr>
-      </w:pPr>
-      <w:r>
-        <w:rPr>
-          <w:rFonts w:cstheme="minorHAnsi"/>
-          <w:b/>
-          <w:bCs/>
-          <w:sz w:val="24"/>
-          <w:szCs w:val="24"/>
-          <w:u w:val="single"/>
-          <w:lang w:val="en-MX"/>
-        </w:rPr>
-        <w:t>5. Base de Datos</w:t>
-      </w:r>
-    </w:p>
-    <w:p>
-      <w:pPr>
-        <w:spacing w:after="0" w:line="276" w:lineRule="auto"/>
-        <w:rPr>
-          <w:rFonts w:cstheme="minorHAnsi"/>
-          <w:b/>
-          <w:bCs/>
-          <w:sz w:val="24"/>
-          <w:szCs w:val="24"/>
-          <w:u w:val="single"/>
-          <w:lang w:val="en-MX"/>
-        </w:rPr>
-      </w:pPr>
-    </w:p>
-    <w:p>
-      <w:pPr>
-        <w:spacing w:after="0" w:line="276" w:lineRule="auto"/>
-        <w:rPr>
-          <w:rFonts w:cstheme="minorHAnsi"/>
-          <w:b/>
-          <w:bCs/>
-          <w:sz w:val="24"/>
-          <w:szCs w:val="24"/>
-          <w:lang w:val="en-MX"/>
-        </w:rPr>
-      </w:pPr>
-      <w:r>
-        <w:rPr>
-          <w:rFonts w:cstheme="minorHAnsi"/>
-          <w:b/>
-          <w:bCs/>
-          <w:sz w:val="24"/>
-          <w:szCs w:val="24"/>
-          <w:lang w:val="en-MX"/>
-        </w:rPr>
-        <w:t>Tipo de Base de Datos</w:t>
-      </w:r>
-    </w:p>
-    <w:p>
-      <w:pPr>
-        <w:spacing w:after="0" w:line="276" w:lineRule="auto"/>
-        <w:rPr>
-          <w:rFonts w:cstheme="minorHAnsi"/>
-          <w:b/>
-          <w:bCs/>
-          <w:sz w:val="24"/>
-          <w:szCs w:val="24"/>
-          <w:lang w:val="en-MX"/>
-        </w:rPr>
-      </w:pPr>
-      <w:r>
-        <w:rPr>
-          <w:rFonts w:cstheme="minorHAnsi"/>
-          <w:b/>
-          <w:bCs/>
-          <w:sz w:val="24"/>
-          <w:szCs w:val="24"/>
-          <w:lang w:val="en-MX"/>
-        </w:rPr>
-        <w:t>Tabla: habits</w:t>
-      </w:r>
-    </w:p>
-    <w:p>
-      <w:pPr>
-        <w:numPr>
-          <w:ilvl w:val="0"/>
-          <w:numId w:val="57"/>
-        </w:numPr>
-        <w:spacing w:after="0" w:line="276" w:lineRule="auto"/>
-        <w:rPr>
-          <w:rFonts w:cstheme="minorHAnsi"/>
-          <w:sz w:val="24"/>
-          <w:szCs w:val="24"/>
-          <w:lang w:val="en-MX"/>
-        </w:rPr>
-      </w:pPr>
-      <w:r>
-        <w:rPr>
-          <w:rFonts w:cstheme="minorHAnsi"/>
-          <w:sz w:val="24"/>
-          <w:szCs w:val="24"/>
-          <w:lang w:val="en-MX"/>
-        </w:rPr>
-        <w:t>id (UUID)</w:t>
-      </w:r>
-    </w:p>
-    <w:p>
-      <w:pPr>
-        <w:numPr>
-          <w:ilvl w:val="0"/>
-          <w:numId w:val="57"/>
-        </w:numPr>
-        <w:spacing w:after="0" w:line="276" w:lineRule="auto"/>
-        <w:rPr>
-          <w:rFonts w:cstheme="minorHAnsi"/>
-          <w:sz w:val="24"/>
-          <w:szCs w:val="24"/>
-          <w:lang w:val="en-MX"/>
-        </w:rPr>
-      </w:pPr>
-      <w:r>
-        <w:rPr>
-          <w:rFonts w:cstheme="minorHAnsi"/>
-          <w:sz w:val="24"/>
-          <w:szCs w:val="24"/>
-          <w:lang w:val="en-MX"/>
-        </w:rPr>
-        <w:t>user_id (UUID)</w:t>
-      </w:r>
-    </w:p>
-    <w:p>
-      <w:pPr>
-        <w:numPr>
-          <w:ilvl w:val="0"/>
-          <w:numId w:val="57"/>
-        </w:numPr>
-        <w:spacing w:after="0" w:line="276" w:lineRule="auto"/>
-        <w:rPr>
-          <w:rFonts w:cstheme="minorHAnsi"/>
-          <w:sz w:val="24"/>
-          <w:szCs w:val="24"/>
-          <w:lang w:val="en-MX"/>
-        </w:rPr>
-      </w:pPr>
-      <w:r>
-        <w:rPr>
-          <w:rFonts w:cstheme="minorHAnsi"/>
-          <w:sz w:val="24"/>
-          <w:szCs w:val="24"/>
-          <w:lang w:val="en-MX"/>
-        </w:rPr>
-        <w:t>name</w:t>
-      </w:r>
-      <w:r>
-        <w:rPr>
-          <w:rFonts w:cstheme="minorHAnsi"/>
-          <w:sz w:val="24"/>
-          <w:szCs w:val="24"/>
-          <w:lang w:val="en-MX"/>
-        </w:rPr>
-        <w:t xml:space="preserve"> (VARCHAR)</w:t>
-      </w:r>
-    </w:p>
-    <w:p>
-      <w:pPr>
-        <w:numPr>
-          <w:ilvl w:val="0"/>
-          <w:numId w:val="57"/>
-        </w:numPr>
-        <w:spacing w:after="0" w:line="276" w:lineRule="auto"/>
-        <w:rPr>
-          <w:rFonts w:cstheme="minorHAnsi"/>
-          <w:sz w:val="24"/>
-          <w:szCs w:val="24"/>
-          <w:lang w:val="en-MX"/>
-        </w:rPr>
-      </w:pPr>
-      <w:r>
-        <w:rPr>
-          <w:rFonts w:cstheme="minorHAnsi"/>
-          <w:sz w:val="24"/>
-          <w:szCs w:val="24"/>
-          <w:lang w:val="en-MX"/>
-        </w:rPr>
-        <w:t>type (VARCHAR)</w:t>
-      </w:r>
-    </w:p>
-    <w:p>
-      <w:pPr>
-        <w:numPr>
-          <w:ilvl w:val="0"/>
-          <w:numId w:val="57"/>
-        </w:numPr>
-        <w:spacing w:after="0" w:line="276" w:lineRule="auto"/>
-        <w:rPr>
-          <w:rFonts w:cstheme="minorHAnsi"/>
-          <w:sz w:val="24"/>
-          <w:szCs w:val="24"/>
-          <w:lang w:val="en-MX"/>
-        </w:rPr>
-      </w:pPr>
-      <w:r>
-        <w:rPr>
-          <w:rFonts w:cstheme="minorHAnsi"/>
-          <w:sz w:val="24"/>
-          <w:szCs w:val="24"/>
-          <w:lang w:val="en-MX"/>
-        </w:rPr>
-        <w:t>unit</w:t>
-      </w:r>
-      <w:r>
-        <w:rPr>
-          <w:rFonts w:cstheme="minorHAnsi"/>
-          <w:sz w:val="24"/>
-          <w:szCs w:val="24"/>
-          <w:lang w:val="en-MX"/>
-        </w:rPr>
-        <w:t xml:space="preserve"> (JSONB)</w:t>
-      </w:r>
-    </w:p>
-    <w:p>
-      <w:pPr>
-        <w:numPr>
-          <w:ilvl w:val="0"/>
-          <w:numId w:val="57"/>
-        </w:numPr>
-        <w:spacing w:after="0" w:line="276" w:lineRule="auto"/>
-        <w:rPr>
-          <w:rFonts w:cstheme="minorHAnsi"/>
-          <w:sz w:val="24"/>
-          <w:szCs w:val="24"/>
-          <w:lang w:val="en-MX"/>
-        </w:rPr>
-      </w:pPr>
-      <w:r>
-        <w:rPr>
-          <w:rFonts w:cstheme="minorHAnsi"/>
-          <w:sz w:val="24"/>
-          <w:szCs w:val="24"/>
-          <w:lang w:val="en-MX"/>
-        </w:rPr>
-        <w:t>created_at (TIMESTAMP)</w:t>
-      </w:r>
-    </w:p>
-    <w:p>
-      <w:pPr>
-        <w:numPr>
-          <w:ilvl w:val="0"/>
-          <w:numId w:val="57"/>
-        </w:numPr>
-        <w:spacing w:after="0" w:line="276" w:lineRule="auto"/>
-        <w:rPr>
-          <w:rFonts w:cstheme="minorHAnsi"/>
-          <w:sz w:val="24"/>
-          <w:szCs w:val="24"/>
-          <w:lang w:val="en-MX"/>
-        </w:rPr>
-      </w:pPr>
-      <w:r>
-        <w:rPr>
-          <w:rFonts w:cstheme="minorHAnsi"/>
-          <w:sz w:val="24"/>
-          <w:szCs w:val="24"/>
-          <w:lang w:val="en-MX"/>
-        </w:rPr>
-        <w:t>updated_at (TIMESTAMP)</w:t>
-      </w:r>
-    </w:p>
-    <w:p>
-      <w:pPr>
-        <w:spacing w:after="0" w:line="276" w:lineRule="auto"/>
-        <w:ind w:left="720"/>
-        <w:rPr>
-          <w:rFonts w:cstheme="minorHAnsi"/>
-          <w:sz w:val="24"/>
-          <w:szCs w:val="24"/>
-          <w:lang w:val="en-MX"/>
-        </w:rPr>
-      </w:pPr>
-    </w:p>
-    <w:p>
-      <w:pPr>
-        <w:spacing w:after="0" w:line="276" w:lineRule="auto"/>
-        <w:rPr>
-          <w:rFonts w:cstheme="minorHAnsi"/>
-          <w:b/>
-          <w:bCs/>
-          <w:sz w:val="24"/>
-          <w:szCs w:val="24"/>
-          <w:lang w:val="en-MX"/>
-        </w:rPr>
-      </w:pPr>
-      <w:r>
-        <w:rPr>
-          <w:rFonts w:cstheme="minorHAnsi"/>
-          <w:b/>
-          <w:bCs/>
-          <w:sz w:val="24"/>
-          <w:szCs w:val="24"/>
-          <w:lang w:val="en-MX"/>
-        </w:rPr>
-        <w:t>Tabla: habits_log</w:t>
-      </w:r>
-    </w:p>
-    <w:p>
-      <w:pPr>
-        <w:numPr>
-          <w:ilvl w:val="0"/>
-          <w:numId w:val="57"/>
-        </w:numPr>
-        <w:spacing w:after="0" w:line="276" w:lineRule="auto"/>
-        <w:rPr>
-          <w:rFonts w:cstheme="minorHAnsi"/>
-          <w:sz w:val="24"/>
-          <w:szCs w:val="24"/>
-          <w:lang w:val="en-MX"/>
-        </w:rPr>
-      </w:pPr>
-      <w:r>
-        <w:rPr>
-          <w:rFonts w:cstheme="minorHAnsi"/>
-          <w:sz w:val="24"/>
-          <w:szCs w:val="24"/>
-          <w:lang w:val="en-MX"/>
-        </w:rPr>
-        <w:t>id (UUID)</w:t>
-      </w:r>
-    </w:p>
-    <w:p>
-      <w:pPr>
-        <w:numPr>
-          <w:ilvl w:val="0"/>
-          <w:numId w:val="57"/>
-        </w:numPr>
-        <w:spacing w:after="0" w:line="276" w:lineRule="auto"/>
-        <w:rPr>
-          <w:rFonts w:cstheme="minorHAnsi"/>
-          <w:sz w:val="24"/>
-          <w:szCs w:val="24"/>
-          <w:lang w:val="en-MX"/>
-        </w:rPr>
-      </w:pPr>
-      <w:r>
-        <w:rPr>
-          <w:rFonts w:cstheme="minorHAnsi"/>
-          <w:sz w:val="24"/>
-          <w:szCs w:val="24"/>
-          <w:lang w:val="en-MX"/>
-        </w:rPr>
-        <w:t>user_id (UUID)</w:t>
-      </w:r>
-    </w:p>
-    <w:p>
-      <w:pPr>
-        <w:numPr>
-          <w:ilvl w:val="0"/>
-          <w:numId w:val="57"/>
-        </w:numPr>
-        <w:spacing w:after="0" w:line="276" w:lineRule="auto"/>
-        <w:rPr>
-          <w:rFonts w:cstheme="minorHAnsi"/>
-          <w:sz w:val="24"/>
-          <w:szCs w:val="24"/>
-          <w:lang w:val="en-MX"/>
-        </w:rPr>
-      </w:pPr>
-      <w:r>
-        <w:rPr>
-          <w:rFonts w:cstheme="minorHAnsi"/>
-          <w:sz w:val="24"/>
-          <w:szCs w:val="24"/>
-          <w:lang w:val="en-MX"/>
-        </w:rPr>
-        <w:t>habit_id (UUID)</w:t>
-      </w:r>
-    </w:p>
-    <w:p>
-      <w:pPr>
-        <w:numPr>
-          <w:ilvl w:val="0"/>
-          <w:numId w:val="57"/>
-        </w:numPr>
-        <w:spacing w:after="0" w:line="276" w:lineRule="auto"/>
-        <w:rPr>
-          <w:rFonts w:cstheme="minorHAnsi"/>
-          <w:sz w:val="24"/>
-          <w:szCs w:val="24"/>
-          <w:lang w:val="en-MX"/>
-        </w:rPr>
-      </w:pPr>
-      <w:r>
-        <w:rPr>
-          <w:rFonts w:cstheme="minorHAnsi"/>
-          <w:sz w:val="24"/>
-          <w:szCs w:val="24"/>
-          <w:lang w:val="en-MX"/>
-        </w:rPr>
-        <w:t>value (JSONB)</w:t>
-      </w:r>
-    </w:p>
-    <w:p>
-      <w:pPr>
-        <w:numPr>
-          <w:ilvl w:val="0"/>
-          <w:numId w:val="57"/>
-        </w:numPr>
-        <w:spacing w:after="0" w:line="276" w:lineRule="auto"/>
-        <w:rPr>
-          <w:rFonts w:cstheme="minorHAnsi"/>
-          <w:sz w:val="24"/>
-          <w:szCs w:val="24"/>
-          <w:lang w:val="en-MX"/>
-        </w:rPr>
-      </w:pPr>
-      <w:r>
-        <w:rPr>
-          <w:rFonts w:cstheme="minorHAnsi"/>
-          <w:sz w:val="24"/>
-          <w:szCs w:val="24"/>
-          <w:lang w:val="en-MX"/>
-        </w:rPr>
-        <w:t>metadata (JSONB)</w:t>
-      </w:r>
-    </w:p>
-    <w:p>
-      <w:pPr>
-        <w:numPr>
-          <w:ilvl w:val="0"/>
-          <w:numId w:val="57"/>
-        </w:numPr>
-        <w:spacing w:after="0" w:line="276" w:lineRule="auto"/>
-        <w:rPr>
-          <w:rFonts w:cstheme="minorHAnsi"/>
-          <w:sz w:val="24"/>
-          <w:szCs w:val="24"/>
-          <w:lang w:val="en-MX"/>
-        </w:rPr>
-      </w:pPr>
-      <w:r>
-        <w:rPr>
-          <w:rFonts w:cstheme="minorHAnsi"/>
-          <w:sz w:val="24"/>
-          <w:szCs w:val="24"/>
-          <w:lang w:val="en-MX"/>
-        </w:rPr>
-        <w:t>created_at (TIMESTAMP)</w:t>
-      </w:r>
-    </w:p>
-    <w:p>
-      <w:pPr>
-        <w:spacing w:after="0" w:line="276" w:lineRule="auto"/>
-        <w:ind w:left="720"/>
-        <w:rPr>
-          <w:rFonts w:cstheme="minorHAnsi"/>
-          <w:sz w:val="24"/>
-          <w:szCs w:val="24"/>
-          <w:lang w:val="en-MX"/>
-        </w:rPr>
-      </w:pPr>
-    </w:p>
-    <w:p>
-      <w:pPr>
-        <w:spacing w:after="0" w:line="276" w:lineRule="auto"/>
-        <w:rPr>
-          <w:rFonts w:cstheme="minorHAnsi"/>
-          <w:b/>
-          <w:bCs/>
-          <w:sz w:val="24"/>
-          <w:szCs w:val="24"/>
-          <w:lang w:val="en-MX"/>
-        </w:rPr>
-      </w:pPr>
-      <w:r>
-        <w:rPr>
-          <w:rFonts w:cstheme="minorHAnsi"/>
-          <w:b/>
-          <w:bCs/>
-          <w:sz w:val="24"/>
-          <w:szCs w:val="24"/>
-          <w:lang w:val="en-MX"/>
-        </w:rPr>
-        <w:lastRenderedPageBreak/>
-        <w:t>Tabla: metrics</w:t>
-      </w:r>
-    </w:p>
-    <w:p>
-      <w:pPr>
-        <w:numPr>
-          <w:ilvl w:val="0"/>
-          <w:numId w:val="58"/>
-        </w:numPr>
-        <w:spacing w:after="0" w:line="276" w:lineRule="auto"/>
-        <w:rPr>
-          <w:rFonts w:cstheme="minorHAnsi"/>
-          <w:sz w:val="24"/>
-          <w:szCs w:val="24"/>
-          <w:lang w:val="en-MX"/>
-        </w:rPr>
-      </w:pPr>
-      <w:r>
-        <w:rPr>
-          <w:rFonts w:cstheme="minorHAnsi"/>
-          <w:sz w:val="24"/>
-          <w:szCs w:val="24"/>
-          <w:lang w:val="en-MX"/>
-        </w:rPr>
-        <w:t>id (UUID)</w:t>
-      </w:r>
-    </w:p>
-    <w:p>
-      <w:pPr>
-        <w:numPr>
-          <w:ilvl w:val="0"/>
-          <w:numId w:val="58"/>
-        </w:numPr>
-        <w:spacing w:after="0" w:line="276" w:lineRule="auto"/>
-        <w:rPr>
-          <w:rFonts w:cstheme="minorHAnsi"/>
-          <w:sz w:val="24"/>
-          <w:szCs w:val="24"/>
-          <w:lang w:val="en-MX"/>
-        </w:rPr>
-      </w:pPr>
-      <w:r>
-        <w:rPr>
-          <w:rFonts w:cstheme="minorHAnsi"/>
-          <w:sz w:val="24"/>
-          <w:szCs w:val="24"/>
-          <w:lang w:val="en-MX"/>
-        </w:rPr>
-        <w:t>user_id (UUID)</w:t>
-      </w:r>
-    </w:p>
-    <w:p>
-      <w:pPr>
-        <w:numPr>
-          <w:ilvl w:val="0"/>
-          <w:numId w:val="58"/>
-        </w:numPr>
-        <w:spacing w:after="0" w:line="276" w:lineRule="auto"/>
-        <w:rPr>
-          <w:rFonts w:cstheme="minorHAnsi"/>
-          <w:sz w:val="24"/>
-          <w:szCs w:val="24"/>
-          <w:lang w:val="en-MX"/>
-        </w:rPr>
-      </w:pPr>
-      <w:r>
-        <w:rPr>
-          <w:rFonts w:cstheme="minorHAnsi"/>
-          <w:sz w:val="24"/>
-          <w:szCs w:val="24"/>
-          <w:lang w:val="en-MX"/>
-        </w:rPr>
-        <w:t>habit_</w:t>
-      </w:r>
-      <w:r>
-        <w:rPr>
-          <w:rFonts w:cstheme="minorHAnsi"/>
-          <w:sz w:val="24"/>
-          <w:szCs w:val="24"/>
-          <w:lang w:val="en-MX"/>
-        </w:rPr>
-        <w:t>id</w:t>
-      </w:r>
-      <w:r>
-        <w:rPr>
-          <w:rFonts w:cstheme="minorHAnsi"/>
-          <w:sz w:val="24"/>
-          <w:szCs w:val="24"/>
-          <w:lang w:val="en-MX"/>
-        </w:rPr>
-        <w:t xml:space="preserve"> (VARCHAR)</w:t>
-      </w:r>
-    </w:p>
-    <w:p>
-      <w:pPr>
-        <w:numPr>
-          <w:ilvl w:val="0"/>
-          <w:numId w:val="58"/>
-        </w:numPr>
-        <w:spacing w:after="0" w:line="276" w:lineRule="auto"/>
-        <w:rPr>
-          <w:rFonts w:cstheme="minorHAnsi"/>
-          <w:sz w:val="24"/>
-          <w:szCs w:val="24"/>
-          <w:lang w:val="en-MX"/>
-        </w:rPr>
-      </w:pPr>
-      <w:r>
-        <w:rPr>
-          <w:rFonts w:cstheme="minorHAnsi"/>
-          <w:sz w:val="24"/>
-          <w:szCs w:val="24"/>
-          <w:lang w:val="en-MX"/>
-        </w:rPr>
-        <w:t>metric_type (VARCHAR)</w:t>
-      </w:r>
-    </w:p>
-    <w:p>
-      <w:pPr>
-        <w:numPr>
-          <w:ilvl w:val="0"/>
-          <w:numId w:val="58"/>
-        </w:numPr>
-        <w:spacing w:after="0" w:line="276" w:lineRule="auto"/>
-        <w:rPr>
-          <w:rFonts w:cstheme="minorHAnsi"/>
-          <w:sz w:val="24"/>
-          <w:szCs w:val="24"/>
-          <w:lang w:val="en-MX"/>
-        </w:rPr>
-      </w:pPr>
-      <w:r>
-        <w:rPr>
-          <w:rFonts w:cstheme="minorHAnsi"/>
-          <w:sz w:val="24"/>
-          <w:szCs w:val="24"/>
-          <w:lang w:val="en-MX"/>
-        </w:rPr>
-        <w:t>value (NUMERIC)</w:t>
-      </w:r>
-    </w:p>
-    <w:p>
-      <w:pPr>
-        <w:numPr>
-          <w:ilvl w:val="0"/>
-          <w:numId w:val="58"/>
-        </w:numPr>
-        <w:spacing w:after="0" w:line="276" w:lineRule="auto"/>
-        <w:rPr>
-          <w:rFonts w:cstheme="minorHAnsi"/>
-          <w:sz w:val="24"/>
-          <w:szCs w:val="24"/>
-          <w:lang w:val="en-MX"/>
-        </w:rPr>
-      </w:pPr>
-      <w:r>
-        <w:rPr>
-          <w:rFonts w:cstheme="minorHAnsi"/>
-          <w:sz w:val="24"/>
-          <w:szCs w:val="24"/>
-          <w:lang w:val="en-MX"/>
-        </w:rPr>
-        <w:t>date (DATE)</w:t>
-      </w:r>
-    </w:p>
-    <w:p>
-      <w:pPr>
-        <w:numPr>
-          <w:ilvl w:val="0"/>
-          <w:numId w:val="58"/>
-        </w:numPr>
-        <w:spacing w:after="0" w:line="276" w:lineRule="auto"/>
-        <w:rPr>
-          <w:rFonts w:cstheme="minorHAnsi"/>
-          <w:sz w:val="24"/>
-          <w:szCs w:val="24"/>
-          <w:lang w:val="en-MX"/>
-        </w:rPr>
-      </w:pPr>
-      <w:r>
-        <w:rPr>
-          <w:rFonts w:cstheme="minorHAnsi"/>
-          <w:sz w:val="24"/>
-          <w:szCs w:val="24"/>
-          <w:lang w:val="en-MX"/>
-        </w:rPr>
-        <w:t>calculated_at (TIMESTAMP)</w:t>
-      </w:r>
-    </w:p>
-    <w:p>
-      <w:pPr>
-        <w:spacing w:after="0" w:line="276" w:lineRule="auto"/>
-        <w:ind w:left="720"/>
-        <w:rPr>
-          <w:rFonts w:cstheme="minorHAnsi"/>
-          <w:sz w:val="24"/>
-          <w:szCs w:val="24"/>
-          <w:lang w:val="en-MX"/>
-        </w:rPr>
-      </w:pPr>
-    </w:p>
-    <w:p>
-      <w:pPr>
-        <w:spacing w:after="0" w:line="276" w:lineRule="auto"/>
-        <w:rPr>
-          <w:rFonts w:cstheme="minorHAnsi"/>
-          <w:b/>
-          <w:bCs/>
-          <w:sz w:val="24"/>
-          <w:szCs w:val="24"/>
-          <w:lang w:val="en-MX"/>
-        </w:rPr>
-      </w:pPr>
-      <w:r>
-        <w:rPr>
-          <w:rFonts w:cstheme="minorHAnsi"/>
-          <w:b/>
-          <w:bCs/>
-          <w:sz w:val="24"/>
-          <w:szCs w:val="24"/>
-          <w:lang w:val="en-MX"/>
-        </w:rPr>
-        <w:t>Tabla: ai_conversations</w:t>
-      </w:r>
-    </w:p>
-    <w:p>
-      <w:pPr>
-        <w:numPr>
-          <w:ilvl w:val="0"/>
-          <w:numId w:val="59"/>
-        </w:numPr>
-        <w:spacing w:after="0" w:line="276" w:lineRule="auto"/>
-        <w:rPr>
-          <w:rFonts w:cstheme="minorHAnsi"/>
-          <w:sz w:val="24"/>
-          <w:szCs w:val="24"/>
-          <w:lang w:val="en-MX"/>
-        </w:rPr>
-      </w:pPr>
-      <w:r>
-        <w:rPr>
-          <w:rFonts w:cstheme="minorHAnsi"/>
-          <w:sz w:val="24"/>
-          <w:szCs w:val="24"/>
-          <w:lang w:val="en-MX"/>
-        </w:rPr>
-        <w:t>id (UUID)</w:t>
-      </w:r>
-    </w:p>
-    <w:p>
-      <w:pPr>
-        <w:numPr>
-          <w:ilvl w:val="0"/>
-          <w:numId w:val="59"/>
-        </w:numPr>
-        <w:spacing w:after="0" w:line="276" w:lineRule="auto"/>
-        <w:rPr>
-          <w:rFonts w:cstheme="minorHAnsi"/>
-          <w:sz w:val="24"/>
-          <w:szCs w:val="24"/>
-          <w:lang w:val="en-MX"/>
-        </w:rPr>
-      </w:pPr>
-      <w:r>
-        <w:rPr>
-          <w:rFonts w:cstheme="minorHAnsi"/>
-          <w:sz w:val="24"/>
-          <w:szCs w:val="24"/>
-          <w:lang w:val="en-MX"/>
-        </w:rPr>
-        <w:t>user_id (UUID)</w:t>
-      </w:r>
-    </w:p>
-    <w:p>
-      <w:pPr>
-        <w:numPr>
-          <w:ilvl w:val="0"/>
-          <w:numId w:val="59"/>
-        </w:numPr>
-        <w:spacing w:after="0" w:line="276" w:lineRule="auto"/>
-        <w:rPr>
-          <w:rFonts w:cstheme="minorHAnsi"/>
-          <w:sz w:val="24"/>
-          <w:szCs w:val="24"/>
-          <w:lang w:val="en-MX"/>
-        </w:rPr>
-      </w:pPr>
-      <w:r>
-        <w:rPr>
-          <w:rFonts w:cstheme="minorHAnsi"/>
-          <w:sz w:val="24"/>
-          <w:szCs w:val="24"/>
-          <w:lang w:val="en-MX"/>
-        </w:rPr>
-        <w:t>message (TEXT)</w:t>
-      </w:r>
-    </w:p>
-    <w:p>
-      <w:pPr>
-        <w:numPr>
-          <w:ilvl w:val="0"/>
-          <w:numId w:val="59"/>
-        </w:numPr>
-        <w:spacing w:after="0" w:line="276" w:lineRule="auto"/>
-        <w:rPr>
-          <w:rFonts w:cstheme="minorHAnsi"/>
-          <w:sz w:val="24"/>
-          <w:szCs w:val="24"/>
-          <w:lang w:val="en-MX"/>
-        </w:rPr>
-      </w:pPr>
-      <w:r>
-        <w:rPr>
-          <w:rFonts w:cstheme="minorHAnsi"/>
-          <w:sz w:val="24"/>
-          <w:szCs w:val="24"/>
-          <w:lang w:val="en-MX"/>
-        </w:rPr>
-        <w:t>role (VARCHAR)</w:t>
-      </w:r>
-    </w:p>
-    <w:p>
-      <w:pPr>
-        <w:numPr>
-          <w:ilvl w:val="0"/>
-          <w:numId w:val="59"/>
-        </w:numPr>
-        <w:spacing w:after="0" w:line="276" w:lineRule="auto"/>
-        <w:rPr>
-          <w:rFonts w:cstheme="minorHAnsi"/>
-          <w:sz w:val="24"/>
-          <w:szCs w:val="24"/>
-          <w:lang w:val="en-MX"/>
-        </w:rPr>
-      </w:pPr>
-      <w:r>
-        <w:rPr>
-          <w:rFonts w:cstheme="minorHAnsi"/>
-          <w:sz w:val="24"/>
-          <w:szCs w:val="24"/>
-          <w:lang w:val="en-MX"/>
-        </w:rPr>
-        <w:t>created_at (TIMESTAMP)</w:t>
-      </w:r>
-    </w:p>
-    <w:p>
-      <w:pPr>
-        <w:spacing w:after="0" w:line="276" w:lineRule="auto"/>
-        <w:ind w:left="720"/>
-        <w:rPr>
-          <w:rFonts w:cstheme="minorHAnsi"/>
-          <w:sz w:val="24"/>
-          <w:szCs w:val="24"/>
-          <w:lang w:val="en-MX"/>
-        </w:rPr>
-      </w:pPr>
-    </w:p>
-    <w:p>
-      <w:pPr>
-        <w:spacing w:after="0" w:line="276" w:lineRule="auto"/>
-        <w:rPr>
-          <w:rFonts w:cstheme="minorHAnsi"/>
-          <w:b/>
-          <w:bCs/>
-          <w:sz w:val="24"/>
-          <w:szCs w:val="24"/>
-          <w:lang w:val="en-MX"/>
-        </w:rPr>
-      </w:pPr>
-      <w:r>
-        <w:rPr>
-          <w:rFonts w:cstheme="minorHAnsi"/>
-          <w:b/>
-          <w:bCs/>
-          <w:sz w:val="24"/>
-          <w:szCs w:val="24"/>
-          <w:lang w:val="en-MX"/>
-        </w:rPr>
-        <w:t>Tabla: user_goals</w:t>
-      </w:r>
-    </w:p>
-    <w:p>
-      <w:pPr>
-        <w:numPr>
-          <w:ilvl w:val="0"/>
-          <w:numId w:val="60"/>
-        </w:numPr>
-        <w:spacing w:after="0" w:line="276" w:lineRule="auto"/>
-        <w:rPr>
-          <w:rFonts w:cstheme="minorHAnsi"/>
-          <w:sz w:val="24"/>
-          <w:szCs w:val="24"/>
-          <w:lang w:val="en-MX"/>
-        </w:rPr>
-      </w:pPr>
-      <w:r>
-        <w:rPr>
-          <w:rFonts w:cstheme="minorHAnsi"/>
-          <w:sz w:val="24"/>
-          <w:szCs w:val="24"/>
-          <w:lang w:val="en-MX"/>
-        </w:rPr>
-        <w:t>id (UUID)</w:t>
-      </w:r>
-    </w:p>
-    <w:p>
-      <w:pPr>
-        <w:numPr>
-          <w:ilvl w:val="0"/>
-          <w:numId w:val="60"/>
-        </w:numPr>
-        <w:spacing w:after="0" w:line="276" w:lineRule="auto"/>
-        <w:rPr>
-          <w:rFonts w:cstheme="minorHAnsi"/>
-          <w:sz w:val="24"/>
-          <w:szCs w:val="24"/>
-          <w:lang w:val="en-MX"/>
-        </w:rPr>
-      </w:pPr>
-      <w:r>
-        <w:rPr>
-          <w:rFonts w:cstheme="minorHAnsi"/>
-          <w:sz w:val="24"/>
-          <w:szCs w:val="24"/>
-          <w:lang w:val="en-MX"/>
-        </w:rPr>
-        <w:t>user_id (UUID)</w:t>
-      </w:r>
-    </w:p>
-    <w:p>
-      <w:pPr>
-        <w:numPr>
-          <w:ilvl w:val="0"/>
-          <w:numId w:val="60"/>
-        </w:numPr>
-        <w:spacing w:after="0" w:line="276" w:lineRule="auto"/>
-        <w:rPr>
-          <w:rFonts w:cstheme="minorHAnsi"/>
-          <w:sz w:val="24"/>
-          <w:szCs w:val="24"/>
-          <w:lang w:val="en-MX"/>
-        </w:rPr>
-      </w:pPr>
-      <w:r>
-        <w:rPr>
-          <w:rFonts w:cstheme="minorHAnsi"/>
-          <w:sz w:val="24"/>
-          <w:szCs w:val="24"/>
-          <w:lang w:val="en-MX"/>
-        </w:rPr>
-        <w:t>habit_type (VARCHAR)</w:t>
-      </w:r>
-    </w:p>
-    <w:p>
-      <w:pPr>
-        <w:numPr>
-          <w:ilvl w:val="0"/>
-          <w:numId w:val="60"/>
-        </w:numPr>
-        <w:spacing w:after="0" w:line="276" w:lineRule="auto"/>
-        <w:rPr>
-          <w:rFonts w:cstheme="minorHAnsi"/>
-          <w:sz w:val="24"/>
-          <w:szCs w:val="24"/>
-          <w:lang w:val="en-MX"/>
-        </w:rPr>
-      </w:pPr>
-      <w:r>
-        <w:rPr>
-          <w:rFonts w:cstheme="minorHAnsi"/>
-          <w:sz w:val="24"/>
-          <w:szCs w:val="24"/>
-          <w:lang w:val="en-MX"/>
-        </w:rPr>
-        <w:t>target_value (NUMERIC)</w:t>
-      </w:r>
-    </w:p>
-    <w:p>
-      <w:pPr>
-        <w:numPr>
-          <w:ilvl w:val="0"/>
-          <w:numId w:val="60"/>
-        </w:numPr>
-        <w:spacing w:after="0" w:line="276" w:lineRule="auto"/>
-        <w:rPr>
-          <w:rFonts w:cstheme="minorHAnsi"/>
-          <w:sz w:val="24"/>
-          <w:szCs w:val="24"/>
-          <w:lang w:val="en-MX"/>
-        </w:rPr>
-      </w:pPr>
-      <w:r>
-        <w:rPr>
-          <w:rFonts w:cstheme="minorHAnsi"/>
-          <w:sz w:val="24"/>
-          <w:szCs w:val="24"/>
-          <w:lang w:val="en-MX"/>
-        </w:rPr>
-        <w:t>created_at (TIMESTAMP)</w:t>
-      </w:r>
-    </w:p>
-    <w:p>
-      <w:pPr>
-        <w:spacing w:after="0" w:line="276" w:lineRule="auto"/>
-        <w:ind w:left="720"/>
-        <w:rPr>
-          <w:rFonts w:cstheme="minorHAnsi"/>
-          <w:sz w:val="24"/>
-          <w:szCs w:val="24"/>
-          <w:lang w:val="en-MX"/>
-        </w:rPr>
-      </w:pPr>
-    </w:p>
-    <w:p>
-      <w:pPr>
-        <w:spacing w:after="0" w:line="276" w:lineRule="auto"/>
-        <w:rPr>
-          <w:rFonts w:cstheme="minorHAnsi"/>
-          <w:b/>
-          <w:bCs/>
-          <w:sz w:val="24"/>
-          <w:szCs w:val="24"/>
-          <w:lang w:val="en-MX"/>
-        </w:rPr>
-      </w:pPr>
-      <w:r>
-        <w:rPr>
-          <w:rFonts w:cstheme="minorHAnsi"/>
-          <w:b/>
-          <w:bCs/>
-          <w:sz w:val="24"/>
-          <w:szCs w:val="24"/>
-          <w:lang w:val="en-MX"/>
-        </w:rPr>
-        <w:t>Seguridad</w:t>
-      </w:r>
-    </w:p>
-    <w:p>
-      <w:pPr>
-        <w:numPr>
-          <w:ilvl w:val="0"/>
-          <w:numId w:val="61"/>
-        </w:numPr>
-        <w:spacing w:after="0" w:line="276" w:lineRule="auto"/>
-        <w:rPr>
-          <w:rFonts w:cstheme="minorHAnsi"/>
-          <w:sz w:val="24"/>
-          <w:szCs w:val="24"/>
-          <w:lang w:val="en-MX"/>
-        </w:rPr>
-      </w:pPr>
-      <w:r>
-        <w:rPr>
-          <w:rFonts w:cstheme="minorHAnsi"/>
-          <w:sz w:val="24"/>
-          <w:szCs w:val="24"/>
-          <w:lang w:val="en-MX"/>
-        </w:rPr>
-        <w:t>Supabase Auth gestiona identidad y JWT</w:t>
-      </w:r>
-    </w:p>
-    <w:p>
-      <w:pPr>
-        <w:numPr>
-          <w:ilvl w:val="0"/>
-          <w:numId w:val="61"/>
-        </w:numPr>
-        <w:spacing w:after="0" w:line="276" w:lineRule="auto"/>
-        <w:rPr>
-          <w:rFonts w:cstheme="minorHAnsi"/>
-          <w:sz w:val="24"/>
-          <w:szCs w:val="24"/>
-          <w:lang w:val="en-MX"/>
-        </w:rPr>
-      </w:pPr>
-      <w:r>
-        <w:rPr>
-          <w:rFonts w:cstheme="minorHAnsi"/>
-          <w:sz w:val="24"/>
-          <w:szCs w:val="24"/>
-          <w:lang w:val="en-MX"/>
-        </w:rPr>
-        <w:t>Row Level Security (RLS) garantiza aislamiento por usuario</w:t>
-      </w:r>
-    </w:p>
-    <w:p>
-      <w:pPr>
-        <w:spacing w:after="0" w:line="276" w:lineRule="auto"/>
-        <w:rPr>
-          <w:rFonts w:cstheme="minorHAnsi"/>
-          <w:sz w:val="24"/>
-          <w:szCs w:val="24"/>
-          <w:lang w:val="en-MX"/>
-        </w:rPr>
-      </w:pPr>
-    </w:p>
-    <w:p>
-      <w:pPr>
-        <w:spacing w:after="0" w:line="276" w:lineRule="auto"/>
-        <w:rPr>
-          <w:rFonts w:cstheme="minorHAnsi"/>
-          <w:b/>
-          <w:bCs/>
-          <w:sz w:val="24"/>
-          <w:szCs w:val="24"/>
-          <w:u w:val="single"/>
-          <w:lang w:val="en-MX"/>
-        </w:rPr>
-      </w:pPr>
-      <w:r>
-        <w:rPr>
-          <w:rFonts w:cstheme="minorHAnsi"/>
-          <w:b/>
-          <w:bCs/>
-          <w:sz w:val="24"/>
-          <w:szCs w:val="24"/>
-          <w:u w:val="single"/>
-          <w:lang w:val="en-MX"/>
-        </w:rPr>
-        <w:t>6. Inteligencia Artificial</w:t>
-      </w:r>
-    </w:p>
-    <w:p>
-      <w:pPr>
-        <w:spacing w:after="0" w:line="276" w:lineRule="auto"/>
-        <w:rPr>
-          <w:rFonts w:cstheme="minorHAnsi"/>
-          <w:b/>
-          <w:bCs/>
-          <w:sz w:val="24"/>
-          <w:szCs w:val="24"/>
-          <w:u w:val="single"/>
-          <w:lang w:val="en-MX"/>
-        </w:rPr>
-      </w:pPr>
-    </w:p>
-    <w:p>
-      <w:pPr>
-        <w:spacing w:after="0" w:line="276" w:lineRule="auto"/>
-        <w:rPr>
-          <w:rFonts w:cstheme="minorHAnsi"/>
-          <w:b/>
-          <w:bCs/>
-          <w:sz w:val="24"/>
-          <w:szCs w:val="24"/>
-          <w:lang w:val="en-MX"/>
-        </w:rPr>
-      </w:pPr>
-      <w:r>
-        <w:rPr>
-          <w:rFonts w:cstheme="minorHAnsi"/>
-          <w:b/>
-          <w:bCs/>
-          <w:sz w:val="24"/>
-          <w:szCs w:val="24"/>
-          <w:lang w:val="en-MX"/>
-        </w:rPr>
-        <w:t>Uso de IA en el MVP</w:t>
-      </w:r>
-    </w:p>
-    <w:p>
-      <w:pPr>
-        <w:spacing w:after="0" w:line="276" w:lineRule="auto"/>
-        <w:rPr>
-          <w:rFonts w:cstheme="minorHAnsi"/>
-          <w:sz w:val="24"/>
-          <w:szCs w:val="24"/>
-          <w:lang w:val="en-MX"/>
-        </w:rPr>
-      </w:pPr>
-      <w:r>
-        <w:rPr>
-          <w:rFonts w:cstheme="minorHAnsi"/>
-          <w:sz w:val="24"/>
-          <w:szCs w:val="24"/>
-          <w:lang w:val="en-MX"/>
-        </w:rPr>
-        <w:t>La IA se utiliza como un asistente conversacional que:</w:t>
-      </w:r>
-    </w:p>
-    <w:p>
-      <w:pPr>
-        <w:numPr>
-          <w:ilvl w:val="0"/>
-          <w:numId w:val="62"/>
-        </w:numPr>
-        <w:spacing w:after="0" w:line="276" w:lineRule="auto"/>
-        <w:rPr>
-          <w:rFonts w:cstheme="minorHAnsi"/>
-          <w:sz w:val="24"/>
-          <w:szCs w:val="24"/>
-          <w:lang w:val="en-MX"/>
-        </w:rPr>
-      </w:pPr>
-      <w:r>
-        <w:rPr>
-          <w:rFonts w:cstheme="minorHAnsi"/>
-          <w:sz w:val="24"/>
-          <w:szCs w:val="24"/>
-          <w:lang w:val="en-MX"/>
-        </w:rPr>
-        <w:t>Responde preguntas sobre hábitos recientes</w:t>
-      </w:r>
-    </w:p>
-    <w:p>
-      <w:pPr>
-        <w:numPr>
-          <w:ilvl w:val="0"/>
-          <w:numId w:val="62"/>
-        </w:numPr>
-        <w:spacing w:after="0" w:line="276" w:lineRule="auto"/>
-        <w:rPr>
-          <w:rFonts w:cstheme="minorHAnsi"/>
-          <w:sz w:val="24"/>
-          <w:szCs w:val="24"/>
-          <w:lang w:val="en-MX"/>
-        </w:rPr>
-      </w:pPr>
-      <w:r>
-        <w:rPr>
-          <w:rFonts w:cstheme="minorHAnsi"/>
-          <w:sz w:val="24"/>
-          <w:szCs w:val="24"/>
-          <w:lang w:val="en-MX"/>
-        </w:rPr>
-        <w:t>Utiliza contexto limitado preparado por el backend</w:t>
-      </w:r>
-    </w:p>
-    <w:p>
-      <w:pPr>
-        <w:spacing w:after="0" w:line="276" w:lineRule="auto"/>
-        <w:ind w:left="720"/>
-        <w:rPr>
-          <w:rFonts w:cstheme="minorHAnsi"/>
-          <w:sz w:val="24"/>
-          <w:szCs w:val="24"/>
-          <w:lang w:val="en-MX"/>
-        </w:rPr>
-      </w:pPr>
-    </w:p>
-    <w:p>
-      <w:pPr>
-        <w:spacing w:after="0" w:line="276" w:lineRule="auto"/>
-        <w:rPr>
-          <w:rFonts w:cstheme="minorHAnsi"/>
-          <w:b/>
-          <w:bCs/>
-          <w:sz w:val="24"/>
-          <w:szCs w:val="24"/>
-          <w:lang w:val="en-MX"/>
-        </w:rPr>
-      </w:pPr>
-      <w:r>
-        <w:rPr>
-          <w:rFonts w:cstheme="minorHAnsi"/>
-          <w:b/>
-          <w:bCs/>
-          <w:sz w:val="24"/>
-          <w:szCs w:val="24"/>
-          <w:lang w:val="en-MX"/>
-        </w:rPr>
-        <w:t>Contexto Incluido</w:t>
-      </w:r>
-    </w:p>
-    <w:p>
-      <w:pPr>
-        <w:pStyle w:val="ListParagraph"/>
-        <w:numPr>
-          <w:ilvl w:val="0"/>
-          <w:numId w:val="63"/>
-        </w:numPr>
-        <w:spacing w:after="0" w:line="276" w:lineRule="auto"/>
-        <w:rPr>
-          <w:rFonts w:cstheme="minorHAnsi"/>
-          <w:b/>
-          <w:bCs/>
-          <w:sz w:val="24"/>
-          <w:szCs w:val="24"/>
-          <w:lang w:val="en-MX"/>
-        </w:rPr>
-      </w:pPr>
-      <w:r>
-        <w:rPr>
-          <w:rFonts w:cstheme="minorHAnsi"/>
-          <w:sz w:val="24"/>
-          <w:szCs w:val="24"/>
-          <w:lang w:val="en-MX"/>
-        </w:rPr>
-        <w:t>Métricas del día actual</w:t>
-      </w:r>
-    </w:p>
-    <w:p>
-      <w:pPr>
-        <w:numPr>
-          <w:ilvl w:val="0"/>
-          <w:numId w:val="63"/>
-        </w:numPr>
-        <w:spacing w:after="0" w:line="276" w:lineRule="auto"/>
-        <w:rPr>
-          <w:rFonts w:cstheme="minorHAnsi"/>
-          <w:sz w:val="24"/>
-          <w:szCs w:val="24"/>
-          <w:lang w:val="en-MX"/>
-        </w:rPr>
-      </w:pPr>
-      <w:r>
-        <w:rPr>
-          <w:rFonts w:cstheme="minorHAnsi"/>
-          <w:sz w:val="24"/>
-          <w:szCs w:val="24"/>
-          <w:lang w:val="en-MX"/>
-        </w:rPr>
-        <w:t xml:space="preserve">Métricas de los </w:t>
-      </w:r>
-      <w:r>
-        <w:rPr>
-          <w:rFonts w:cstheme="minorHAnsi"/>
-          <w:b/>
-          <w:bCs/>
-          <w:sz w:val="24"/>
-          <w:szCs w:val="24"/>
-          <w:lang w:val="en-MX"/>
-        </w:rPr>
-        <w:t>últimos 7 días</w:t>
-      </w:r>
-    </w:p>
-    <w:p>
-      <w:pPr>
-        <w:numPr>
-          <w:ilvl w:val="0"/>
-          <w:numId w:val="63"/>
-        </w:numPr>
-        <w:spacing w:after="0" w:line="276" w:lineRule="auto"/>
-        <w:rPr>
-          <w:rFonts w:cstheme="minorHAnsi"/>
-          <w:sz w:val="24"/>
-          <w:szCs w:val="24"/>
-          <w:lang w:val="en-MX"/>
-        </w:rPr>
-      </w:pPr>
-      <w:r>
-        <w:rPr>
-          <w:rFonts w:cstheme="minorHAnsi"/>
-          <w:sz w:val="24"/>
-          <w:szCs w:val="24"/>
-          <w:lang w:val="en-MX"/>
-        </w:rPr>
-        <w:t>Métricas de los últimos 3 meses</w:t>
-      </w:r>
-    </w:p>
-    <w:p>
-      <w:pPr>
-        <w:numPr>
-          <w:ilvl w:val="0"/>
-          <w:numId w:val="63"/>
-        </w:numPr>
-        <w:spacing w:after="0" w:line="276" w:lineRule="auto"/>
-        <w:rPr>
-          <w:rFonts w:cstheme="minorHAnsi"/>
-          <w:sz w:val="24"/>
-          <w:szCs w:val="24"/>
-          <w:lang w:val="en-MX"/>
-        </w:rPr>
-      </w:pPr>
-      <w:r>
-        <w:rPr>
-          <w:rFonts w:cstheme="minorHAnsi"/>
-          <w:sz w:val="24"/>
-          <w:szCs w:val="24"/>
-          <w:lang w:val="en-MX"/>
-        </w:rPr>
-        <w:t>Contexto de los últimos 7 días relacionado a conversaciones con IA</w:t>
-      </w:r>
-    </w:p>
-    <w:p>
-      <w:pPr>
-        <w:spacing w:after="0" w:line="276" w:lineRule="auto"/>
-        <w:rPr>
-          <w:rFonts w:cstheme="minorHAnsi"/>
-          <w:sz w:val="24"/>
-          <w:szCs w:val="24"/>
-          <w:lang w:val="en-MX"/>
-        </w:rPr>
-      </w:pPr>
-    </w:p>
-    <w:p>
-      <w:pPr>
-        <w:spacing w:after="0" w:line="276" w:lineRule="auto"/>
-        <w:rPr>
-          <w:rFonts w:cstheme="minorHAnsi"/>
-          <w:sz w:val="24"/>
-          <w:szCs w:val="24"/>
-          <w:lang w:val="en-MX"/>
-        </w:rPr>
-      </w:pPr>
-    </w:p>
-    <w:p>
-      <w:pPr>
-        <w:spacing w:after="0" w:line="276" w:lineRule="auto"/>
-        <w:rPr>
-          <w:rFonts w:cstheme="minorHAnsi"/>
-          <w:b/>
-          <w:bCs/>
-          <w:sz w:val="24"/>
-          <w:szCs w:val="24"/>
-          <w:u w:val="single"/>
-          <w:lang w:val="en-MX"/>
-        </w:rPr>
-      </w:pPr>
-      <w:r>
-        <w:rPr>
-          <w:rFonts w:cstheme="minorHAnsi"/>
-          <w:b/>
-          <w:bCs/>
-          <w:sz w:val="24"/>
-          <w:szCs w:val="24"/>
-          <w:u w:val="single"/>
-          <w:lang w:val="en-MX"/>
-        </w:rPr>
-        <w:lastRenderedPageBreak/>
-        <w:t>7. Flujo DevOps</w:t>
-      </w:r>
-    </w:p>
-    <w:p>
-      <w:pPr>
-        <w:spacing w:after="0" w:line="276" w:lineRule="auto"/>
-        <w:rPr>
-          <w:rFonts w:cstheme="minorHAnsi"/>
-          <w:b/>
-          <w:bCs/>
-          <w:sz w:val="24"/>
-          <w:szCs w:val="24"/>
-          <w:lang w:val="en-MX"/>
-        </w:rPr>
-      </w:pPr>
-    </w:p>
-    <w:p>
-      <w:pPr>
-        <w:spacing w:after="0" w:line="276" w:lineRule="auto"/>
-        <w:rPr>
-          <w:rFonts w:cstheme="minorHAnsi"/>
-          <w:b/>
-          <w:bCs/>
-          <w:sz w:val="24"/>
-          <w:szCs w:val="24"/>
-          <w:lang w:val="en-MX"/>
-        </w:rPr>
-      </w:pPr>
-      <w:r>
-        <w:rPr>
-          <w:rFonts w:cstheme="minorHAnsi"/>
-          <w:b/>
-          <w:bCs/>
-          <w:sz w:val="24"/>
-          <w:szCs w:val="24"/>
-          <w:lang w:val="en-MX"/>
-        </w:rPr>
-        <w:t>Pipeline CI/CD</w:t>
-      </w:r>
-    </w:p>
-    <w:p>
-      <w:pPr>
-        <w:numPr>
-          <w:ilvl w:val="0"/>
-          <w:numId w:val="64"/>
-        </w:numPr>
-        <w:spacing w:after="0" w:line="276" w:lineRule="auto"/>
-        <w:rPr>
-          <w:rFonts w:cstheme="minorHAnsi"/>
-          <w:sz w:val="24"/>
-          <w:szCs w:val="24"/>
-          <w:lang w:val="en-MX"/>
-        </w:rPr>
-      </w:pPr>
-      <w:r>
-        <w:rPr>
-          <w:rFonts w:cstheme="minorHAnsi"/>
-          <w:sz w:val="24"/>
-          <w:szCs w:val="24"/>
-          <w:lang w:val="en-MX"/>
-        </w:rPr>
-        <w:t>Trigger por push o pull request</w:t>
-      </w:r>
-    </w:p>
-    <w:p>
-      <w:pPr>
-        <w:numPr>
-          <w:ilvl w:val="0"/>
-          <w:numId w:val="64"/>
-        </w:numPr>
-        <w:spacing w:after="0" w:line="276" w:lineRule="auto"/>
-        <w:rPr>
-          <w:rFonts w:cstheme="minorHAnsi"/>
-          <w:sz w:val="24"/>
-          <w:szCs w:val="24"/>
-          <w:lang w:val="en-MX"/>
-        </w:rPr>
-      </w:pPr>
-      <w:r>
-        <w:rPr>
-          <w:rFonts w:cstheme="minorHAnsi"/>
-          <w:sz w:val="24"/>
-          <w:szCs w:val="24"/>
-          <w:lang w:val="en-MX"/>
-        </w:rPr>
-        <w:t>Análisis de código (ESLint)</w:t>
-      </w:r>
-    </w:p>
-    <w:p>
-      <w:pPr>
-        <w:numPr>
-          <w:ilvl w:val="0"/>
-          <w:numId w:val="64"/>
-        </w:numPr>
-        <w:spacing w:after="0" w:line="276" w:lineRule="auto"/>
-        <w:rPr>
-          <w:rFonts w:cstheme="minorHAnsi"/>
-          <w:sz w:val="24"/>
-          <w:szCs w:val="24"/>
-          <w:lang w:val="en-MX"/>
-        </w:rPr>
-      </w:pPr>
-      <w:r>
-        <w:rPr>
-          <w:rFonts w:cstheme="minorHAnsi"/>
-          <w:sz w:val="24"/>
-          <w:szCs w:val="24"/>
-          <w:lang w:val="en-MX"/>
-        </w:rPr>
-        <w:t>Build del backend</w:t>
-      </w:r>
-    </w:p>
-    <w:p>
-      <w:pPr>
-        <w:numPr>
-          <w:ilvl w:val="0"/>
-          <w:numId w:val="64"/>
-        </w:numPr>
-        <w:spacing w:after="0" w:line="276" w:lineRule="auto"/>
-        <w:rPr>
-          <w:rFonts w:cstheme="minorHAnsi"/>
-          <w:sz w:val="24"/>
-          <w:szCs w:val="24"/>
-          <w:lang w:val="en-MX"/>
-        </w:rPr>
-      </w:pPr>
-      <w:r>
-        <w:rPr>
-          <w:rFonts w:cstheme="minorHAnsi"/>
-          <w:sz w:val="24"/>
-          <w:szCs w:val="24"/>
-          <w:lang w:val="en-MX"/>
-        </w:rPr>
-        <w:t>Construcción de imagen Docker</w:t>
-      </w:r>
-    </w:p>
-    <w:p>
-      <w:pPr>
-        <w:spacing w:after="0" w:line="240" w:lineRule="auto"/>
-        <w:rPr>
-          <w:lang w:val="en-MX"/>
-        </w:rPr>
-        <w:sectPr>
-          <w:headerReference w:type="default" r:id="rId8"/>
-          <w:pgSz w:w="11906" w:h="16838"/>
-          <w:pgMar w:top="1417" w:right="1701" w:bottom="1417" w:left="1701" w:header="708" w:footer="708" w:gutter="0"/>
-          <w:cols w:space="708"/>
-          <w:docGrid w:linePitch="360"/>
-        </w:sectPr>
-      </w:pPr>
-    </w:p>
-    <w:p>
-      <w:pPr>
         <w:jc w:val="both"/>
         <w:rPr>
-          <w:b/>
-          <w:bCs/>
-          <w:sz w:val="24"/>
-          <w:szCs w:val="24"/>
-          <w:lang w:val="en-MX"/>
-        </w:rPr>
-      </w:pPr>
-      <w:r>
-        <w:rPr>
-          <w:b/>
-          <w:bCs/>
+          <w:sz w:val="24"/>
+          <w:szCs w:val="24"/>
+          <w:lang w:val="en-MX"/>
+        </w:rPr>
+      </w:pPr>
+      <w:r>
+        <w:rPr>
           <w:noProof/>
           <w:sz w:val="24"/>
           <w:szCs w:val="24"/>
           <w:lang w:val="en-MX"/>
         </w:rPr>
-        <w:lastRenderedPageBreak/>
         <w:drawing>
-          <wp:anchor distT="0" distB="0" distL="114300" distR="114300" simplePos="0" relativeHeight="251677696" behindDoc="0" locked="0" layoutInCell="1" allowOverlap="1" wp14:anchorId="4E49A898" wp14:editId="3251F42C">
-            <wp:simplePos x="0" y="0"/>
-            <wp:positionH relativeFrom="margin">
-              <wp:posOffset>-531495</wp:posOffset>
-            </wp:positionH>
-            <wp:positionV relativeFrom="margin">
-              <wp:posOffset>-268769</wp:posOffset>
-            </wp:positionV>
-            <wp:extent cx="9996170" cy="5923280"/>
-            <wp:effectExtent l="0" t="0" r="0" b="0"/>
-            <wp:wrapSquare wrapText="bothSides"/>
-            <wp:docPr id="1326565154" name="Picture 1" descr="A screenshot of a computer&#10;&#10;AI-generated content may be incorrect."/>
+          <wp:inline distT="0" distB="0" distL="0" distR="0" wp14:anchorId="4578AF59" wp14:editId="2E162CBB">
+            <wp:extent cx="5400040" cy="2993390"/>
+            <wp:effectExtent l="152400" t="152400" r="353060" b="359410"/>
+            <wp:docPr id="1553290305" name="Picture 8" descr="A screenshot of a calendar&#10;&#10;AI-generated content may be incorrect."/>
             <wp:cNvGraphicFramePr>
               <a:graphicFrameLocks xmlns:a="http://schemas.openxmlformats.org/drawingml/2006/main" noChangeAspect="1"/>
             </wp:cNvGraphicFramePr>
@@ -4055,11 +3887,11 @@
               <a:graphicData uri="http://schemas.openxmlformats.org/drawingml/2006/picture">
                 <pic:pic xmlns:pic="http://schemas.openxmlformats.org/drawingml/2006/picture">
                   <pic:nvPicPr>
-                    <pic:cNvPr id="1326565154" name="Picture 1" descr="A screenshot of a computer&#10;&#10;AI-generated content may be incorrect."/>
+                    <pic:cNvPr id="1553290305" name="Picture 8" descr="A screenshot of a calendar&#10;&#10;AI-generated content may be incorrect."/>
                     <pic:cNvPicPr/>
                   </pic:nvPicPr>
                   <pic:blipFill>
-                    <a:blip r:embed="rId9" cstate="print">
+                    <a:blip r:embed="rId8" cstate="print">
                       <a:extLst>
                         <a:ext uri="{28A0092B-C50C-407E-A947-70E740481C1C}">
                           <a14:useLocalDpi xmlns:a14="http://schemas.microsoft.com/office/drawing/2010/main" val="0"/>
@@ -4073,29 +3905,34 @@
                   <pic:spPr>
                     <a:xfrm>
                       <a:off x="0" y="0"/>
-                      <a:ext cx="9996170" cy="5923280"/>
+                      <a:ext cx="5400040" cy="2993390"/>
                     </a:xfrm>
                     <a:prstGeom prst="rect">
                       <a:avLst/>
                     </a:prstGeom>
+                    <a:ln>
+                      <a:noFill/>
+                    </a:ln>
+                    <a:effectLst>
+                      <a:outerShdw blurRad="292100" dist="139700" dir="2700000" algn="tl" rotWithShape="0">
+                        <a:srgbClr val="333333">
+                          <a:alpha val="65000"/>
+                        </a:srgbClr>
+                      </a:outerShdw>
+                    </a:effectLst>
                   </pic:spPr>
                 </pic:pic>
               </a:graphicData>
             </a:graphic>
-            <wp14:sizeRelH relativeFrom="margin">
-              <wp14:pctWidth>0</wp14:pctWidth>
-            </wp14:sizeRelH>
-            <wp14:sizeRelV relativeFrom="margin">
-              <wp14:pctHeight>0</wp14:pctHeight>
-            </wp14:sizeRelV>
-          </wp:anchor>
+          </wp:inline>
         </w:drawing>
       </w:r>
     </w:p>
     <w:p>
       <w:pPr>
-        <w:jc w:val="both"/>
-        <w:rPr>
+        <w:spacing w:after="0" w:line="276" w:lineRule="auto"/>
+        <w:rPr>
+          <w:rFonts w:cstheme="minorHAnsi"/>
           <w:b/>
           <w:bCs/>
           <w:sz w:val="24"/>
@@ -4105,27 +3942,140 @@
       </w:pPr>
       <w:r>
         <w:rPr>
+          <w:rFonts w:cstheme="minorHAnsi"/>
           <w:b/>
           <w:bCs/>
-          <w:noProof/>
+          <w:sz w:val="24"/>
+          <w:szCs w:val="24"/>
+          <w:lang w:val="en-MX"/>
+        </w:rPr>
+        <w:t>1</w:t>
+      </w:r>
+      <w:r>
+        <w:rPr>
+          <w:rFonts w:cstheme="minorHAnsi"/>
+          <w:b/>
+          <w:bCs/>
+          <w:sz w:val="24"/>
+          <w:szCs w:val="24"/>
+          <w:lang w:val="en-MX"/>
+        </w:rPr>
+        <w:t>1</w:t>
+      </w:r>
+      <w:r>
+        <w:rPr>
+          <w:rFonts w:cstheme="minorHAnsi"/>
+          <w:b/>
+          <w:bCs/>
+          <w:sz w:val="24"/>
+          <w:szCs w:val="24"/>
+          <w:lang w:val="en-MX"/>
+        </w:rPr>
+        <w:t>. Resumen</w:t>
+      </w:r>
+    </w:p>
+    <w:p>
+      <w:pPr>
+        <w:spacing w:after="0" w:line="276" w:lineRule="auto"/>
+        <w:jc w:val="both"/>
+        <w:rPr>
+          <w:rFonts w:cstheme="minorHAnsi"/>
+          <w:sz w:val="24"/>
+          <w:szCs w:val="24"/>
+          <w:lang w:val="en-MX"/>
+        </w:rPr>
+      </w:pPr>
+      <w:r>
+        <w:rPr>
+          <w:rFonts w:cstheme="minorHAnsi"/>
+          <w:sz w:val="24"/>
+          <w:szCs w:val="24"/>
+          <w:lang w:val="en-MX"/>
+        </w:rPr>
+        <w:t>Alera es una plataforma móvil orientada a la captura, gestión y análisis de datos personales relacionados con hábitos y actividades diarias. El proyecto integra una aplicación móvil, una aplicación para Apple Watch y una arquitectura backend híbrida que permite recolectar datos de manera eficiente y transformarlos en información útil mediante procesos de análisis en la nube.</w:t>
+      </w:r>
+    </w:p>
+    <w:p>
+      <w:pPr>
+        <w:spacing w:after="0" w:line="276" w:lineRule="auto"/>
+        <w:jc w:val="both"/>
+        <w:rPr>
+          <w:rFonts w:cstheme="minorHAnsi"/>
+          <w:sz w:val="24"/>
+          <w:szCs w:val="24"/>
+          <w:lang w:val="en-MX"/>
+        </w:rPr>
+      </w:pPr>
+    </w:p>
+    <w:p>
+      <w:pPr>
+        <w:spacing w:after="0" w:line="276" w:lineRule="auto"/>
+        <w:jc w:val="both"/>
+        <w:rPr>
+          <w:rFonts w:cstheme="minorHAnsi"/>
+          <w:sz w:val="24"/>
+          <w:szCs w:val="24"/>
+          <w:lang w:val="en-MX"/>
+        </w:rPr>
+      </w:pPr>
+      <w:r>
+        <w:rPr>
+          <w:rFonts w:cstheme="minorHAnsi"/>
+          <w:sz w:val="24"/>
+          <w:szCs w:val="24"/>
+          <w:lang w:val="en-MX"/>
+        </w:rPr>
+        <w:t>Además de su funcionalidad principal, Alera representa la aplicación práctica de los conocimientos adquiridos a lo largo del certificado, abarcando el desarrollo de aplicaciones móviles, la integración con dispositivos externos, el diseño de APIs, la gestión de bases de datos, la seguridad mediante control de accesos y el uso de servicios en la nube para el procesamiento de datos. De esta forma, el proyecto consolida los conceptos teóricos y técnicos aprendidos, demostrando su aplicación en un sistema real, escalable y alineado con buenas prácticas de ingeniería de software.</w:t>
+      </w:r>
+    </w:p>
+    <w:p>
+      <w:pPr>
+        <w:spacing w:after="0" w:line="240" w:lineRule="auto"/>
+        <w:rPr>
+          <w:lang w:val="en-MX"/>
+        </w:rPr>
+        <w:sectPr>
+          <w:headerReference w:type="default" r:id="rId9"/>
+          <w:pgSz w:w="11906" w:h="16838"/>
+          <w:pgMar w:top="1417" w:right="1701" w:bottom="1417" w:left="1701" w:header="708" w:footer="708" w:gutter="0"/>
+          <w:cols w:space="708"/>
+          <w:docGrid w:linePitch="360"/>
+        </w:sectPr>
+      </w:pPr>
+    </w:p>
+    <w:p>
+      <w:pPr>
+        <w:jc w:val="both"/>
+        <w:rPr>
+          <w:b/>
+          <w:bCs/>
+          <w:sz w:val="24"/>
+          <w:szCs w:val="24"/>
+          <w:lang w:val="en-MX"/>
+        </w:rPr>
+      </w:pPr>
+      <w:r>
+        <w:rPr>
+          <w:b/>
+          <w:bCs/>
           <w:sz w:val="24"/>
           <w:szCs w:val="24"/>
           <w:lang w:val="en-MX"/>
         </w:rPr>
         <w:lastRenderedPageBreak/>
         <w:drawing>
-          <wp:anchor distT="0" distB="0" distL="114300" distR="114300" simplePos="0" relativeHeight="251678720" behindDoc="0" locked="0" layoutInCell="1" allowOverlap="1" wp14:anchorId="676129CA" wp14:editId="199CE034">
+          <wp:anchor distT="0" distB="0" distL="114300" distR="114300" simplePos="0" relativeHeight="251673600" behindDoc="0" locked="0" layoutInCell="1" allowOverlap="1" wp14:anchorId="15D4C4DC" wp14:editId="7CB71D27">
             <wp:simplePos x="0" y="0"/>
             <wp:positionH relativeFrom="margin">
-              <wp:posOffset>-295275</wp:posOffset>
+              <wp:align>center</wp:align>
             </wp:positionH>
             <wp:positionV relativeFrom="margin">
-              <wp:posOffset>-829945</wp:posOffset>
+              <wp:align>center</wp:align>
             </wp:positionV>
-            <wp:extent cx="9615805" cy="6992620"/>
+            <wp:extent cx="8827770" cy="7277100"/>
             <wp:effectExtent l="0" t="0" r="0" b="0"/>
             <wp:wrapSquare wrapText="bothSides"/>
-            <wp:docPr id="1569429358" name="Picture 1" descr="A computer screen shot of a chart&#10;&#10;AI-generated content may be incorrect."/>
+            <wp:docPr id="1644141396" name="Picture 1" descr="A screenshot of a computer&#10;&#10;AI-generated content may be incorrect."/>
             <wp:cNvGraphicFramePr>
               <a:graphicFrameLocks xmlns:a="http://schemas.openxmlformats.org/drawingml/2006/main" noChangeAspect="1"/>
             </wp:cNvGraphicFramePr>
@@ -4133,7 +4083,7 @@
               <a:graphicData uri="http://schemas.openxmlformats.org/drawingml/2006/picture">
                 <pic:pic xmlns:pic="http://schemas.openxmlformats.org/drawingml/2006/picture">
                   <pic:nvPicPr>
-                    <pic:cNvPr id="1569429358" name="Picture 1" descr="A computer screen shot of a chart&#10;&#10;AI-generated content may be incorrect."/>
+                    <pic:cNvPr id="1644141396" name="Picture 1" descr="A screenshot of a computer&#10;&#10;AI-generated content may be incorrect."/>
                     <pic:cNvPicPr/>
                   </pic:nvPicPr>
                   <pic:blipFill>
@@ -4151,7 +4101,7 @@
                   <pic:spPr>
                     <a:xfrm>
                       <a:off x="0" y="0"/>
-                      <a:ext cx="9615805" cy="6992620"/>
+                      <a:ext cx="8827770" cy="7277100"/>
                     </a:xfrm>
                     <a:prstGeom prst="rect">
                       <a:avLst/>
@@ -4170,6 +4120,83 @@
         </w:drawing>
       </w:r>
     </w:p>
+    <w:p>
+      <w:pPr>
+        <w:jc w:val="both"/>
+        <w:rPr>
+          <w:b/>
+          <w:bCs/>
+          <w:sz w:val="24"/>
+          <w:szCs w:val="24"/>
+          <w:lang w:val="en-MX"/>
+        </w:rPr>
+      </w:pPr>
+      <w:r>
+        <w:rPr>
+          <w:b/>
+          <w:bCs/>
+          <w:sz w:val="24"/>
+          <w:szCs w:val="24"/>
+          <w:lang w:val="en-MX"/>
+        </w:rPr>
+        <w:lastRenderedPageBreak/>
+        <w:drawing>
+          <wp:anchor distT="0" distB="0" distL="114300" distR="114300" simplePos="0" relativeHeight="251674624" behindDoc="0" locked="0" layoutInCell="1" allowOverlap="1" wp14:anchorId="26B13AC7" wp14:editId="00A7A525">
+            <wp:simplePos x="0" y="0"/>
+            <wp:positionH relativeFrom="margin">
+              <wp:align>center</wp:align>
+            </wp:positionH>
+            <wp:positionV relativeFrom="margin">
+              <wp:align>center</wp:align>
+            </wp:positionV>
+            <wp:extent cx="8661400" cy="7125970"/>
+            <wp:effectExtent l="0" t="0" r="0" b="0"/>
+            <wp:wrapSquare wrapText="bothSides"/>
+            <wp:docPr id="775756447" name="Picture 1" descr="A diagram of a company&#10;&#10;AI-generated content may be incorrect."/>
+            <wp:cNvGraphicFramePr>
+              <a:graphicFrameLocks xmlns:a="http://schemas.openxmlformats.org/drawingml/2006/main" noChangeAspect="1"/>
+            </wp:cNvGraphicFramePr>
+            <a:graphic xmlns:a="http://schemas.openxmlformats.org/drawingml/2006/main">
+              <a:graphicData uri="http://schemas.openxmlformats.org/drawingml/2006/picture">
+                <pic:pic xmlns:pic="http://schemas.openxmlformats.org/drawingml/2006/picture">
+                  <pic:nvPicPr>
+                    <pic:cNvPr id="775756447" name="Picture 1" descr="A diagram of a company&#10;&#10;AI-generated content may be incorrect."/>
+                    <pic:cNvPicPr/>
+                  </pic:nvPicPr>
+                  <pic:blipFill>
+                    <a:blip r:embed="rId11" cstate="print">
+                      <a:extLst>
+                        <a:ext uri="{28A0092B-C50C-407E-A947-70E740481C1C}">
+                          <a14:useLocalDpi xmlns:a14="http://schemas.microsoft.com/office/drawing/2010/main" val="0"/>
+                        </a:ext>
+                      </a:extLst>
+                    </a:blip>
+                    <a:stretch>
+                      <a:fillRect/>
+                    </a:stretch>
+                  </pic:blipFill>
+                  <pic:spPr>
+                    <a:xfrm>
+                      <a:off x="0" y="0"/>
+                      <a:ext cx="8661400" cy="7125970"/>
+                    </a:xfrm>
+                    <a:prstGeom prst="rect">
+                      <a:avLst/>
+                    </a:prstGeom>
+                  </pic:spPr>
+                </pic:pic>
+              </a:graphicData>
+            </a:graphic>
+            <wp14:sizeRelH relativeFrom="margin">
+              <wp14:pctWidth>0</wp14:pctWidth>
+            </wp14:sizeRelH>
+            <wp14:sizeRelV relativeFrom="margin">
+              <wp14:pctHeight>0</wp14:pctHeight>
+            </wp14:sizeRelV>
+          </wp:anchor>
+        </w:drawing>
+      </w:r>
+    </w:p>
     <w:sectPr>
       <w:pgSz w:w="16838" w:h="11906" w:orient="landscape"/>
       <w:pgMar w:top="1701" w:right="1417" w:bottom="1701" w:left="1417" w:header="708" w:footer="708" w:gutter="0"/>
@@ -5421,6 +5448,155 @@
     </w:lvl>
   </w:abstractNum>
   <w:abstractNum w:abstractNumId="10" w15:restartNumberingAfterBreak="0">
+    <w:nsid w:val="0F920BF9"/>
+    <w:multiLevelType w:val="multilevel"/>
+    <w:tmpl w:val="1158D5E8"/>
+    <w:lvl w:ilvl="0">
+      <w:start w:val="1"/>
+      <w:numFmt w:val="bullet"/>
+      <w:lvlText w:val=""/>
+      <w:lvlJc w:val="left"/>
+      <w:pPr>
+        <w:tabs>
+          <w:tab w:val="num" w:pos="720"/>
+        </w:tabs>
+        <w:ind w:left="720" w:hanging="360"/>
+      </w:pPr>
+      <w:rPr>
+        <w:rFonts w:ascii="Symbol" w:hAnsi="Symbol" w:hint="default"/>
+        <w:sz w:val="20"/>
+      </w:rPr>
+    </w:lvl>
+    <w:lvl w:ilvl="1" w:tentative="1">
+      <w:start w:val="1"/>
+      <w:numFmt w:val="bullet"/>
+      <w:lvlText w:val="o"/>
+      <w:lvlJc w:val="left"/>
+      <w:pPr>
+        <w:tabs>
+          <w:tab w:val="num" w:pos="1440"/>
+        </w:tabs>
+        <w:ind w:left="1440" w:hanging="360"/>
+      </w:pPr>
+      <w:rPr>
+        <w:rFonts w:ascii="Courier New" w:hAnsi="Courier New" w:hint="default"/>
+        <w:sz w:val="20"/>
+      </w:rPr>
+    </w:lvl>
+    <w:lvl w:ilvl="2" w:tentative="1">
+      <w:start w:val="1"/>
+      <w:numFmt w:val="bullet"/>
+      <w:lvlText w:val=""/>
+      <w:lvlJc w:val="left"/>
+      <w:pPr>
+        <w:tabs>
+          <w:tab w:val="num" w:pos="2160"/>
+        </w:tabs>
+        <w:ind w:left="2160" w:hanging="360"/>
+      </w:pPr>
+      <w:rPr>
+        <w:rFonts w:ascii="Wingdings" w:hAnsi="Wingdings" w:hint="default"/>
+        <w:sz w:val="20"/>
+      </w:rPr>
+    </w:lvl>
+    <w:lvl w:ilvl="3" w:tentative="1">
+      <w:start w:val="1"/>
+      <w:numFmt w:val="bullet"/>
+      <w:lvlText w:val=""/>
+      <w:lvlJc w:val="left"/>
+      <w:pPr>
+        <w:tabs>
+          <w:tab w:val="num" w:pos="2880"/>
+        </w:tabs>
+        <w:ind w:left="2880" w:hanging="360"/>
+      </w:pPr>
+      <w:rPr>
+        <w:rFonts w:ascii="Wingdings" w:hAnsi="Wingdings" w:hint="default"/>
+        <w:sz w:val="20"/>
+      </w:rPr>
+    </w:lvl>
+    <w:lvl w:ilvl="4" w:tentative="1">
+      <w:start w:val="1"/>
+      <w:numFmt w:val="bullet"/>
+      <w:lvlText w:val=""/>
+      <w:lvlJc w:val="left"/>
+      <w:pPr>
+        <w:tabs>
+          <w:tab w:val="num" w:pos="3600"/>
+        </w:tabs>
+        <w:ind w:left="3600" w:hanging="360"/>
+      </w:pPr>
+      <w:rPr>
+        <w:rFonts w:ascii="Wingdings" w:hAnsi="Wingdings" w:hint="default"/>
+        <w:sz w:val="20"/>
+      </w:rPr>
+    </w:lvl>
+    <w:lvl w:ilvl="5" w:tentative="1">
+      <w:start w:val="1"/>
+      <w:numFmt w:val="bullet"/>
+      <w:lvlText w:val=""/>
+      <w:lvlJc w:val="left"/>
+      <w:pPr>
+        <w:tabs>
+          <w:tab w:val="num" w:pos="4320"/>
+        </w:tabs>
+        <w:ind w:left="4320" w:hanging="360"/>
+      </w:pPr>
+      <w:rPr>
+        <w:rFonts w:ascii="Wingdings" w:hAnsi="Wingdings" w:hint="default"/>
+        <w:sz w:val="20"/>
+      </w:rPr>
+    </w:lvl>
+    <w:lvl w:ilvl="6" w:tentative="1">
+      <w:start w:val="1"/>
+      <w:numFmt w:val="bullet"/>
+      <w:lvlText w:val=""/>
+      <w:lvlJc w:val="left"/>
+      <w:pPr>
+        <w:tabs>
+          <w:tab w:val="num" w:pos="5040"/>
+        </w:tabs>
+        <w:ind w:left="5040" w:hanging="360"/>
+      </w:pPr>
+      <w:rPr>
+        <w:rFonts w:ascii="Wingdings" w:hAnsi="Wingdings" w:hint="default"/>
+        <w:sz w:val="20"/>
+      </w:rPr>
+    </w:lvl>
+    <w:lvl w:ilvl="7" w:tentative="1">
+      <w:start w:val="1"/>
+      <w:numFmt w:val="bullet"/>
+      <w:lvlText w:val=""/>
+      <w:lvlJc w:val="left"/>
+      <w:pPr>
+        <w:tabs>
+          <w:tab w:val="num" w:pos="5760"/>
+        </w:tabs>
+        <w:ind w:left="5760" w:hanging="360"/>
+      </w:pPr>
+      <w:rPr>
+        <w:rFonts w:ascii="Wingdings" w:hAnsi="Wingdings" w:hint="default"/>
+        <w:sz w:val="20"/>
+      </w:rPr>
+    </w:lvl>
+    <w:lvl w:ilvl="8" w:tentative="1">
+      <w:start w:val="1"/>
+      <w:numFmt w:val="bullet"/>
+      <w:lvlText w:val=""/>
+      <w:lvlJc w:val="left"/>
+      <w:pPr>
+        <w:tabs>
+          <w:tab w:val="num" w:pos="6480"/>
+        </w:tabs>
+        <w:ind w:left="6480" w:hanging="360"/>
+      </w:pPr>
+      <w:rPr>
+        <w:rFonts w:ascii="Wingdings" w:hAnsi="Wingdings" w:hint="default"/>
+        <w:sz w:val="20"/>
+      </w:rPr>
+    </w:lvl>
+  </w:abstractNum>
+  <w:abstractNum w:abstractNumId="11" w15:restartNumberingAfterBreak="0">
     <w:nsid w:val="0FE60D95"/>
     <w:multiLevelType w:val="multilevel"/>
     <w:tmpl w:val="6438493E"/>
@@ -5569,7 +5745,7 @@
       </w:rPr>
     </w:lvl>
   </w:abstractNum>
-  <w:abstractNum w:abstractNumId="11" w15:restartNumberingAfterBreak="0">
+  <w:abstractNum w:abstractNumId="12" w15:restartNumberingAfterBreak="0">
     <w:nsid w:val="12057D40"/>
     <w:multiLevelType w:val="multilevel"/>
     <w:tmpl w:val="CC6837BE"/>
@@ -5682,7 +5858,7 @@
       </w:pPr>
     </w:lvl>
   </w:abstractNum>
-  <w:abstractNum w:abstractNumId="12" w15:restartNumberingAfterBreak="0">
+  <w:abstractNum w:abstractNumId="13" w15:restartNumberingAfterBreak="0">
     <w:nsid w:val="1655785E"/>
     <w:multiLevelType w:val="multilevel"/>
     <w:tmpl w:val="1AE8BC56"/>
@@ -5795,7 +5971,156 @@
       </w:pPr>
     </w:lvl>
   </w:abstractNum>
-  <w:abstractNum w:abstractNumId="13" w15:restartNumberingAfterBreak="0">
+  <w:abstractNum w:abstractNumId="14" w15:restartNumberingAfterBreak="0">
+    <w:nsid w:val="199C3C3B"/>
+    <w:multiLevelType w:val="multilevel"/>
+    <w:tmpl w:val="C2B07282"/>
+    <w:lvl w:ilvl="0">
+      <w:start w:val="1"/>
+      <w:numFmt w:val="bullet"/>
+      <w:lvlText w:val=""/>
+      <w:lvlJc w:val="left"/>
+      <w:pPr>
+        <w:tabs>
+          <w:tab w:val="num" w:pos="720"/>
+        </w:tabs>
+        <w:ind w:left="720" w:hanging="360"/>
+      </w:pPr>
+      <w:rPr>
+        <w:rFonts w:ascii="Symbol" w:hAnsi="Symbol" w:hint="default"/>
+        <w:sz w:val="20"/>
+      </w:rPr>
+    </w:lvl>
+    <w:lvl w:ilvl="1" w:tentative="1">
+      <w:start w:val="1"/>
+      <w:numFmt w:val="bullet"/>
+      <w:lvlText w:val="o"/>
+      <w:lvlJc w:val="left"/>
+      <w:pPr>
+        <w:tabs>
+          <w:tab w:val="num" w:pos="1440"/>
+        </w:tabs>
+        <w:ind w:left="1440" w:hanging="360"/>
+      </w:pPr>
+      <w:rPr>
+        <w:rFonts w:ascii="Courier New" w:hAnsi="Courier New" w:hint="default"/>
+        <w:sz w:val="20"/>
+      </w:rPr>
+    </w:lvl>
+    <w:lvl w:ilvl="2" w:tentative="1">
+      <w:start w:val="1"/>
+      <w:numFmt w:val="bullet"/>
+      <w:lvlText w:val=""/>
+      <w:lvlJc w:val="left"/>
+      <w:pPr>
+        <w:tabs>
+          <w:tab w:val="num" w:pos="2160"/>
+        </w:tabs>
+        <w:ind w:left="2160" w:hanging="360"/>
+      </w:pPr>
+      <w:rPr>
+        <w:rFonts w:ascii="Wingdings" w:hAnsi="Wingdings" w:hint="default"/>
+        <w:sz w:val="20"/>
+      </w:rPr>
+    </w:lvl>
+    <w:lvl w:ilvl="3" w:tentative="1">
+      <w:start w:val="1"/>
+      <w:numFmt w:val="bullet"/>
+      <w:lvlText w:val=""/>
+      <w:lvlJc w:val="left"/>
+      <w:pPr>
+        <w:tabs>
+          <w:tab w:val="num" w:pos="2880"/>
+        </w:tabs>
+        <w:ind w:left="2880" w:hanging="360"/>
+      </w:pPr>
+      <w:rPr>
+        <w:rFonts w:ascii="Wingdings" w:hAnsi="Wingdings" w:hint="default"/>
+        <w:sz w:val="20"/>
+      </w:rPr>
+    </w:lvl>
+    <w:lvl w:ilvl="4" w:tentative="1">
+      <w:start w:val="1"/>
+      <w:numFmt w:val="bullet"/>
+      <w:lvlText w:val=""/>
+      <w:lvlJc w:val="left"/>
+      <w:pPr>
+        <w:tabs>
+          <w:tab w:val="num" w:pos="3600"/>
+        </w:tabs>
+        <w:ind w:left="3600" w:hanging="360"/>
+      </w:pPr>
+      <w:rPr>
+        <w:rFonts w:ascii="Wingdings" w:hAnsi="Wingdings" w:hint="default"/>
+        <w:sz w:val="20"/>
+      </w:rPr>
+    </w:lvl>
+    <w:lvl w:ilvl="5" w:tentative="1">
+      <w:start w:val="1"/>
+      <w:numFmt w:val="bullet"/>
+      <w:lvlText w:val=""/>
+      <w:lvlJc w:val="left"/>
+      <w:pPr>
+        <w:tabs>
+          <w:tab w:val="num" w:pos="4320"/>
+        </w:tabs>
+        <w:ind w:left="4320" w:hanging="360"/>
+      </w:pPr>
+      <w:rPr>
+        <w:rFonts w:ascii="Wingdings" w:hAnsi="Wingdings" w:hint="default"/>
+        <w:sz w:val="20"/>
+      </w:rPr>
+    </w:lvl>
+    <w:lvl w:ilvl="6" w:tentative="1">
+      <w:start w:val="1"/>
+      <w:numFmt w:val="bullet"/>
+      <w:lvlText w:val=""/>
+      <w:lvlJc w:val="left"/>
+      <w:pPr>
+        <w:tabs>
+          <w:tab w:val="num" w:pos="5040"/>
+        </w:tabs>
+        <w:ind w:left="5040" w:hanging="360"/>
+      </w:pPr>
+      <w:rPr>
+        <w:rFonts w:ascii="Wingdings" w:hAnsi="Wingdings" w:hint="default"/>
+        <w:sz w:val="20"/>
+      </w:rPr>
+    </w:lvl>
+    <w:lvl w:ilvl="7" w:tentative="1">
+      <w:start w:val="1"/>
+      <w:numFmt w:val="bullet"/>
+      <w:lvlText w:val=""/>
+      <w:lvlJc w:val="left"/>
+      <w:pPr>
+        <w:tabs>
+          <w:tab w:val="num" w:pos="5760"/>
+        </w:tabs>
+        <w:ind w:left="5760" w:hanging="360"/>
+      </w:pPr>
+      <w:rPr>
+        <w:rFonts w:ascii="Wingdings" w:hAnsi="Wingdings" w:hint="default"/>
+        <w:sz w:val="20"/>
+      </w:rPr>
+    </w:lvl>
+    <w:lvl w:ilvl="8" w:tentative="1">
+      <w:start w:val="1"/>
+      <w:numFmt w:val="bullet"/>
+      <w:lvlText w:val=""/>
+      <w:lvlJc w:val="left"/>
+      <w:pPr>
+        <w:tabs>
+          <w:tab w:val="num" w:pos="6480"/>
+        </w:tabs>
+        <w:ind w:left="6480" w:hanging="360"/>
+      </w:pPr>
+      <w:rPr>
+        <w:rFonts w:ascii="Wingdings" w:hAnsi="Wingdings" w:hint="default"/>
+        <w:sz w:val="20"/>
+      </w:rPr>
+    </w:lvl>
+  </w:abstractNum>
+  <w:abstractNum w:abstractNumId="15" w15:restartNumberingAfterBreak="0">
     <w:nsid w:val="1A6D0616"/>
     <w:multiLevelType w:val="multilevel"/>
     <w:tmpl w:val="3E40ADD8"/>
@@ -5944,7 +6269,156 @@
       </w:rPr>
     </w:lvl>
   </w:abstractNum>
-  <w:abstractNum w:abstractNumId="14" w15:restartNumberingAfterBreak="0">
+  <w:abstractNum w:abstractNumId="16" w15:restartNumberingAfterBreak="0">
+    <w:nsid w:val="1ADA5882"/>
+    <w:multiLevelType w:val="multilevel"/>
+    <w:tmpl w:val="68B09046"/>
+    <w:lvl w:ilvl="0">
+      <w:start w:val="1"/>
+      <w:numFmt w:val="bullet"/>
+      <w:lvlText w:val=""/>
+      <w:lvlJc w:val="left"/>
+      <w:pPr>
+        <w:tabs>
+          <w:tab w:val="num" w:pos="720"/>
+        </w:tabs>
+        <w:ind w:left="720" w:hanging="360"/>
+      </w:pPr>
+      <w:rPr>
+        <w:rFonts w:ascii="Symbol" w:hAnsi="Symbol" w:hint="default"/>
+        <w:sz w:val="20"/>
+      </w:rPr>
+    </w:lvl>
+    <w:lvl w:ilvl="1" w:tentative="1">
+      <w:start w:val="1"/>
+      <w:numFmt w:val="bullet"/>
+      <w:lvlText w:val="o"/>
+      <w:lvlJc w:val="left"/>
+      <w:pPr>
+        <w:tabs>
+          <w:tab w:val="num" w:pos="1440"/>
+        </w:tabs>
+        <w:ind w:left="1440" w:hanging="360"/>
+      </w:pPr>
+      <w:rPr>
+        <w:rFonts w:ascii="Courier New" w:hAnsi="Courier New" w:hint="default"/>
+        <w:sz w:val="20"/>
+      </w:rPr>
+    </w:lvl>
+    <w:lvl w:ilvl="2" w:tentative="1">
+      <w:start w:val="1"/>
+      <w:numFmt w:val="bullet"/>
+      <w:lvlText w:val=""/>
+      <w:lvlJc w:val="left"/>
+      <w:pPr>
+        <w:tabs>
+          <w:tab w:val="num" w:pos="2160"/>
+        </w:tabs>
+        <w:ind w:left="2160" w:hanging="360"/>
+      </w:pPr>
+      <w:rPr>
+        <w:rFonts w:ascii="Wingdings" w:hAnsi="Wingdings" w:hint="default"/>
+        <w:sz w:val="20"/>
+      </w:rPr>
+    </w:lvl>
+    <w:lvl w:ilvl="3" w:tentative="1">
+      <w:start w:val="1"/>
+      <w:numFmt w:val="bullet"/>
+      <w:lvlText w:val=""/>
+      <w:lvlJc w:val="left"/>
+      <w:pPr>
+        <w:tabs>
+          <w:tab w:val="num" w:pos="2880"/>
+        </w:tabs>
+        <w:ind w:left="2880" w:hanging="360"/>
+      </w:pPr>
+      <w:rPr>
+        <w:rFonts w:ascii="Wingdings" w:hAnsi="Wingdings" w:hint="default"/>
+        <w:sz w:val="20"/>
+      </w:rPr>
+    </w:lvl>
+    <w:lvl w:ilvl="4" w:tentative="1">
+      <w:start w:val="1"/>
+      <w:numFmt w:val="bullet"/>
+      <w:lvlText w:val=""/>
+      <w:lvlJc w:val="left"/>
+      <w:pPr>
+        <w:tabs>
+          <w:tab w:val="num" w:pos="3600"/>
+        </w:tabs>
+        <w:ind w:left="3600" w:hanging="360"/>
+      </w:pPr>
+      <w:rPr>
+        <w:rFonts w:ascii="Wingdings" w:hAnsi="Wingdings" w:hint="default"/>
+        <w:sz w:val="20"/>
+      </w:rPr>
+    </w:lvl>
+    <w:lvl w:ilvl="5" w:tentative="1">
+      <w:start w:val="1"/>
+      <w:numFmt w:val="bullet"/>
+      <w:lvlText w:val=""/>
+      <w:lvlJc w:val="left"/>
+      <w:pPr>
+        <w:tabs>
+          <w:tab w:val="num" w:pos="4320"/>
+        </w:tabs>
+        <w:ind w:left="4320" w:hanging="360"/>
+      </w:pPr>
+      <w:rPr>
+        <w:rFonts w:ascii="Wingdings" w:hAnsi="Wingdings" w:hint="default"/>
+        <w:sz w:val="20"/>
+      </w:rPr>
+    </w:lvl>
+    <w:lvl w:ilvl="6" w:tentative="1">
+      <w:start w:val="1"/>
+      <w:numFmt w:val="bullet"/>
+      <w:lvlText w:val=""/>
+      <w:lvlJc w:val="left"/>
+      <w:pPr>
+        <w:tabs>
+          <w:tab w:val="num" w:pos="5040"/>
+        </w:tabs>
+        <w:ind w:left="5040" w:hanging="360"/>
+      </w:pPr>
+      <w:rPr>
+        <w:rFonts w:ascii="Wingdings" w:hAnsi="Wingdings" w:hint="default"/>
+        <w:sz w:val="20"/>
+      </w:rPr>
+    </w:lvl>
+    <w:lvl w:ilvl="7" w:tentative="1">
+      <w:start w:val="1"/>
+      <w:numFmt w:val="bullet"/>
+      <w:lvlText w:val=""/>
+      <w:lvlJc w:val="left"/>
+      <w:pPr>
+        <w:tabs>
+          <w:tab w:val="num" w:pos="5760"/>
+        </w:tabs>
+        <w:ind w:left="5760" w:hanging="360"/>
+      </w:pPr>
+      <w:rPr>
+        <w:rFonts w:ascii="Wingdings" w:hAnsi="Wingdings" w:hint="default"/>
+        <w:sz w:val="20"/>
+      </w:rPr>
+    </w:lvl>
+    <w:lvl w:ilvl="8" w:tentative="1">
+      <w:start w:val="1"/>
+      <w:numFmt w:val="bullet"/>
+      <w:lvlText w:val=""/>
+      <w:lvlJc w:val="left"/>
+      <w:pPr>
+        <w:tabs>
+          <w:tab w:val="num" w:pos="6480"/>
+        </w:tabs>
+        <w:ind w:left="6480" w:hanging="360"/>
+      </w:pPr>
+      <w:rPr>
+        <w:rFonts w:ascii="Wingdings" w:hAnsi="Wingdings" w:hint="default"/>
+        <w:sz w:val="20"/>
+      </w:rPr>
+    </w:lvl>
+  </w:abstractNum>
+  <w:abstractNum w:abstractNumId="17" w15:restartNumberingAfterBreak="0">
     <w:nsid w:val="1C83110F"/>
     <w:multiLevelType w:val="multilevel"/>
     <w:tmpl w:val="24CC15AA"/>
@@ -6093,7 +6567,7 @@
       </w:rPr>
     </w:lvl>
   </w:abstractNum>
-  <w:abstractNum w:abstractNumId="15" w15:restartNumberingAfterBreak="0">
+  <w:abstractNum w:abstractNumId="18" w15:restartNumberingAfterBreak="0">
     <w:nsid w:val="1D9E60CB"/>
     <w:multiLevelType w:val="multilevel"/>
     <w:tmpl w:val="0C5ED782"/>
@@ -6206,7 +6680,7 @@
       </w:pPr>
     </w:lvl>
   </w:abstractNum>
-  <w:abstractNum w:abstractNumId="16" w15:restartNumberingAfterBreak="0">
+  <w:abstractNum w:abstractNumId="19" w15:restartNumberingAfterBreak="0">
     <w:nsid w:val="21C23EA6"/>
     <w:multiLevelType w:val="multilevel"/>
     <w:tmpl w:val="46CC9484"/>
@@ -6323,7 +6797,7 @@
       </w:pPr>
     </w:lvl>
   </w:abstractNum>
-  <w:abstractNum w:abstractNumId="17" w15:restartNumberingAfterBreak="0">
+  <w:abstractNum w:abstractNumId="20" w15:restartNumberingAfterBreak="0">
     <w:nsid w:val="21D1018E"/>
     <w:multiLevelType w:val="multilevel"/>
     <w:tmpl w:val="84B24A76"/>
@@ -6436,7 +6910,7 @@
       </w:pPr>
     </w:lvl>
   </w:abstractNum>
-  <w:abstractNum w:abstractNumId="18" w15:restartNumberingAfterBreak="0">
+  <w:abstractNum w:abstractNumId="21" w15:restartNumberingAfterBreak="0">
     <w:nsid w:val="22135B58"/>
     <w:multiLevelType w:val="multilevel"/>
     <w:tmpl w:val="F36AE3F4"/>
@@ -6585,7 +7059,7 @@
       </w:rPr>
     </w:lvl>
   </w:abstractNum>
-  <w:abstractNum w:abstractNumId="19" w15:restartNumberingAfterBreak="0">
+  <w:abstractNum w:abstractNumId="22" w15:restartNumberingAfterBreak="0">
     <w:nsid w:val="249E6E99"/>
     <w:multiLevelType w:val="hybridMultilevel"/>
     <w:tmpl w:val="B0E03586"/>
@@ -6697,7 +7171,7 @@
       </w:rPr>
     </w:lvl>
   </w:abstractNum>
-  <w:abstractNum w:abstractNumId="20" w15:restartNumberingAfterBreak="0">
+  <w:abstractNum w:abstractNumId="23" w15:restartNumberingAfterBreak="0">
     <w:nsid w:val="278C5CFC"/>
     <w:multiLevelType w:val="multilevel"/>
     <w:tmpl w:val="D01C6FE2"/>
@@ -6846,7 +7320,7 @@
       </w:rPr>
     </w:lvl>
   </w:abstractNum>
-  <w:abstractNum w:abstractNumId="21" w15:restartNumberingAfterBreak="0">
+  <w:abstractNum w:abstractNumId="24" w15:restartNumberingAfterBreak="0">
     <w:nsid w:val="27B33DCB"/>
     <w:multiLevelType w:val="multilevel"/>
     <w:tmpl w:val="CAB4F702"/>
@@ -6995,7 +7469,7 @@
       </w:rPr>
     </w:lvl>
   </w:abstractNum>
-  <w:abstractNum w:abstractNumId="22" w15:restartNumberingAfterBreak="0">
+  <w:abstractNum w:abstractNumId="25" w15:restartNumberingAfterBreak="0">
     <w:nsid w:val="2E6A4CF8"/>
     <w:multiLevelType w:val="multilevel"/>
     <w:tmpl w:val="2E3E76AA"/>
@@ -7108,7 +7582,7 @@
       </w:pPr>
     </w:lvl>
   </w:abstractNum>
-  <w:abstractNum w:abstractNumId="23" w15:restartNumberingAfterBreak="0">
+  <w:abstractNum w:abstractNumId="26" w15:restartNumberingAfterBreak="0">
     <w:nsid w:val="2EF22EC5"/>
     <w:multiLevelType w:val="multilevel"/>
     <w:tmpl w:val="07EE8A0E"/>
@@ -7221,7 +7695,7 @@
       </w:pPr>
     </w:lvl>
   </w:abstractNum>
-  <w:abstractNum w:abstractNumId="24" w15:restartNumberingAfterBreak="0">
+  <w:abstractNum w:abstractNumId="27" w15:restartNumberingAfterBreak="0">
     <w:nsid w:val="2F5B7C2F"/>
     <w:multiLevelType w:val="multilevel"/>
     <w:tmpl w:val="B7E2FCFC"/>
@@ -7334,7 +7808,7 @@
       </w:pPr>
     </w:lvl>
   </w:abstractNum>
-  <w:abstractNum w:abstractNumId="25" w15:restartNumberingAfterBreak="0">
+  <w:abstractNum w:abstractNumId="28" w15:restartNumberingAfterBreak="0">
     <w:nsid w:val="309344B0"/>
     <w:multiLevelType w:val="multilevel"/>
     <w:tmpl w:val="D2409990"/>
@@ -7447,7 +7921,7 @@
       </w:pPr>
     </w:lvl>
   </w:abstractNum>
-  <w:abstractNum w:abstractNumId="26" w15:restartNumberingAfterBreak="0">
+  <w:abstractNum w:abstractNumId="29" w15:restartNumberingAfterBreak="0">
     <w:nsid w:val="31DC1003"/>
     <w:multiLevelType w:val="multilevel"/>
     <w:tmpl w:val="D0469010"/>
@@ -7596,7 +8070,7 @@
       </w:rPr>
     </w:lvl>
   </w:abstractNum>
-  <w:abstractNum w:abstractNumId="27" w15:restartNumberingAfterBreak="0">
+  <w:abstractNum w:abstractNumId="30" w15:restartNumberingAfterBreak="0">
     <w:nsid w:val="342D6B37"/>
     <w:multiLevelType w:val="multilevel"/>
     <w:tmpl w:val="BD446082"/>
@@ -7745,7 +8219,7 @@
       </w:rPr>
     </w:lvl>
   </w:abstractNum>
-  <w:abstractNum w:abstractNumId="28" w15:restartNumberingAfterBreak="0">
+  <w:abstractNum w:abstractNumId="31" w15:restartNumberingAfterBreak="0">
     <w:nsid w:val="37211F2C"/>
     <w:multiLevelType w:val="hybridMultilevel"/>
     <w:tmpl w:val="2BE4543E"/>
@@ -7834,7 +8308,7 @@
       </w:pPr>
     </w:lvl>
   </w:abstractNum>
-  <w:abstractNum w:abstractNumId="29" w15:restartNumberingAfterBreak="0">
+  <w:abstractNum w:abstractNumId="32" w15:restartNumberingAfterBreak="0">
     <w:nsid w:val="37614778"/>
     <w:multiLevelType w:val="multilevel"/>
     <w:tmpl w:val="182465B0"/>
@@ -7947,7 +8421,7 @@
       </w:pPr>
     </w:lvl>
   </w:abstractNum>
-  <w:abstractNum w:abstractNumId="30" w15:restartNumberingAfterBreak="0">
+  <w:abstractNum w:abstractNumId="33" w15:restartNumberingAfterBreak="0">
     <w:nsid w:val="37C128AE"/>
     <w:multiLevelType w:val="multilevel"/>
     <w:tmpl w:val="A2B695E4"/>
@@ -8060,7 +8534,7 @@
       </w:pPr>
     </w:lvl>
   </w:abstractNum>
-  <w:abstractNum w:abstractNumId="31" w15:restartNumberingAfterBreak="0">
+  <w:abstractNum w:abstractNumId="34" w15:restartNumberingAfterBreak="0">
     <w:nsid w:val="3D5D5D94"/>
     <w:multiLevelType w:val="multilevel"/>
     <w:tmpl w:val="7DA47DA2"/>
@@ -8209,7 +8683,7 @@
       </w:rPr>
     </w:lvl>
   </w:abstractNum>
-  <w:abstractNum w:abstractNumId="32" w15:restartNumberingAfterBreak="0">
+  <w:abstractNum w:abstractNumId="35" w15:restartNumberingAfterBreak="0">
     <w:nsid w:val="3EEE7057"/>
     <w:multiLevelType w:val="hybridMultilevel"/>
     <w:tmpl w:val="B678C468"/>
@@ -8322,7 +8796,7 @@
       </w:rPr>
     </w:lvl>
   </w:abstractNum>
-  <w:abstractNum w:abstractNumId="33" w15:restartNumberingAfterBreak="0">
+  <w:abstractNum w:abstractNumId="36" w15:restartNumberingAfterBreak="0">
     <w:nsid w:val="41412682"/>
     <w:multiLevelType w:val="hybridMultilevel"/>
     <w:tmpl w:val="046E4F86"/>
@@ -8376,7 +8850,7 @@
       <w:lvlJc w:val="left"/>
     </w:lvl>
   </w:abstractNum>
-  <w:abstractNum w:abstractNumId="34" w15:restartNumberingAfterBreak="0">
+  <w:abstractNum w:abstractNumId="37" w15:restartNumberingAfterBreak="0">
     <w:nsid w:val="4244696E"/>
     <w:multiLevelType w:val="hybridMultilevel"/>
     <w:tmpl w:val="266A0C54"/>
@@ -8489,7 +8963,156 @@
       </w:rPr>
     </w:lvl>
   </w:abstractNum>
-  <w:abstractNum w:abstractNumId="35" w15:restartNumberingAfterBreak="0">
+  <w:abstractNum w:abstractNumId="38" w15:restartNumberingAfterBreak="0">
+    <w:nsid w:val="42573FEC"/>
+    <w:multiLevelType w:val="multilevel"/>
+    <w:tmpl w:val="290AEFD2"/>
+    <w:lvl w:ilvl="0">
+      <w:start w:val="1"/>
+      <w:numFmt w:val="bullet"/>
+      <w:lvlText w:val=""/>
+      <w:lvlJc w:val="left"/>
+      <w:pPr>
+        <w:tabs>
+          <w:tab w:val="num" w:pos="720"/>
+        </w:tabs>
+        <w:ind w:left="720" w:hanging="360"/>
+      </w:pPr>
+      <w:rPr>
+        <w:rFonts w:ascii="Symbol" w:hAnsi="Symbol" w:hint="default"/>
+        <w:sz w:val="20"/>
+      </w:rPr>
+    </w:lvl>
+    <w:lvl w:ilvl="1" w:tentative="1">
+      <w:start w:val="1"/>
+      <w:numFmt w:val="bullet"/>
+      <w:lvlText w:val="o"/>
+      <w:lvlJc w:val="left"/>
+      <w:pPr>
+        <w:tabs>
+          <w:tab w:val="num" w:pos="1440"/>
+        </w:tabs>
+        <w:ind w:left="1440" w:hanging="360"/>
+      </w:pPr>
+      <w:rPr>
+        <w:rFonts w:ascii="Courier New" w:hAnsi="Courier New" w:hint="default"/>
+        <w:sz w:val="20"/>
+      </w:rPr>
+    </w:lvl>
+    <w:lvl w:ilvl="2" w:tentative="1">
+      <w:start w:val="1"/>
+      <w:numFmt w:val="bullet"/>
+      <w:lvlText w:val=""/>
+      <w:lvlJc w:val="left"/>
+      <w:pPr>
+        <w:tabs>
+          <w:tab w:val="num" w:pos="2160"/>
+        </w:tabs>
+        <w:ind w:left="2160" w:hanging="360"/>
+      </w:pPr>
+      <w:rPr>
+        <w:rFonts w:ascii="Wingdings" w:hAnsi="Wingdings" w:hint="default"/>
+        <w:sz w:val="20"/>
+      </w:rPr>
+    </w:lvl>
+    <w:lvl w:ilvl="3" w:tentative="1">
+      <w:start w:val="1"/>
+      <w:numFmt w:val="bullet"/>
+      <w:lvlText w:val=""/>
+      <w:lvlJc w:val="left"/>
+      <w:pPr>
+        <w:tabs>
+          <w:tab w:val="num" w:pos="2880"/>
+        </w:tabs>
+        <w:ind w:left="2880" w:hanging="360"/>
+      </w:pPr>
+      <w:rPr>
+        <w:rFonts w:ascii="Wingdings" w:hAnsi="Wingdings" w:hint="default"/>
+        <w:sz w:val="20"/>
+      </w:rPr>
+    </w:lvl>
+    <w:lvl w:ilvl="4" w:tentative="1">
+      <w:start w:val="1"/>
+      <w:numFmt w:val="bullet"/>
+      <w:lvlText w:val=""/>
+      <w:lvlJc w:val="left"/>
+      <w:pPr>
+        <w:tabs>
+          <w:tab w:val="num" w:pos="3600"/>
+        </w:tabs>
+        <w:ind w:left="3600" w:hanging="360"/>
+      </w:pPr>
+      <w:rPr>
+        <w:rFonts w:ascii="Wingdings" w:hAnsi="Wingdings" w:hint="default"/>
+        <w:sz w:val="20"/>
+      </w:rPr>
+    </w:lvl>
+    <w:lvl w:ilvl="5" w:tentative="1">
+      <w:start w:val="1"/>
+      <w:numFmt w:val="bullet"/>
+      <w:lvlText w:val=""/>
+      <w:lvlJc w:val="left"/>
+      <w:pPr>
+        <w:tabs>
+          <w:tab w:val="num" w:pos="4320"/>
+        </w:tabs>
+        <w:ind w:left="4320" w:hanging="360"/>
+      </w:pPr>
+      <w:rPr>
+        <w:rFonts w:ascii="Wingdings" w:hAnsi="Wingdings" w:hint="default"/>
+        <w:sz w:val="20"/>
+      </w:rPr>
+    </w:lvl>
+    <w:lvl w:ilvl="6" w:tentative="1">
+      <w:start w:val="1"/>
+      <w:numFmt w:val="bullet"/>
+      <w:lvlText w:val=""/>
+      <w:lvlJc w:val="left"/>
+      <w:pPr>
+        <w:tabs>
+          <w:tab w:val="num" w:pos="5040"/>
+        </w:tabs>
+        <w:ind w:left="5040" w:hanging="360"/>
+      </w:pPr>
+      <w:rPr>
+        <w:rFonts w:ascii="Wingdings" w:hAnsi="Wingdings" w:hint="default"/>
+        <w:sz w:val="20"/>
+      </w:rPr>
+    </w:lvl>
+    <w:lvl w:ilvl="7" w:tentative="1">
+      <w:start w:val="1"/>
+      <w:numFmt w:val="bullet"/>
+      <w:lvlText w:val=""/>
+      <w:lvlJc w:val="left"/>
+      <w:pPr>
+        <w:tabs>
+          <w:tab w:val="num" w:pos="5760"/>
+        </w:tabs>
+        <w:ind w:left="5760" w:hanging="360"/>
+      </w:pPr>
+      <w:rPr>
+        <w:rFonts w:ascii="Wingdings" w:hAnsi="Wingdings" w:hint="default"/>
+        <w:sz w:val="20"/>
+      </w:rPr>
+    </w:lvl>
+    <w:lvl w:ilvl="8" w:tentative="1">
+      <w:start w:val="1"/>
+      <w:numFmt w:val="bullet"/>
+      <w:lvlText w:val=""/>
+      <w:lvlJc w:val="left"/>
+      <w:pPr>
+        <w:tabs>
+          <w:tab w:val="num" w:pos="6480"/>
+        </w:tabs>
+        <w:ind w:left="6480" w:hanging="360"/>
+      </w:pPr>
+      <w:rPr>
+        <w:rFonts w:ascii="Wingdings" w:hAnsi="Wingdings" w:hint="default"/>
+        <w:sz w:val="20"/>
+      </w:rPr>
+    </w:lvl>
+  </w:abstractNum>
+  <w:abstractNum w:abstractNumId="39" w15:restartNumberingAfterBreak="0">
     <w:nsid w:val="429D55B2"/>
     <w:multiLevelType w:val="multilevel"/>
     <w:tmpl w:val="A2483F24"/>
@@ -8638,7 +9261,7 @@
       </w:rPr>
     </w:lvl>
   </w:abstractNum>
-  <w:abstractNum w:abstractNumId="36" w15:restartNumberingAfterBreak="0">
+  <w:abstractNum w:abstractNumId="40" w15:restartNumberingAfterBreak="0">
     <w:nsid w:val="42E32F33"/>
     <w:multiLevelType w:val="multilevel"/>
     <w:tmpl w:val="0374CB5C"/>
@@ -8751,7 +9374,269 @@
       </w:pPr>
     </w:lvl>
   </w:abstractNum>
-  <w:abstractNum w:abstractNumId="37" w15:restartNumberingAfterBreak="0">
+  <w:abstractNum w:abstractNumId="41" w15:restartNumberingAfterBreak="0">
+    <w:nsid w:val="45516F0F"/>
+    <w:multiLevelType w:val="multilevel"/>
+    <w:tmpl w:val="9F0E6B28"/>
+    <w:lvl w:ilvl="0">
+      <w:start w:val="1"/>
+      <w:numFmt w:val="decimal"/>
+      <w:lvlText w:val="%1."/>
+      <w:lvlJc w:val="left"/>
+      <w:pPr>
+        <w:tabs>
+          <w:tab w:val="num" w:pos="720"/>
+        </w:tabs>
+        <w:ind w:left="720" w:hanging="360"/>
+      </w:pPr>
+    </w:lvl>
+    <w:lvl w:ilvl="1" w:tentative="1">
+      <w:start w:val="1"/>
+      <w:numFmt w:val="decimal"/>
+      <w:lvlText w:val="%2."/>
+      <w:lvlJc w:val="left"/>
+      <w:pPr>
+        <w:tabs>
+          <w:tab w:val="num" w:pos="1440"/>
+        </w:tabs>
+        <w:ind w:left="1440" w:hanging="360"/>
+      </w:pPr>
+    </w:lvl>
+    <w:lvl w:ilvl="2" w:tentative="1">
+      <w:start w:val="1"/>
+      <w:numFmt w:val="decimal"/>
+      <w:lvlText w:val="%3."/>
+      <w:lvlJc w:val="left"/>
+      <w:pPr>
+        <w:tabs>
+          <w:tab w:val="num" w:pos="2160"/>
+        </w:tabs>
+        <w:ind w:left="2160" w:hanging="360"/>
+      </w:pPr>
+    </w:lvl>
+    <w:lvl w:ilvl="3" w:tentative="1">
+      <w:start w:val="1"/>
+      <w:numFmt w:val="decimal"/>
+      <w:lvlText w:val="%4."/>
+      <w:lvlJc w:val="left"/>
+      <w:pPr>
+        <w:tabs>
+          <w:tab w:val="num" w:pos="2880"/>
+        </w:tabs>
+        <w:ind w:left="2880" w:hanging="360"/>
+      </w:pPr>
+    </w:lvl>
+    <w:lvl w:ilvl="4" w:tentative="1">
+      <w:start w:val="1"/>
+      <w:numFmt w:val="decimal"/>
+      <w:lvlText w:val="%5."/>
+      <w:lvlJc w:val="left"/>
+      <w:pPr>
+        <w:tabs>
+          <w:tab w:val="num" w:pos="3600"/>
+        </w:tabs>
+        <w:ind w:left="3600" w:hanging="360"/>
+      </w:pPr>
+    </w:lvl>
+    <w:lvl w:ilvl="5" w:tentative="1">
+      <w:start w:val="1"/>
+      <w:numFmt w:val="decimal"/>
+      <w:lvlText w:val="%6."/>
+      <w:lvlJc w:val="left"/>
+      <w:pPr>
+        <w:tabs>
+          <w:tab w:val="num" w:pos="4320"/>
+        </w:tabs>
+        <w:ind w:left="4320" w:hanging="360"/>
+      </w:pPr>
+    </w:lvl>
+    <w:lvl w:ilvl="6" w:tentative="1">
+      <w:start w:val="1"/>
+      <w:numFmt w:val="decimal"/>
+      <w:lvlText w:val="%7."/>
+      <w:lvlJc w:val="left"/>
+      <w:pPr>
+        <w:tabs>
+          <w:tab w:val="num" w:pos="5040"/>
+        </w:tabs>
+        <w:ind w:left="5040" w:hanging="360"/>
+      </w:pPr>
+    </w:lvl>
+    <w:lvl w:ilvl="7" w:tentative="1">
+      <w:start w:val="1"/>
+      <w:numFmt w:val="decimal"/>
+      <w:lvlText w:val="%8."/>
+      <w:lvlJc w:val="left"/>
+      <w:pPr>
+        <w:tabs>
+          <w:tab w:val="num" w:pos="5760"/>
+        </w:tabs>
+        <w:ind w:left="5760" w:hanging="360"/>
+      </w:pPr>
+    </w:lvl>
+    <w:lvl w:ilvl="8" w:tentative="1">
+      <w:start w:val="1"/>
+      <w:numFmt w:val="decimal"/>
+      <w:lvlText w:val="%9."/>
+      <w:lvlJc w:val="left"/>
+      <w:pPr>
+        <w:tabs>
+          <w:tab w:val="num" w:pos="6480"/>
+        </w:tabs>
+        <w:ind w:left="6480" w:hanging="360"/>
+      </w:pPr>
+    </w:lvl>
+  </w:abstractNum>
+  <w:abstractNum w:abstractNumId="42" w15:restartNumberingAfterBreak="0">
+    <w:nsid w:val="46F7325C"/>
+    <w:multiLevelType w:val="multilevel"/>
+    <w:tmpl w:val="816A6138"/>
+    <w:lvl w:ilvl="0">
+      <w:start w:val="1"/>
+      <w:numFmt w:val="bullet"/>
+      <w:lvlText w:val=""/>
+      <w:lvlJc w:val="left"/>
+      <w:pPr>
+        <w:tabs>
+          <w:tab w:val="num" w:pos="720"/>
+        </w:tabs>
+        <w:ind w:left="720" w:hanging="360"/>
+      </w:pPr>
+      <w:rPr>
+        <w:rFonts w:ascii="Symbol" w:hAnsi="Symbol" w:hint="default"/>
+        <w:sz w:val="20"/>
+      </w:rPr>
+    </w:lvl>
+    <w:lvl w:ilvl="1" w:tentative="1">
+      <w:start w:val="1"/>
+      <w:numFmt w:val="bullet"/>
+      <w:lvlText w:val="o"/>
+      <w:lvlJc w:val="left"/>
+      <w:pPr>
+        <w:tabs>
+          <w:tab w:val="num" w:pos="1440"/>
+        </w:tabs>
+        <w:ind w:left="1440" w:hanging="360"/>
+      </w:pPr>
+      <w:rPr>
+        <w:rFonts w:ascii="Courier New" w:hAnsi="Courier New" w:hint="default"/>
+        <w:sz w:val="20"/>
+      </w:rPr>
+    </w:lvl>
+    <w:lvl w:ilvl="2" w:tentative="1">
+      <w:start w:val="1"/>
+      <w:numFmt w:val="bullet"/>
+      <w:lvlText w:val=""/>
+      <w:lvlJc w:val="left"/>
+      <w:pPr>
+        <w:tabs>
+          <w:tab w:val="num" w:pos="2160"/>
+        </w:tabs>
+        <w:ind w:left="2160" w:hanging="360"/>
+      </w:pPr>
+      <w:rPr>
+        <w:rFonts w:ascii="Wingdings" w:hAnsi="Wingdings" w:hint="default"/>
+        <w:sz w:val="20"/>
+      </w:rPr>
+    </w:lvl>
+    <w:lvl w:ilvl="3" w:tentative="1">
+      <w:start w:val="1"/>
+      <w:numFmt w:val="bullet"/>
+      <w:lvlText w:val=""/>
+      <w:lvlJc w:val="left"/>
+      <w:pPr>
+        <w:tabs>
+          <w:tab w:val="num" w:pos="2880"/>
+        </w:tabs>
+        <w:ind w:left="2880" w:hanging="360"/>
+      </w:pPr>
+      <w:rPr>
+        <w:rFonts w:ascii="Wingdings" w:hAnsi="Wingdings" w:hint="default"/>
+        <w:sz w:val="20"/>
+      </w:rPr>
+    </w:lvl>
+    <w:lvl w:ilvl="4" w:tentative="1">
+      <w:start w:val="1"/>
+      <w:numFmt w:val="bullet"/>
+      <w:lvlText w:val=""/>
+      <w:lvlJc w:val="left"/>
+      <w:pPr>
+        <w:tabs>
+          <w:tab w:val="num" w:pos="3600"/>
+        </w:tabs>
+        <w:ind w:left="3600" w:hanging="360"/>
+      </w:pPr>
+      <w:rPr>
+        <w:rFonts w:ascii="Wingdings" w:hAnsi="Wingdings" w:hint="default"/>
+        <w:sz w:val="20"/>
+      </w:rPr>
+    </w:lvl>
+    <w:lvl w:ilvl="5" w:tentative="1">
+      <w:start w:val="1"/>
+      <w:numFmt w:val="bullet"/>
+      <w:lvlText w:val=""/>
+      <w:lvlJc w:val="left"/>
+      <w:pPr>
+        <w:tabs>
+          <w:tab w:val="num" w:pos="4320"/>
+        </w:tabs>
+        <w:ind w:left="4320" w:hanging="360"/>
+      </w:pPr>
+      <w:rPr>
+        <w:rFonts w:ascii="Wingdings" w:hAnsi="Wingdings" w:hint="default"/>
+        <w:sz w:val="20"/>
+      </w:rPr>
+    </w:lvl>
+    <w:lvl w:ilvl="6" w:tentative="1">
+      <w:start w:val="1"/>
+      <w:numFmt w:val="bullet"/>
+      <w:lvlText w:val=""/>
+      <w:lvlJc w:val="left"/>
+      <w:pPr>
+        <w:tabs>
+          <w:tab w:val="num" w:pos="5040"/>
+        </w:tabs>
+        <w:ind w:left="5040" w:hanging="360"/>
+      </w:pPr>
+      <w:rPr>
+        <w:rFonts w:ascii="Wingdings" w:hAnsi="Wingdings" w:hint="default"/>
+        <w:sz w:val="20"/>
+      </w:rPr>
+    </w:lvl>
+    <w:lvl w:ilvl="7" w:tentative="1">
+      <w:start w:val="1"/>
+      <w:numFmt w:val="bullet"/>
+      <w:lvlText w:val=""/>
+      <w:lvlJc w:val="left"/>
+      <w:pPr>
+        <w:tabs>
+          <w:tab w:val="num" w:pos="5760"/>
+        </w:tabs>
+        <w:ind w:left="5760" w:hanging="360"/>
+      </w:pPr>
+      <w:rPr>
+        <w:rFonts w:ascii="Wingdings" w:hAnsi="Wingdings" w:hint="default"/>
+        <w:sz w:val="20"/>
+      </w:rPr>
+    </w:lvl>
+    <w:lvl w:ilvl="8" w:tentative="1">
+      <w:start w:val="1"/>
+      <w:numFmt w:val="bullet"/>
+      <w:lvlText w:val=""/>
+      <w:lvlJc w:val="left"/>
+      <w:pPr>
+        <w:tabs>
+          <w:tab w:val="num" w:pos="6480"/>
+        </w:tabs>
+        <w:ind w:left="6480" w:hanging="360"/>
+      </w:pPr>
+      <w:rPr>
+        <w:rFonts w:ascii="Wingdings" w:hAnsi="Wingdings" w:hint="default"/>
+        <w:sz w:val="20"/>
+      </w:rPr>
+    </w:lvl>
+  </w:abstractNum>
+  <w:abstractNum w:abstractNumId="43" w15:restartNumberingAfterBreak="0">
     <w:nsid w:val="48D14869"/>
     <w:multiLevelType w:val="hybridMultilevel"/>
     <w:tmpl w:val="194250A4"/>
@@ -8864,7 +9749,7 @@
       </w:rPr>
     </w:lvl>
   </w:abstractNum>
-  <w:abstractNum w:abstractNumId="38" w15:restartNumberingAfterBreak="0">
+  <w:abstractNum w:abstractNumId="44" w15:restartNumberingAfterBreak="0">
     <w:nsid w:val="49AF74EF"/>
     <w:multiLevelType w:val="multilevel"/>
     <w:tmpl w:val="AE7EA1C2"/>
@@ -9013,7 +9898,7 @@
       </w:rPr>
     </w:lvl>
   </w:abstractNum>
-  <w:abstractNum w:abstractNumId="39" w15:restartNumberingAfterBreak="0">
+  <w:abstractNum w:abstractNumId="45" w15:restartNumberingAfterBreak="0">
     <w:nsid w:val="49B606BE"/>
     <w:multiLevelType w:val="multilevel"/>
     <w:tmpl w:val="98069E5E"/>
@@ -9126,7 +10011,7 @@
       </w:pPr>
     </w:lvl>
   </w:abstractNum>
-  <w:abstractNum w:abstractNumId="40" w15:restartNumberingAfterBreak="0">
+  <w:abstractNum w:abstractNumId="46" w15:restartNumberingAfterBreak="0">
     <w:nsid w:val="4CEA0548"/>
     <w:multiLevelType w:val="multilevel"/>
     <w:tmpl w:val="A11AD43A"/>
@@ -9239,7 +10124,7 @@
       </w:pPr>
     </w:lvl>
   </w:abstractNum>
-  <w:abstractNum w:abstractNumId="41" w15:restartNumberingAfterBreak="0">
+  <w:abstractNum w:abstractNumId="47" w15:restartNumberingAfterBreak="0">
     <w:nsid w:val="4E5E2526"/>
     <w:multiLevelType w:val="multilevel"/>
     <w:tmpl w:val="D8A0FA0A"/>
@@ -9388,7 +10273,156 @@
       </w:rPr>
     </w:lvl>
   </w:abstractNum>
-  <w:abstractNum w:abstractNumId="42" w15:restartNumberingAfterBreak="0">
+  <w:abstractNum w:abstractNumId="48" w15:restartNumberingAfterBreak="0">
+    <w:nsid w:val="4F194508"/>
+    <w:multiLevelType w:val="multilevel"/>
+    <w:tmpl w:val="186E7A12"/>
+    <w:lvl w:ilvl="0">
+      <w:start w:val="1"/>
+      <w:numFmt w:val="bullet"/>
+      <w:lvlText w:val=""/>
+      <w:lvlJc w:val="left"/>
+      <w:pPr>
+        <w:tabs>
+          <w:tab w:val="num" w:pos="720"/>
+        </w:tabs>
+        <w:ind w:left="720" w:hanging="360"/>
+      </w:pPr>
+      <w:rPr>
+        <w:rFonts w:ascii="Symbol" w:hAnsi="Symbol" w:hint="default"/>
+        <w:sz w:val="20"/>
+      </w:rPr>
+    </w:lvl>
+    <w:lvl w:ilvl="1" w:tentative="1">
+      <w:start w:val="1"/>
+      <w:numFmt w:val="bullet"/>
+      <w:lvlText w:val="o"/>
+      <w:lvlJc w:val="left"/>
+      <w:pPr>
+        <w:tabs>
+          <w:tab w:val="num" w:pos="1440"/>
+        </w:tabs>
+        <w:ind w:left="1440" w:hanging="360"/>
+      </w:pPr>
+      <w:rPr>
+        <w:rFonts w:ascii="Courier New" w:hAnsi="Courier New" w:hint="default"/>
+        <w:sz w:val="20"/>
+      </w:rPr>
+    </w:lvl>
+    <w:lvl w:ilvl="2" w:tentative="1">
+      <w:start w:val="1"/>
+      <w:numFmt w:val="bullet"/>
+      <w:lvlText w:val=""/>
+      <w:lvlJc w:val="left"/>
+      <w:pPr>
+        <w:tabs>
+          <w:tab w:val="num" w:pos="2160"/>
+        </w:tabs>
+        <w:ind w:left="2160" w:hanging="360"/>
+      </w:pPr>
+      <w:rPr>
+        <w:rFonts w:ascii="Wingdings" w:hAnsi="Wingdings" w:hint="default"/>
+        <w:sz w:val="20"/>
+      </w:rPr>
+    </w:lvl>
+    <w:lvl w:ilvl="3" w:tentative="1">
+      <w:start w:val="1"/>
+      <w:numFmt w:val="bullet"/>
+      <w:lvlText w:val=""/>
+      <w:lvlJc w:val="left"/>
+      <w:pPr>
+        <w:tabs>
+          <w:tab w:val="num" w:pos="2880"/>
+        </w:tabs>
+        <w:ind w:left="2880" w:hanging="360"/>
+      </w:pPr>
+      <w:rPr>
+        <w:rFonts w:ascii="Wingdings" w:hAnsi="Wingdings" w:hint="default"/>
+        <w:sz w:val="20"/>
+      </w:rPr>
+    </w:lvl>
+    <w:lvl w:ilvl="4" w:tentative="1">
+      <w:start w:val="1"/>
+      <w:numFmt w:val="bullet"/>
+      <w:lvlText w:val=""/>
+      <w:lvlJc w:val="left"/>
+      <w:pPr>
+        <w:tabs>
+          <w:tab w:val="num" w:pos="3600"/>
+        </w:tabs>
+        <w:ind w:left="3600" w:hanging="360"/>
+      </w:pPr>
+      <w:rPr>
+        <w:rFonts w:ascii="Wingdings" w:hAnsi="Wingdings" w:hint="default"/>
+        <w:sz w:val="20"/>
+      </w:rPr>
+    </w:lvl>
+    <w:lvl w:ilvl="5" w:tentative="1">
+      <w:start w:val="1"/>
+      <w:numFmt w:val="bullet"/>
+      <w:lvlText w:val=""/>
+      <w:lvlJc w:val="left"/>
+      <w:pPr>
+        <w:tabs>
+          <w:tab w:val="num" w:pos="4320"/>
+        </w:tabs>
+        <w:ind w:left="4320" w:hanging="360"/>
+      </w:pPr>
+      <w:rPr>
+        <w:rFonts w:ascii="Wingdings" w:hAnsi="Wingdings" w:hint="default"/>
+        <w:sz w:val="20"/>
+      </w:rPr>
+    </w:lvl>
+    <w:lvl w:ilvl="6" w:tentative="1">
+      <w:start w:val="1"/>
+      <w:numFmt w:val="bullet"/>
+      <w:lvlText w:val=""/>
+      <w:lvlJc w:val="left"/>
+      <w:pPr>
+        <w:tabs>
+          <w:tab w:val="num" w:pos="5040"/>
+        </w:tabs>
+        <w:ind w:left="5040" w:hanging="360"/>
+      </w:pPr>
+      <w:rPr>
+        <w:rFonts w:ascii="Wingdings" w:hAnsi="Wingdings" w:hint="default"/>
+        <w:sz w:val="20"/>
+      </w:rPr>
+    </w:lvl>
+    <w:lvl w:ilvl="7" w:tentative="1">
+      <w:start w:val="1"/>
+      <w:numFmt w:val="bullet"/>
+      <w:lvlText w:val=""/>
+      <w:lvlJc w:val="left"/>
+      <w:pPr>
+        <w:tabs>
+          <w:tab w:val="num" w:pos="5760"/>
+        </w:tabs>
+        <w:ind w:left="5760" w:hanging="360"/>
+      </w:pPr>
+      <w:rPr>
+        <w:rFonts w:ascii="Wingdings" w:hAnsi="Wingdings" w:hint="default"/>
+        <w:sz w:val="20"/>
+      </w:rPr>
+    </w:lvl>
+    <w:lvl w:ilvl="8" w:tentative="1">
+      <w:start w:val="1"/>
+      <w:numFmt w:val="bullet"/>
+      <w:lvlText w:val=""/>
+      <w:lvlJc w:val="left"/>
+      <w:pPr>
+        <w:tabs>
+          <w:tab w:val="num" w:pos="6480"/>
+        </w:tabs>
+        <w:ind w:left="6480" w:hanging="360"/>
+      </w:pPr>
+      <w:rPr>
+        <w:rFonts w:ascii="Wingdings" w:hAnsi="Wingdings" w:hint="default"/>
+        <w:sz w:val="20"/>
+      </w:rPr>
+    </w:lvl>
+  </w:abstractNum>
+  <w:abstractNum w:abstractNumId="49" w15:restartNumberingAfterBreak="0">
     <w:nsid w:val="508A7A83"/>
     <w:multiLevelType w:val="multilevel"/>
     <w:tmpl w:val="8DE2A47C"/>
@@ -9537,7 +10571,7 @@
       </w:rPr>
     </w:lvl>
   </w:abstractNum>
-  <w:abstractNum w:abstractNumId="43" w15:restartNumberingAfterBreak="0">
+  <w:abstractNum w:abstractNumId="50" w15:restartNumberingAfterBreak="0">
     <w:nsid w:val="51091205"/>
     <w:multiLevelType w:val="multilevel"/>
     <w:tmpl w:val="E4680204"/>
@@ -9654,7 +10688,7 @@
       </w:pPr>
     </w:lvl>
   </w:abstractNum>
-  <w:abstractNum w:abstractNumId="44" w15:restartNumberingAfterBreak="0">
+  <w:abstractNum w:abstractNumId="51" w15:restartNumberingAfterBreak="0">
     <w:nsid w:val="514E625C"/>
     <w:multiLevelType w:val="multilevel"/>
     <w:tmpl w:val="7618E1F8"/>
@@ -9803,7 +10837,7 @@
       </w:rPr>
     </w:lvl>
   </w:abstractNum>
-  <w:abstractNum w:abstractNumId="45" w15:restartNumberingAfterBreak="0">
+  <w:abstractNum w:abstractNumId="52" w15:restartNumberingAfterBreak="0">
     <w:nsid w:val="51AE4D08"/>
     <w:multiLevelType w:val="hybridMultilevel"/>
     <w:tmpl w:val="046E4F86"/>
@@ -9857,7 +10891,7 @@
       <w:lvlJc w:val="left"/>
     </w:lvl>
   </w:abstractNum>
-  <w:abstractNum w:abstractNumId="46" w15:restartNumberingAfterBreak="0">
+  <w:abstractNum w:abstractNumId="53" w15:restartNumberingAfterBreak="0">
     <w:nsid w:val="56D736C9"/>
     <w:multiLevelType w:val="multilevel"/>
     <w:tmpl w:val="F086F97A"/>
@@ -10006,7 +11040,156 @@
       </w:rPr>
     </w:lvl>
   </w:abstractNum>
-  <w:abstractNum w:abstractNumId="47" w15:restartNumberingAfterBreak="0">
+  <w:abstractNum w:abstractNumId="54" w15:restartNumberingAfterBreak="0">
+    <w:nsid w:val="5AF3594C"/>
+    <w:multiLevelType w:val="multilevel"/>
+    <w:tmpl w:val="EF7C2330"/>
+    <w:lvl w:ilvl="0">
+      <w:start w:val="1"/>
+      <w:numFmt w:val="bullet"/>
+      <w:lvlText w:val=""/>
+      <w:lvlJc w:val="left"/>
+      <w:pPr>
+        <w:tabs>
+          <w:tab w:val="num" w:pos="720"/>
+        </w:tabs>
+        <w:ind w:left="720" w:hanging="360"/>
+      </w:pPr>
+      <w:rPr>
+        <w:rFonts w:ascii="Symbol" w:hAnsi="Symbol" w:hint="default"/>
+        <w:sz w:val="20"/>
+      </w:rPr>
+    </w:lvl>
+    <w:lvl w:ilvl="1" w:tentative="1">
+      <w:start w:val="1"/>
+      <w:numFmt w:val="bullet"/>
+      <w:lvlText w:val="o"/>
+      <w:lvlJc w:val="left"/>
+      <w:pPr>
+        <w:tabs>
+          <w:tab w:val="num" w:pos="1440"/>
+        </w:tabs>
+        <w:ind w:left="1440" w:hanging="360"/>
+      </w:pPr>
+      <w:rPr>
+        <w:rFonts w:ascii="Courier New" w:hAnsi="Courier New" w:hint="default"/>
+        <w:sz w:val="20"/>
+      </w:rPr>
+    </w:lvl>
+    <w:lvl w:ilvl="2" w:tentative="1">
+      <w:start w:val="1"/>
+      <w:numFmt w:val="bullet"/>
+      <w:lvlText w:val=""/>
+      <w:lvlJc w:val="left"/>
+      <w:pPr>
+        <w:tabs>
+          <w:tab w:val="num" w:pos="2160"/>
+        </w:tabs>
+        <w:ind w:left="2160" w:hanging="360"/>
+      </w:pPr>
+      <w:rPr>
+        <w:rFonts w:ascii="Wingdings" w:hAnsi="Wingdings" w:hint="default"/>
+        <w:sz w:val="20"/>
+      </w:rPr>
+    </w:lvl>
+    <w:lvl w:ilvl="3" w:tentative="1">
+      <w:start w:val="1"/>
+      <w:numFmt w:val="bullet"/>
+      <w:lvlText w:val=""/>
+      <w:lvlJc w:val="left"/>
+      <w:pPr>
+        <w:tabs>
+          <w:tab w:val="num" w:pos="2880"/>
+        </w:tabs>
+        <w:ind w:left="2880" w:hanging="360"/>
+      </w:pPr>
+      <w:rPr>
+        <w:rFonts w:ascii="Wingdings" w:hAnsi="Wingdings" w:hint="default"/>
+        <w:sz w:val="20"/>
+      </w:rPr>
+    </w:lvl>
+    <w:lvl w:ilvl="4" w:tentative="1">
+      <w:start w:val="1"/>
+      <w:numFmt w:val="bullet"/>
+      <w:lvlText w:val=""/>
+      <w:lvlJc w:val="left"/>
+      <w:pPr>
+        <w:tabs>
+          <w:tab w:val="num" w:pos="3600"/>
+        </w:tabs>
+        <w:ind w:left="3600" w:hanging="360"/>
+      </w:pPr>
+      <w:rPr>
+        <w:rFonts w:ascii="Wingdings" w:hAnsi="Wingdings" w:hint="default"/>
+        <w:sz w:val="20"/>
+      </w:rPr>
+    </w:lvl>
+    <w:lvl w:ilvl="5" w:tentative="1">
+      <w:start w:val="1"/>
+      <w:numFmt w:val="bullet"/>
+      <w:lvlText w:val=""/>
+      <w:lvlJc w:val="left"/>
+      <w:pPr>
+        <w:tabs>
+          <w:tab w:val="num" w:pos="4320"/>
+        </w:tabs>
+        <w:ind w:left="4320" w:hanging="360"/>
+      </w:pPr>
+      <w:rPr>
+        <w:rFonts w:ascii="Wingdings" w:hAnsi="Wingdings" w:hint="default"/>
+        <w:sz w:val="20"/>
+      </w:rPr>
+    </w:lvl>
+    <w:lvl w:ilvl="6" w:tentative="1">
+      <w:start w:val="1"/>
+      <w:numFmt w:val="bullet"/>
+      <w:lvlText w:val=""/>
+      <w:lvlJc w:val="left"/>
+      <w:pPr>
+        <w:tabs>
+          <w:tab w:val="num" w:pos="5040"/>
+        </w:tabs>
+        <w:ind w:left="5040" w:hanging="360"/>
+      </w:pPr>
+      <w:rPr>
+        <w:rFonts w:ascii="Wingdings" w:hAnsi="Wingdings" w:hint="default"/>
+        <w:sz w:val="20"/>
+      </w:rPr>
+    </w:lvl>
+    <w:lvl w:ilvl="7" w:tentative="1">
+      <w:start w:val="1"/>
+      <w:numFmt w:val="bullet"/>
+      <w:lvlText w:val=""/>
+      <w:lvlJc w:val="left"/>
+      <w:pPr>
+        <w:tabs>
+          <w:tab w:val="num" w:pos="5760"/>
+        </w:tabs>
+        <w:ind w:left="5760" w:hanging="360"/>
+      </w:pPr>
+      <w:rPr>
+        <w:rFonts w:ascii="Wingdings" w:hAnsi="Wingdings" w:hint="default"/>
+        <w:sz w:val="20"/>
+      </w:rPr>
+    </w:lvl>
+    <w:lvl w:ilvl="8" w:tentative="1">
+      <w:start w:val="1"/>
+      <w:numFmt w:val="bullet"/>
+      <w:lvlText w:val=""/>
+      <w:lvlJc w:val="left"/>
+      <w:pPr>
+        <w:tabs>
+          <w:tab w:val="num" w:pos="6480"/>
+        </w:tabs>
+        <w:ind w:left="6480" w:hanging="360"/>
+      </w:pPr>
+      <w:rPr>
+        <w:rFonts w:ascii="Wingdings" w:hAnsi="Wingdings" w:hint="default"/>
+        <w:sz w:val="20"/>
+      </w:rPr>
+    </w:lvl>
+  </w:abstractNum>
+  <w:abstractNum w:abstractNumId="55" w15:restartNumberingAfterBreak="0">
     <w:nsid w:val="5B2E2AAB"/>
     <w:multiLevelType w:val="multilevel"/>
     <w:tmpl w:val="2A7068B6"/>
@@ -10119,7 +11302,7 @@
       </w:pPr>
     </w:lvl>
   </w:abstractNum>
-  <w:abstractNum w:abstractNumId="48" w15:restartNumberingAfterBreak="0">
+  <w:abstractNum w:abstractNumId="56" w15:restartNumberingAfterBreak="0">
     <w:nsid w:val="5B8F3E39"/>
     <w:multiLevelType w:val="multilevel"/>
     <w:tmpl w:val="8976D9EC"/>
@@ -10268,7 +11451,7 @@
       </w:rPr>
     </w:lvl>
   </w:abstractNum>
-  <w:abstractNum w:abstractNumId="49" w15:restartNumberingAfterBreak="0">
+  <w:abstractNum w:abstractNumId="57" w15:restartNumberingAfterBreak="0">
     <w:nsid w:val="5D6D5EDE"/>
     <w:multiLevelType w:val="multilevel"/>
     <w:tmpl w:val="4B5C9606"/>
@@ -10381,7 +11564,7 @@
       </w:pPr>
     </w:lvl>
   </w:abstractNum>
-  <w:abstractNum w:abstractNumId="50" w15:restartNumberingAfterBreak="0">
+  <w:abstractNum w:abstractNumId="58" w15:restartNumberingAfterBreak="0">
     <w:nsid w:val="6395220A"/>
     <w:multiLevelType w:val="multilevel"/>
     <w:tmpl w:val="3470F7A4"/>
@@ -10494,7 +11677,7 @@
       </w:pPr>
     </w:lvl>
   </w:abstractNum>
-  <w:abstractNum w:abstractNumId="51" w15:restartNumberingAfterBreak="0">
+  <w:abstractNum w:abstractNumId="59" w15:restartNumberingAfterBreak="0">
     <w:nsid w:val="63BE4D92"/>
     <w:multiLevelType w:val="hybridMultilevel"/>
     <w:tmpl w:val="1E24A3C0"/>
@@ -10548,7 +11731,156 @@
       <w:lvlJc w:val="left"/>
     </w:lvl>
   </w:abstractNum>
-  <w:abstractNum w:abstractNumId="52" w15:restartNumberingAfterBreak="0">
+  <w:abstractNum w:abstractNumId="60" w15:restartNumberingAfterBreak="0">
+    <w:nsid w:val="66FD576E"/>
+    <w:multiLevelType w:val="multilevel"/>
+    <w:tmpl w:val="9BFE0E06"/>
+    <w:lvl w:ilvl="0">
+      <w:start w:val="1"/>
+      <w:numFmt w:val="bullet"/>
+      <w:lvlText w:val=""/>
+      <w:lvlJc w:val="left"/>
+      <w:pPr>
+        <w:tabs>
+          <w:tab w:val="num" w:pos="720"/>
+        </w:tabs>
+        <w:ind w:left="720" w:hanging="360"/>
+      </w:pPr>
+      <w:rPr>
+        <w:rFonts w:ascii="Symbol" w:hAnsi="Symbol" w:hint="default"/>
+        <w:sz w:val="20"/>
+      </w:rPr>
+    </w:lvl>
+    <w:lvl w:ilvl="1" w:tentative="1">
+      <w:start w:val="1"/>
+      <w:numFmt w:val="bullet"/>
+      <w:lvlText w:val="o"/>
+      <w:lvlJc w:val="left"/>
+      <w:pPr>
+        <w:tabs>
+          <w:tab w:val="num" w:pos="1440"/>
+        </w:tabs>
+        <w:ind w:left="1440" w:hanging="360"/>
+      </w:pPr>
+      <w:rPr>
+        <w:rFonts w:ascii="Courier New" w:hAnsi="Courier New" w:hint="default"/>
+        <w:sz w:val="20"/>
+      </w:rPr>
+    </w:lvl>
+    <w:lvl w:ilvl="2" w:tentative="1">
+      <w:start w:val="1"/>
+      <w:numFmt w:val="bullet"/>
+      <w:lvlText w:val=""/>
+      <w:lvlJc w:val="left"/>
+      <w:pPr>
+        <w:tabs>
+          <w:tab w:val="num" w:pos="2160"/>
+        </w:tabs>
+        <w:ind w:left="2160" w:hanging="360"/>
+      </w:pPr>
+      <w:rPr>
+        <w:rFonts w:ascii="Wingdings" w:hAnsi="Wingdings" w:hint="default"/>
+        <w:sz w:val="20"/>
+      </w:rPr>
+    </w:lvl>
+    <w:lvl w:ilvl="3" w:tentative="1">
+      <w:start w:val="1"/>
+      <w:numFmt w:val="bullet"/>
+      <w:lvlText w:val=""/>
+      <w:lvlJc w:val="left"/>
+      <w:pPr>
+        <w:tabs>
+          <w:tab w:val="num" w:pos="2880"/>
+        </w:tabs>
+        <w:ind w:left="2880" w:hanging="360"/>
+      </w:pPr>
+      <w:rPr>
+        <w:rFonts w:ascii="Wingdings" w:hAnsi="Wingdings" w:hint="default"/>
+        <w:sz w:val="20"/>
+      </w:rPr>
+    </w:lvl>
+    <w:lvl w:ilvl="4" w:tentative="1">
+      <w:start w:val="1"/>
+      <w:numFmt w:val="bullet"/>
+      <w:lvlText w:val=""/>
+      <w:lvlJc w:val="left"/>
+      <w:pPr>
+        <w:tabs>
+          <w:tab w:val="num" w:pos="3600"/>
+        </w:tabs>
+        <w:ind w:left="3600" w:hanging="360"/>
+      </w:pPr>
+      <w:rPr>
+        <w:rFonts w:ascii="Wingdings" w:hAnsi="Wingdings" w:hint="default"/>
+        <w:sz w:val="20"/>
+      </w:rPr>
+    </w:lvl>
+    <w:lvl w:ilvl="5" w:tentative="1">
+      <w:start w:val="1"/>
+      <w:numFmt w:val="bullet"/>
+      <w:lvlText w:val=""/>
+      <w:lvlJc w:val="left"/>
+      <w:pPr>
+        <w:tabs>
+          <w:tab w:val="num" w:pos="4320"/>
+        </w:tabs>
+        <w:ind w:left="4320" w:hanging="360"/>
+      </w:pPr>
+      <w:rPr>
+        <w:rFonts w:ascii="Wingdings" w:hAnsi="Wingdings" w:hint="default"/>
+        <w:sz w:val="20"/>
+      </w:rPr>
+    </w:lvl>
+    <w:lvl w:ilvl="6" w:tentative="1">
+      <w:start w:val="1"/>
+      <w:numFmt w:val="bullet"/>
+      <w:lvlText w:val=""/>
+      <w:lvlJc w:val="left"/>
+      <w:pPr>
+        <w:tabs>
+          <w:tab w:val="num" w:pos="5040"/>
+        </w:tabs>
+        <w:ind w:left="5040" w:hanging="360"/>
+      </w:pPr>
+      <w:rPr>
+        <w:rFonts w:ascii="Wingdings" w:hAnsi="Wingdings" w:hint="default"/>
+        <w:sz w:val="20"/>
+      </w:rPr>
+    </w:lvl>
+    <w:lvl w:ilvl="7" w:tentative="1">
+      <w:start w:val="1"/>
+      <w:numFmt w:val="bullet"/>
+      <w:lvlText w:val=""/>
+      <w:lvlJc w:val="left"/>
+      <w:pPr>
+        <w:tabs>
+          <w:tab w:val="num" w:pos="5760"/>
+        </w:tabs>
+        <w:ind w:left="5760" w:hanging="360"/>
+      </w:pPr>
+      <w:rPr>
+        <w:rFonts w:ascii="Wingdings" w:hAnsi="Wingdings" w:hint="default"/>
+        <w:sz w:val="20"/>
+      </w:rPr>
+    </w:lvl>
+    <w:lvl w:ilvl="8" w:tentative="1">
+      <w:start w:val="1"/>
+      <w:numFmt w:val="bullet"/>
+      <w:lvlText w:val=""/>
+      <w:lvlJc w:val="left"/>
+      <w:pPr>
+        <w:tabs>
+          <w:tab w:val="num" w:pos="6480"/>
+        </w:tabs>
+        <w:ind w:left="6480" w:hanging="360"/>
+      </w:pPr>
+      <w:rPr>
+        <w:rFonts w:ascii="Wingdings" w:hAnsi="Wingdings" w:hint="default"/>
+        <w:sz w:val="20"/>
+      </w:rPr>
+    </w:lvl>
+  </w:abstractNum>
+  <w:abstractNum w:abstractNumId="61" w15:restartNumberingAfterBreak="0">
     <w:nsid w:val="67770F8A"/>
     <w:multiLevelType w:val="multilevel"/>
     <w:tmpl w:val="B0203DEA"/>
@@ -10661,7 +11993,7 @@
       </w:pPr>
     </w:lvl>
   </w:abstractNum>
-  <w:abstractNum w:abstractNumId="53" w15:restartNumberingAfterBreak="0">
+  <w:abstractNum w:abstractNumId="62" w15:restartNumberingAfterBreak="0">
     <w:nsid w:val="67916E9A"/>
     <w:multiLevelType w:val="multilevel"/>
     <w:tmpl w:val="A2E0DCE0"/>
@@ -10774,7 +12106,7 @@
       </w:pPr>
     </w:lvl>
   </w:abstractNum>
-  <w:abstractNum w:abstractNumId="54" w15:restartNumberingAfterBreak="0">
+  <w:abstractNum w:abstractNumId="63" w15:restartNumberingAfterBreak="0">
     <w:nsid w:val="67B54E76"/>
     <w:multiLevelType w:val="multilevel"/>
     <w:tmpl w:val="A77E2C1C"/>
@@ -10887,7 +12219,7 @@
       </w:pPr>
     </w:lvl>
   </w:abstractNum>
-  <w:abstractNum w:abstractNumId="55" w15:restartNumberingAfterBreak="0">
+  <w:abstractNum w:abstractNumId="64" w15:restartNumberingAfterBreak="0">
     <w:nsid w:val="68276914"/>
     <w:multiLevelType w:val="multilevel"/>
     <w:tmpl w:val="067642B4"/>
@@ -11036,7 +12368,7 @@
       </w:rPr>
     </w:lvl>
   </w:abstractNum>
-  <w:abstractNum w:abstractNumId="56" w15:restartNumberingAfterBreak="0">
+  <w:abstractNum w:abstractNumId="65" w15:restartNumberingAfterBreak="0">
     <w:nsid w:val="68D5730D"/>
     <w:multiLevelType w:val="multilevel"/>
     <w:tmpl w:val="F4701D4E"/>
@@ -11149,7 +12481,7 @@
       </w:pPr>
     </w:lvl>
   </w:abstractNum>
-  <w:abstractNum w:abstractNumId="57" w15:restartNumberingAfterBreak="0">
+  <w:abstractNum w:abstractNumId="66" w15:restartNumberingAfterBreak="0">
     <w:nsid w:val="692F0C27"/>
     <w:multiLevelType w:val="multilevel"/>
     <w:tmpl w:val="AEE29E80"/>
@@ -11298,7 +12630,7 @@
       </w:rPr>
     </w:lvl>
   </w:abstractNum>
-  <w:abstractNum w:abstractNumId="58" w15:restartNumberingAfterBreak="0">
+  <w:abstractNum w:abstractNumId="67" w15:restartNumberingAfterBreak="0">
     <w:nsid w:val="69A10828"/>
     <w:multiLevelType w:val="multilevel"/>
     <w:tmpl w:val="4C14E89C"/>
@@ -11411,7 +12743,7 @@
       </w:pPr>
     </w:lvl>
   </w:abstractNum>
-  <w:abstractNum w:abstractNumId="59" w15:restartNumberingAfterBreak="0">
+  <w:abstractNum w:abstractNumId="68" w15:restartNumberingAfterBreak="0">
     <w:nsid w:val="69CA4A25"/>
     <w:multiLevelType w:val="multilevel"/>
     <w:tmpl w:val="5EF67AC2"/>
@@ -11524,7 +12856,305 @@
       </w:pPr>
     </w:lvl>
   </w:abstractNum>
-  <w:abstractNum w:abstractNumId="60" w15:restartNumberingAfterBreak="0">
+  <w:abstractNum w:abstractNumId="69" w15:restartNumberingAfterBreak="0">
+    <w:nsid w:val="6BE919D7"/>
+    <w:multiLevelType w:val="multilevel"/>
+    <w:tmpl w:val="2B98CDAC"/>
+    <w:lvl w:ilvl="0">
+      <w:start w:val="1"/>
+      <w:numFmt w:val="bullet"/>
+      <w:lvlText w:val=""/>
+      <w:lvlJc w:val="left"/>
+      <w:pPr>
+        <w:tabs>
+          <w:tab w:val="num" w:pos="720"/>
+        </w:tabs>
+        <w:ind w:left="720" w:hanging="360"/>
+      </w:pPr>
+      <w:rPr>
+        <w:rFonts w:ascii="Symbol" w:hAnsi="Symbol" w:hint="default"/>
+        <w:sz w:val="20"/>
+      </w:rPr>
+    </w:lvl>
+    <w:lvl w:ilvl="1">
+      <w:start w:val="1"/>
+      <w:numFmt w:val="bullet"/>
+      <w:lvlText w:val="o"/>
+      <w:lvlJc w:val="left"/>
+      <w:pPr>
+        <w:tabs>
+          <w:tab w:val="num" w:pos="1440"/>
+        </w:tabs>
+        <w:ind w:left="1440" w:hanging="360"/>
+      </w:pPr>
+      <w:rPr>
+        <w:rFonts w:ascii="Courier New" w:hAnsi="Courier New" w:hint="default"/>
+        <w:sz w:val="20"/>
+      </w:rPr>
+    </w:lvl>
+    <w:lvl w:ilvl="2" w:tentative="1">
+      <w:start w:val="1"/>
+      <w:numFmt w:val="bullet"/>
+      <w:lvlText w:val=""/>
+      <w:lvlJc w:val="left"/>
+      <w:pPr>
+        <w:tabs>
+          <w:tab w:val="num" w:pos="2160"/>
+        </w:tabs>
+        <w:ind w:left="2160" w:hanging="360"/>
+      </w:pPr>
+      <w:rPr>
+        <w:rFonts w:ascii="Wingdings" w:hAnsi="Wingdings" w:hint="default"/>
+        <w:sz w:val="20"/>
+      </w:rPr>
+    </w:lvl>
+    <w:lvl w:ilvl="3" w:tentative="1">
+      <w:start w:val="1"/>
+      <w:numFmt w:val="bullet"/>
+      <w:lvlText w:val=""/>
+      <w:lvlJc w:val="left"/>
+      <w:pPr>
+        <w:tabs>
+          <w:tab w:val="num" w:pos="2880"/>
+        </w:tabs>
+        <w:ind w:left="2880" w:hanging="360"/>
+      </w:pPr>
+      <w:rPr>
+        <w:rFonts w:ascii="Wingdings" w:hAnsi="Wingdings" w:hint="default"/>
+        <w:sz w:val="20"/>
+      </w:rPr>
+    </w:lvl>
+    <w:lvl w:ilvl="4" w:tentative="1">
+      <w:start w:val="1"/>
+      <w:numFmt w:val="bullet"/>
+      <w:lvlText w:val=""/>
+      <w:lvlJc w:val="left"/>
+      <w:pPr>
+        <w:tabs>
+          <w:tab w:val="num" w:pos="3600"/>
+        </w:tabs>
+        <w:ind w:left="3600" w:hanging="360"/>
+      </w:pPr>
+      <w:rPr>
+        <w:rFonts w:ascii="Wingdings" w:hAnsi="Wingdings" w:hint="default"/>
+        <w:sz w:val="20"/>
+      </w:rPr>
+    </w:lvl>
+    <w:lvl w:ilvl="5" w:tentative="1">
+      <w:start w:val="1"/>
+      <w:numFmt w:val="bullet"/>
+      <w:lvlText w:val=""/>
+      <w:lvlJc w:val="left"/>
+      <w:pPr>
+        <w:tabs>
+          <w:tab w:val="num" w:pos="4320"/>
+        </w:tabs>
+        <w:ind w:left="4320" w:hanging="360"/>
+      </w:pPr>
+      <w:rPr>
+        <w:rFonts w:ascii="Wingdings" w:hAnsi="Wingdings" w:hint="default"/>
+        <w:sz w:val="20"/>
+      </w:rPr>
+    </w:lvl>
+    <w:lvl w:ilvl="6" w:tentative="1">
+      <w:start w:val="1"/>
+      <w:numFmt w:val="bullet"/>
+      <w:lvlText w:val=""/>
+      <w:lvlJc w:val="left"/>
+      <w:pPr>
+        <w:tabs>
+          <w:tab w:val="num" w:pos="5040"/>
+        </w:tabs>
+        <w:ind w:left="5040" w:hanging="360"/>
+      </w:pPr>
+      <w:rPr>
+        <w:rFonts w:ascii="Wingdings" w:hAnsi="Wingdings" w:hint="default"/>
+        <w:sz w:val="20"/>
+      </w:rPr>
+    </w:lvl>
+    <w:lvl w:ilvl="7" w:tentative="1">
+      <w:start w:val="1"/>
+      <w:numFmt w:val="bullet"/>
+      <w:lvlText w:val=""/>
+      <w:lvlJc w:val="left"/>
+      <w:pPr>
+        <w:tabs>
+          <w:tab w:val="num" w:pos="5760"/>
+        </w:tabs>
+        <w:ind w:left="5760" w:hanging="360"/>
+      </w:pPr>
+      <w:rPr>
+        <w:rFonts w:ascii="Wingdings" w:hAnsi="Wingdings" w:hint="default"/>
+        <w:sz w:val="20"/>
+      </w:rPr>
+    </w:lvl>
+    <w:lvl w:ilvl="8" w:tentative="1">
+      <w:start w:val="1"/>
+      <w:numFmt w:val="bullet"/>
+      <w:lvlText w:val=""/>
+      <w:lvlJc w:val="left"/>
+      <w:pPr>
+        <w:tabs>
+          <w:tab w:val="num" w:pos="6480"/>
+        </w:tabs>
+        <w:ind w:left="6480" w:hanging="360"/>
+      </w:pPr>
+      <w:rPr>
+        <w:rFonts w:ascii="Wingdings" w:hAnsi="Wingdings" w:hint="default"/>
+        <w:sz w:val="20"/>
+      </w:rPr>
+    </w:lvl>
+  </w:abstractNum>
+  <w:abstractNum w:abstractNumId="70" w15:restartNumberingAfterBreak="0">
+    <w:nsid w:val="70B343F2"/>
+    <w:multiLevelType w:val="multilevel"/>
+    <w:tmpl w:val="DAB869F2"/>
+    <w:lvl w:ilvl="0">
+      <w:start w:val="1"/>
+      <w:numFmt w:val="bullet"/>
+      <w:lvlText w:val=""/>
+      <w:lvlJc w:val="left"/>
+      <w:pPr>
+        <w:tabs>
+          <w:tab w:val="num" w:pos="720"/>
+        </w:tabs>
+        <w:ind w:left="720" w:hanging="360"/>
+      </w:pPr>
+      <w:rPr>
+        <w:rFonts w:ascii="Symbol" w:hAnsi="Symbol" w:hint="default"/>
+        <w:sz w:val="20"/>
+      </w:rPr>
+    </w:lvl>
+    <w:lvl w:ilvl="1" w:tentative="1">
+      <w:start w:val="1"/>
+      <w:numFmt w:val="bullet"/>
+      <w:lvlText w:val="o"/>
+      <w:lvlJc w:val="left"/>
+      <w:pPr>
+        <w:tabs>
+          <w:tab w:val="num" w:pos="1440"/>
+        </w:tabs>
+        <w:ind w:left="1440" w:hanging="360"/>
+      </w:pPr>
+      <w:rPr>
+        <w:rFonts w:ascii="Courier New" w:hAnsi="Courier New" w:hint="default"/>
+        <w:sz w:val="20"/>
+      </w:rPr>
+    </w:lvl>
+    <w:lvl w:ilvl="2" w:tentative="1">
+      <w:start w:val="1"/>
+      <w:numFmt w:val="bullet"/>
+      <w:lvlText w:val=""/>
+      <w:lvlJc w:val="left"/>
+      <w:pPr>
+        <w:tabs>
+          <w:tab w:val="num" w:pos="2160"/>
+        </w:tabs>
+        <w:ind w:left="2160" w:hanging="360"/>
+      </w:pPr>
+      <w:rPr>
+        <w:rFonts w:ascii="Wingdings" w:hAnsi="Wingdings" w:hint="default"/>
+        <w:sz w:val="20"/>
+      </w:rPr>
+    </w:lvl>
+    <w:lvl w:ilvl="3" w:tentative="1">
+      <w:start w:val="1"/>
+      <w:numFmt w:val="bullet"/>
+      <w:lvlText w:val=""/>
+      <w:lvlJc w:val="left"/>
+      <w:pPr>
+        <w:tabs>
+          <w:tab w:val="num" w:pos="2880"/>
+        </w:tabs>
+        <w:ind w:left="2880" w:hanging="360"/>
+      </w:pPr>
+      <w:rPr>
+        <w:rFonts w:ascii="Wingdings" w:hAnsi="Wingdings" w:hint="default"/>
+        <w:sz w:val="20"/>
+      </w:rPr>
+    </w:lvl>
+    <w:lvl w:ilvl="4" w:tentative="1">
+      <w:start w:val="1"/>
+      <w:numFmt w:val="bullet"/>
+      <w:lvlText w:val=""/>
+      <w:lvlJc w:val="left"/>
+      <w:pPr>
+        <w:tabs>
+          <w:tab w:val="num" w:pos="3600"/>
+        </w:tabs>
+        <w:ind w:left="3600" w:hanging="360"/>
+      </w:pPr>
+      <w:rPr>
+        <w:rFonts w:ascii="Wingdings" w:hAnsi="Wingdings" w:hint="default"/>
+        <w:sz w:val="20"/>
+      </w:rPr>
+    </w:lvl>
+    <w:lvl w:ilvl="5" w:tentative="1">
+      <w:start w:val="1"/>
+      <w:numFmt w:val="bullet"/>
+      <w:lvlText w:val=""/>
+      <w:lvlJc w:val="left"/>
+      <w:pPr>
+        <w:tabs>
+          <w:tab w:val="num" w:pos="4320"/>
+        </w:tabs>
+        <w:ind w:left="4320" w:hanging="360"/>
+      </w:pPr>
+      <w:rPr>
+        <w:rFonts w:ascii="Wingdings" w:hAnsi="Wingdings" w:hint="default"/>
+        <w:sz w:val="20"/>
+      </w:rPr>
+    </w:lvl>
+    <w:lvl w:ilvl="6" w:tentative="1">
+      <w:start w:val="1"/>
+      <w:numFmt w:val="bullet"/>
+      <w:lvlText w:val=""/>
+      <w:lvlJc w:val="left"/>
+      <w:pPr>
+        <w:tabs>
+          <w:tab w:val="num" w:pos="5040"/>
+        </w:tabs>
+        <w:ind w:left="5040" w:hanging="360"/>
+      </w:pPr>
+      <w:rPr>
+        <w:rFonts w:ascii="Wingdings" w:hAnsi="Wingdings" w:hint="default"/>
+        <w:sz w:val="20"/>
+      </w:rPr>
+    </w:lvl>
+    <w:lvl w:ilvl="7" w:tentative="1">
+      <w:start w:val="1"/>
+      <w:numFmt w:val="bullet"/>
+      <w:lvlText w:val=""/>
+      <w:lvlJc w:val="left"/>
+      <w:pPr>
+        <w:tabs>
+          <w:tab w:val="num" w:pos="5760"/>
+        </w:tabs>
+        <w:ind w:left="5760" w:hanging="360"/>
+      </w:pPr>
+      <w:rPr>
+        <w:rFonts w:ascii="Wingdings" w:hAnsi="Wingdings" w:hint="default"/>
+        <w:sz w:val="20"/>
+      </w:rPr>
+    </w:lvl>
+    <w:lvl w:ilvl="8" w:tentative="1">
+      <w:start w:val="1"/>
+      <w:numFmt w:val="bullet"/>
+      <w:lvlText w:val=""/>
+      <w:lvlJc w:val="left"/>
+      <w:pPr>
+        <w:tabs>
+          <w:tab w:val="num" w:pos="6480"/>
+        </w:tabs>
+        <w:ind w:left="6480" w:hanging="360"/>
+      </w:pPr>
+      <w:rPr>
+        <w:rFonts w:ascii="Wingdings" w:hAnsi="Wingdings" w:hint="default"/>
+        <w:sz w:val="20"/>
+      </w:rPr>
+    </w:lvl>
+  </w:abstractNum>
+  <w:abstractNum w:abstractNumId="71" w15:restartNumberingAfterBreak="0">
     <w:nsid w:val="73FA0440"/>
     <w:multiLevelType w:val="multilevel"/>
     <w:tmpl w:val="69CE9260"/>
@@ -11637,7 +13267,7 @@
       </w:pPr>
     </w:lvl>
   </w:abstractNum>
-  <w:abstractNum w:abstractNumId="61" w15:restartNumberingAfterBreak="0">
+  <w:abstractNum w:abstractNumId="72" w15:restartNumberingAfterBreak="0">
     <w:nsid w:val="742D40F0"/>
     <w:multiLevelType w:val="multilevel"/>
     <w:tmpl w:val="F3D84492"/>
@@ -11786,7 +13416,7 @@
       </w:rPr>
     </w:lvl>
   </w:abstractNum>
-  <w:abstractNum w:abstractNumId="62" w15:restartNumberingAfterBreak="0">
+  <w:abstractNum w:abstractNumId="73" w15:restartNumberingAfterBreak="0">
     <w:nsid w:val="762C41FA"/>
     <w:multiLevelType w:val="multilevel"/>
     <w:tmpl w:val="A45CE27A"/>
@@ -11899,7 +13529,7 @@
       </w:pPr>
     </w:lvl>
   </w:abstractNum>
-  <w:abstractNum w:abstractNumId="63" w15:restartNumberingAfterBreak="0">
+  <w:abstractNum w:abstractNumId="74" w15:restartNumberingAfterBreak="0">
     <w:nsid w:val="7853683B"/>
     <w:multiLevelType w:val="multilevel"/>
     <w:tmpl w:val="BDFC21CA"/>
@@ -12048,10 +13678,159 @@
       </w:rPr>
     </w:lvl>
   </w:abstractNum>
-  <w:abstractNum w:abstractNumId="64" w15:restartNumberingAfterBreak="0">
+  <w:abstractNum w:abstractNumId="75" w15:restartNumberingAfterBreak="0">
     <w:nsid w:val="7EDD39C6"/>
     <w:multiLevelType w:val="multilevel"/>
     <w:tmpl w:val="43EAE254"/>
+    <w:lvl w:ilvl="0">
+      <w:start w:val="1"/>
+      <w:numFmt w:val="bullet"/>
+      <w:lvlText w:val=""/>
+      <w:lvlJc w:val="left"/>
+      <w:pPr>
+        <w:tabs>
+          <w:tab w:val="num" w:pos="720"/>
+        </w:tabs>
+        <w:ind w:left="720" w:hanging="360"/>
+      </w:pPr>
+      <w:rPr>
+        <w:rFonts w:ascii="Symbol" w:hAnsi="Symbol" w:hint="default"/>
+        <w:sz w:val="20"/>
+      </w:rPr>
+    </w:lvl>
+    <w:lvl w:ilvl="1" w:tentative="1">
+      <w:start w:val="1"/>
+      <w:numFmt w:val="bullet"/>
+      <w:lvlText w:val="o"/>
+      <w:lvlJc w:val="left"/>
+      <w:pPr>
+        <w:tabs>
+          <w:tab w:val="num" w:pos="1440"/>
+        </w:tabs>
+        <w:ind w:left="1440" w:hanging="360"/>
+      </w:pPr>
+      <w:rPr>
+        <w:rFonts w:ascii="Courier New" w:hAnsi="Courier New" w:hint="default"/>
+        <w:sz w:val="20"/>
+      </w:rPr>
+    </w:lvl>
+    <w:lvl w:ilvl="2" w:tentative="1">
+      <w:start w:val="1"/>
+      <w:numFmt w:val="bullet"/>
+      <w:lvlText w:val=""/>
+      <w:lvlJc w:val="left"/>
+      <w:pPr>
+        <w:tabs>
+          <w:tab w:val="num" w:pos="2160"/>
+        </w:tabs>
+        <w:ind w:left="2160" w:hanging="360"/>
+      </w:pPr>
+      <w:rPr>
+        <w:rFonts w:ascii="Wingdings" w:hAnsi="Wingdings" w:hint="default"/>
+        <w:sz w:val="20"/>
+      </w:rPr>
+    </w:lvl>
+    <w:lvl w:ilvl="3" w:tentative="1">
+      <w:start w:val="1"/>
+      <w:numFmt w:val="bullet"/>
+      <w:lvlText w:val=""/>
+      <w:lvlJc w:val="left"/>
+      <w:pPr>
+        <w:tabs>
+          <w:tab w:val="num" w:pos="2880"/>
+        </w:tabs>
+        <w:ind w:left="2880" w:hanging="360"/>
+      </w:pPr>
+      <w:rPr>
+        <w:rFonts w:ascii="Wingdings" w:hAnsi="Wingdings" w:hint="default"/>
+        <w:sz w:val="20"/>
+      </w:rPr>
+    </w:lvl>
+    <w:lvl w:ilvl="4" w:tentative="1">
+      <w:start w:val="1"/>
+      <w:numFmt w:val="bullet"/>
+      <w:lvlText w:val=""/>
+      <w:lvlJc w:val="left"/>
+      <w:pPr>
+        <w:tabs>
+          <w:tab w:val="num" w:pos="3600"/>
+        </w:tabs>
+        <w:ind w:left="3600" w:hanging="360"/>
+      </w:pPr>
+      <w:rPr>
+        <w:rFonts w:ascii="Wingdings" w:hAnsi="Wingdings" w:hint="default"/>
+        <w:sz w:val="20"/>
+      </w:rPr>
+    </w:lvl>
+    <w:lvl w:ilvl="5" w:tentative="1">
+      <w:start w:val="1"/>
+      <w:numFmt w:val="bullet"/>
+      <w:lvlText w:val=""/>
+      <w:lvlJc w:val="left"/>
+      <w:pPr>
+        <w:tabs>
+          <w:tab w:val="num" w:pos="4320"/>
+        </w:tabs>
+        <w:ind w:left="4320" w:hanging="360"/>
+      </w:pPr>
+      <w:rPr>
+        <w:rFonts w:ascii="Wingdings" w:hAnsi="Wingdings" w:hint="default"/>
+        <w:sz w:val="20"/>
+      </w:rPr>
+    </w:lvl>
+    <w:lvl w:ilvl="6" w:tentative="1">
+      <w:start w:val="1"/>
+      <w:numFmt w:val="bullet"/>
+      <w:lvlText w:val=""/>
+      <w:lvlJc w:val="left"/>
+      <w:pPr>
+        <w:tabs>
+          <w:tab w:val="num" w:pos="5040"/>
+        </w:tabs>
+        <w:ind w:left="5040" w:hanging="360"/>
+      </w:pPr>
+      <w:rPr>
+        <w:rFonts w:ascii="Wingdings" w:hAnsi="Wingdings" w:hint="default"/>
+        <w:sz w:val="20"/>
+      </w:rPr>
+    </w:lvl>
+    <w:lvl w:ilvl="7" w:tentative="1">
+      <w:start w:val="1"/>
+      <w:numFmt w:val="bullet"/>
+      <w:lvlText w:val=""/>
+      <w:lvlJc w:val="left"/>
+      <w:pPr>
+        <w:tabs>
+          <w:tab w:val="num" w:pos="5760"/>
+        </w:tabs>
+        <w:ind w:left="5760" w:hanging="360"/>
+      </w:pPr>
+      <w:rPr>
+        <w:rFonts w:ascii="Wingdings" w:hAnsi="Wingdings" w:hint="default"/>
+        <w:sz w:val="20"/>
+      </w:rPr>
+    </w:lvl>
+    <w:lvl w:ilvl="8" w:tentative="1">
+      <w:start w:val="1"/>
+      <w:numFmt w:val="bullet"/>
+      <w:lvlText w:val=""/>
+      <w:lvlJc w:val="left"/>
+      <w:pPr>
+        <w:tabs>
+          <w:tab w:val="num" w:pos="6480"/>
+        </w:tabs>
+        <w:ind w:left="6480" w:hanging="360"/>
+      </w:pPr>
+      <w:rPr>
+        <w:rFonts w:ascii="Wingdings" w:hAnsi="Wingdings" w:hint="default"/>
+        <w:sz w:val="20"/>
+      </w:rPr>
+    </w:lvl>
+  </w:abstractNum>
+  <w:abstractNum w:abstractNumId="76" w15:restartNumberingAfterBreak="0">
+    <w:nsid w:val="7F885570"/>
+    <w:multiLevelType w:val="multilevel"/>
+    <w:tmpl w:val="D94A84D2"/>
     <w:lvl w:ilvl="0">
       <w:start w:val="1"/>
       <w:numFmt w:val="bullet"/>
@@ -12204,43 +13983,43 @@
     <w:abstractNumId w:val="1"/>
   </w:num>
   <w:num w:numId="3" w16cid:durableId="1645313358">
-    <w:abstractNumId w:val="52"/>
+    <w:abstractNumId w:val="61"/>
   </w:num>
   <w:num w:numId="4" w16cid:durableId="1872181976">
-    <w:abstractNumId w:val="50"/>
+    <w:abstractNumId w:val="58"/>
   </w:num>
   <w:num w:numId="5" w16cid:durableId="1938980434">
-    <w:abstractNumId w:val="17"/>
+    <w:abstractNumId w:val="20"/>
   </w:num>
   <w:num w:numId="6" w16cid:durableId="6293017">
-    <w:abstractNumId w:val="16"/>
+    <w:abstractNumId w:val="19"/>
   </w:num>
   <w:num w:numId="7" w16cid:durableId="32001639">
-    <w:abstractNumId w:val="11"/>
+    <w:abstractNumId w:val="12"/>
   </w:num>
   <w:num w:numId="8" w16cid:durableId="1058750724">
     <w:abstractNumId w:val="2"/>
   </w:num>
   <w:num w:numId="9" w16cid:durableId="1236671408">
-    <w:abstractNumId w:val="54"/>
+    <w:abstractNumId w:val="63"/>
   </w:num>
   <w:num w:numId="10" w16cid:durableId="966471565">
-    <w:abstractNumId w:val="47"/>
+    <w:abstractNumId w:val="55"/>
   </w:num>
   <w:num w:numId="11" w16cid:durableId="570426090">
-    <w:abstractNumId w:val="40"/>
+    <w:abstractNumId w:val="46"/>
   </w:num>
   <w:num w:numId="12" w16cid:durableId="33509273">
     <w:abstractNumId w:val="4"/>
   </w:num>
   <w:num w:numId="13" w16cid:durableId="928345198">
-    <w:abstractNumId w:val="58"/>
+    <w:abstractNumId w:val="67"/>
   </w:num>
   <w:num w:numId="14" w16cid:durableId="1963993058">
-    <w:abstractNumId w:val="62"/>
+    <w:abstractNumId w:val="73"/>
   </w:num>
   <w:num w:numId="15" w16cid:durableId="2087414110">
-    <w:abstractNumId w:val="19"/>
+    <w:abstractNumId w:val="22"/>
   </w:num>
   <w:num w:numId="16" w16cid:durableId="1410425260">
     <w:abstractNumId w:val="6"/>
@@ -12249,157 +14028,193 @@
     <w:abstractNumId w:val="9"/>
   </w:num>
   <w:num w:numId="18" w16cid:durableId="1624775398">
+    <w:abstractNumId w:val="31"/>
+  </w:num>
+  <w:num w:numId="19" w16cid:durableId="368844945">
+    <w:abstractNumId w:val="43"/>
+  </w:num>
+  <w:num w:numId="20" w16cid:durableId="1990477183">
+    <w:abstractNumId w:val="25"/>
+  </w:num>
+  <w:num w:numId="21" w16cid:durableId="1234661599">
+    <w:abstractNumId w:val="65"/>
+  </w:num>
+  <w:num w:numId="22" w16cid:durableId="1806310834">
+    <w:abstractNumId w:val="57"/>
+  </w:num>
+  <w:num w:numId="23" w16cid:durableId="1650087180">
     <w:abstractNumId w:val="28"/>
   </w:num>
-  <w:num w:numId="19" w16cid:durableId="368844945">
-    <w:abstractNumId w:val="37"/>
-  </w:num>
-  <w:num w:numId="20" w16cid:durableId="1990477183">
-    <w:abstractNumId w:val="22"/>
-  </w:num>
-  <w:num w:numId="21" w16cid:durableId="1234661599">
-    <w:abstractNumId w:val="56"/>
-  </w:num>
-  <w:num w:numId="22" w16cid:durableId="1806310834">
-    <w:abstractNumId w:val="49"/>
-  </w:num>
-  <w:num w:numId="23" w16cid:durableId="1650087180">
-    <w:abstractNumId w:val="25"/>
-  </w:num>
   <w:num w:numId="24" w16cid:durableId="1850019313">
-    <w:abstractNumId w:val="59"/>
+    <w:abstractNumId w:val="68"/>
   </w:num>
   <w:num w:numId="25" w16cid:durableId="1814330622">
-    <w:abstractNumId w:val="12"/>
+    <w:abstractNumId w:val="13"/>
   </w:num>
   <w:num w:numId="26" w16cid:durableId="512458577">
     <w:abstractNumId w:val="0"/>
   </w:num>
   <w:num w:numId="27" w16cid:durableId="1409230179">
+    <w:abstractNumId w:val="35"/>
+  </w:num>
+  <w:num w:numId="28" w16cid:durableId="402115">
+    <w:abstractNumId w:val="45"/>
+  </w:num>
+  <w:num w:numId="29" w16cid:durableId="860628990">
     <w:abstractNumId w:val="32"/>
   </w:num>
-  <w:num w:numId="28" w16cid:durableId="402115">
-    <w:abstractNumId w:val="39"/>
-  </w:num>
-  <w:num w:numId="29" w16cid:durableId="860628990">
-    <w:abstractNumId w:val="29"/>
-  </w:num>
   <w:num w:numId="30" w16cid:durableId="90317023">
-    <w:abstractNumId w:val="60"/>
+    <w:abstractNumId w:val="71"/>
   </w:num>
   <w:num w:numId="31" w16cid:durableId="914049942">
-    <w:abstractNumId w:val="34"/>
+    <w:abstractNumId w:val="37"/>
   </w:num>
   <w:num w:numId="32" w16cid:durableId="1625113698">
-    <w:abstractNumId w:val="43"/>
+    <w:abstractNumId w:val="50"/>
   </w:num>
   <w:num w:numId="33" w16cid:durableId="1917981565">
-    <w:abstractNumId w:val="24"/>
+    <w:abstractNumId w:val="27"/>
   </w:num>
   <w:num w:numId="34" w16cid:durableId="516425104">
     <w:abstractNumId w:val="7"/>
   </w:num>
   <w:num w:numId="35" w16cid:durableId="485124717">
-    <w:abstractNumId w:val="15"/>
+    <w:abstractNumId w:val="18"/>
   </w:num>
   <w:num w:numId="36" w16cid:durableId="1313754184">
-    <w:abstractNumId w:val="18"/>
+    <w:abstractNumId w:val="21"/>
   </w:num>
   <w:num w:numId="37" w16cid:durableId="1766880302">
-    <w:abstractNumId w:val="30"/>
+    <w:abstractNumId w:val="33"/>
   </w:num>
   <w:num w:numId="38" w16cid:durableId="1439980526">
-    <w:abstractNumId w:val="48"/>
+    <w:abstractNumId w:val="56"/>
   </w:num>
   <w:num w:numId="39" w16cid:durableId="771123705">
     <w:abstractNumId w:val="5"/>
   </w:num>
   <w:num w:numId="40" w16cid:durableId="1793936343">
-    <w:abstractNumId w:val="35"/>
+    <w:abstractNumId w:val="39"/>
   </w:num>
   <w:num w:numId="41" w16cid:durableId="356590365">
-    <w:abstractNumId w:val="38"/>
+    <w:abstractNumId w:val="44"/>
   </w:num>
   <w:num w:numId="42" w16cid:durableId="1283271603">
-    <w:abstractNumId w:val="42"/>
+    <w:abstractNumId w:val="49"/>
   </w:num>
   <w:num w:numId="43" w16cid:durableId="2015261347">
-    <w:abstractNumId w:val="51"/>
+    <w:abstractNumId w:val="59"/>
     <w:lvlOverride w:ilvl="0">
       <w:startOverride w:val="1"/>
     </w:lvlOverride>
   </w:num>
   <w:num w:numId="44" w16cid:durableId="644965583">
-    <w:abstractNumId w:val="45"/>
+    <w:abstractNumId w:val="52"/>
     <w:lvlOverride w:ilvl="0">
       <w:startOverride w:val="1"/>
     </w:lvlOverride>
   </w:num>
   <w:num w:numId="45" w16cid:durableId="159279299">
-    <w:abstractNumId w:val="45"/>
+    <w:abstractNumId w:val="52"/>
   </w:num>
   <w:num w:numId="46" w16cid:durableId="2048679654">
-    <w:abstractNumId w:val="33"/>
+    <w:abstractNumId w:val="36"/>
   </w:num>
   <w:num w:numId="47" w16cid:durableId="495343432">
     <w:abstractNumId w:val="3"/>
   </w:num>
   <w:num w:numId="48" w16cid:durableId="1986202208">
-    <w:abstractNumId w:val="13"/>
+    <w:abstractNumId w:val="15"/>
   </w:num>
   <w:num w:numId="49" w16cid:durableId="233854465">
-    <w:abstractNumId w:val="36"/>
+    <w:abstractNumId w:val="40"/>
   </w:num>
   <w:num w:numId="50" w16cid:durableId="1360623594">
-    <w:abstractNumId w:val="21"/>
+    <w:abstractNumId w:val="24"/>
   </w:num>
   <w:num w:numId="51" w16cid:durableId="1391149429">
-    <w:abstractNumId w:val="20"/>
+    <w:abstractNumId w:val="23"/>
   </w:num>
   <w:num w:numId="52" w16cid:durableId="325280417">
+    <w:abstractNumId w:val="62"/>
+  </w:num>
+  <w:num w:numId="53" w16cid:durableId="829179690">
+    <w:abstractNumId w:val="11"/>
+  </w:num>
+  <w:num w:numId="54" w16cid:durableId="204291708">
+    <w:abstractNumId w:val="47"/>
+  </w:num>
+  <w:num w:numId="55" w16cid:durableId="1158569077">
+    <w:abstractNumId w:val="64"/>
+  </w:num>
+  <w:num w:numId="56" w16cid:durableId="680468186">
+    <w:abstractNumId w:val="29"/>
+  </w:num>
+  <w:num w:numId="57" w16cid:durableId="576088049">
+    <w:abstractNumId w:val="34"/>
+  </w:num>
+  <w:num w:numId="58" w16cid:durableId="990019278">
+    <w:abstractNumId w:val="51"/>
+  </w:num>
+  <w:num w:numId="59" w16cid:durableId="1558008398">
+    <w:abstractNumId w:val="74"/>
+  </w:num>
+  <w:num w:numId="60" w16cid:durableId="1870293395">
+    <w:abstractNumId w:val="30"/>
+  </w:num>
+  <w:num w:numId="61" w16cid:durableId="399593423">
+    <w:abstractNumId w:val="75"/>
+  </w:num>
+  <w:num w:numId="62" w16cid:durableId="1938520316">
+    <w:abstractNumId w:val="72"/>
+  </w:num>
+  <w:num w:numId="63" w16cid:durableId="1269315908">
+    <w:abstractNumId w:val="17"/>
+  </w:num>
+  <w:num w:numId="64" w16cid:durableId="1736007524">
+    <w:abstractNumId w:val="26"/>
+  </w:num>
+  <w:num w:numId="65" w16cid:durableId="834229779">
     <w:abstractNumId w:val="53"/>
   </w:num>
-  <w:num w:numId="53" w16cid:durableId="829179690">
+  <w:num w:numId="66" w16cid:durableId="2099400271">
+    <w:abstractNumId w:val="66"/>
+  </w:num>
+  <w:num w:numId="67" w16cid:durableId="394935650">
+    <w:abstractNumId w:val="42"/>
+  </w:num>
+  <w:num w:numId="68" w16cid:durableId="947086155">
+    <w:abstractNumId w:val="14"/>
+  </w:num>
+  <w:num w:numId="69" w16cid:durableId="1875651395">
     <w:abstractNumId w:val="10"/>
   </w:num>
-  <w:num w:numId="54" w16cid:durableId="204291708">
+  <w:num w:numId="70" w16cid:durableId="1994260942">
+    <w:abstractNumId w:val="70"/>
+  </w:num>
+  <w:num w:numId="71" w16cid:durableId="1061052339">
+    <w:abstractNumId w:val="60"/>
+  </w:num>
+  <w:num w:numId="72" w16cid:durableId="694623415">
+    <w:abstractNumId w:val="16"/>
+  </w:num>
+  <w:num w:numId="73" w16cid:durableId="401802911">
+    <w:abstractNumId w:val="54"/>
+  </w:num>
+  <w:num w:numId="74" w16cid:durableId="1788620567">
+    <w:abstractNumId w:val="38"/>
+  </w:num>
+  <w:num w:numId="75" w16cid:durableId="706030093">
     <w:abstractNumId w:val="41"/>
   </w:num>
-  <w:num w:numId="55" w16cid:durableId="1158569077">
-    <w:abstractNumId w:val="55"/>
+  <w:num w:numId="76" w16cid:durableId="2083791195">
+    <w:abstractNumId w:val="76"/>
   </w:num>
-  <w:num w:numId="56" w16cid:durableId="680468186">
-    <w:abstractNumId w:val="26"/>
+  <w:num w:numId="77" w16cid:durableId="891506334">
+    <w:abstractNumId w:val="48"/>
   </w:num>
-  <w:num w:numId="57" w16cid:durableId="576088049">
-    <w:abstractNumId w:val="31"/>
-  </w:num>
-  <w:num w:numId="58" w16cid:durableId="990019278">
-    <w:abstractNumId w:val="44"/>
-  </w:num>
-  <w:num w:numId="59" w16cid:durableId="1558008398">
-    <w:abstractNumId w:val="63"/>
-  </w:num>
-  <w:num w:numId="60" w16cid:durableId="1870293395">
-    <w:abstractNumId w:val="27"/>
-  </w:num>
-  <w:num w:numId="61" w16cid:durableId="399593423">
-    <w:abstractNumId w:val="64"/>
-  </w:num>
-  <w:num w:numId="62" w16cid:durableId="1938520316">
-    <w:abstractNumId w:val="61"/>
-  </w:num>
-  <w:num w:numId="63" w16cid:durableId="1269315908">
-    <w:abstractNumId w:val="14"/>
-  </w:num>
-  <w:num w:numId="64" w16cid:durableId="1736007524">
-    <w:abstractNumId w:val="23"/>
-  </w:num>
-  <w:num w:numId="65" w16cid:durableId="834229779">
-    <w:abstractNumId w:val="46"/>
-  </w:num>
-  <w:num w:numId="66" w16cid:durableId="2099400271">
-    <w:abstractNumId w:val="57"/>
+  <w:num w:numId="78" w16cid:durableId="2095323858">
+    <w:abstractNumId w:val="69"/>
   </w:num>
 </w:numbering>
 </file>
@@ -12897,7 +14712,6 @@
   <w:style w:type="character" w:default="1" w:styleId="DefaultParagraphFont">
     <w:name w:val="Default Paragraph Font"/>
     <w:uiPriority w:val="1"/>
-    <w:semiHidden/>
     <w:unhideWhenUsed/>
   </w:style>
   <w:style w:type="table" w:default="1" w:styleId="TableNormal">

--- a/docs/Propuesta de Proyecto.docx
+++ b/docs/Propuesta de Proyecto.docx
@@ -2106,39 +2106,61 @@
         <w:ind w:left="1428"/>
         <w:rPr>
           <w:rFonts w:cstheme="minorHAnsi"/>
-          <w:sz w:val="24"/>
-          <w:szCs w:val="24"/>
-          <w:lang w:val="en-MX"/>
-        </w:rPr>
-      </w:pPr>
-      <w:r>
-        <w:rPr>
-          <w:rFonts w:cstheme="minorHAnsi"/>
-          <w:sz w:val="24"/>
-          <w:szCs w:val="24"/>
-          <w:lang w:val="en-MX"/>
-        </w:rPr>
-        <w:t xml:space="preserve">Backend </w:t>
-      </w:r>
-      <w:r>
-        <w:rPr>
-          <w:rFonts w:cstheme="minorHAnsi"/>
           <w:b/>
           <w:bCs/>
           <w:sz w:val="24"/>
           <w:szCs w:val="24"/>
           <w:lang w:val="en-MX"/>
         </w:rPr>
-        <w:t>REST</w:t>
-      </w:r>
-      <w:r>
-        <w:rPr>
-          <w:rFonts w:cstheme="minorHAnsi"/>
-          <w:sz w:val="24"/>
-          <w:szCs w:val="24"/>
-          <w:lang w:val="en-MX"/>
-        </w:rPr>
-        <w:t xml:space="preserve"> (Node.js)</w:t>
+      </w:pPr>
+      <w:r>
+        <w:rPr>
+          <w:rFonts w:cstheme="minorHAnsi"/>
+          <w:sz w:val="24"/>
+          <w:szCs w:val="24"/>
+          <w:lang w:val="en-MX"/>
+        </w:rPr>
+        <w:t xml:space="preserve">Backend as a Service + </w:t>
+      </w:r>
+      <w:r>
+        <w:rPr>
+          <w:rFonts w:cstheme="minorHAnsi"/>
+          <w:b/>
+          <w:bCs/>
+          <w:sz w:val="24"/>
+          <w:szCs w:val="24"/>
+          <w:lang w:val="en-MX"/>
+        </w:rPr>
+        <w:t>PostgreSQL</w:t>
+      </w:r>
+      <w:r>
+        <w:rPr>
+          <w:rFonts w:cstheme="minorHAnsi"/>
+          <w:sz w:val="24"/>
+          <w:szCs w:val="24"/>
+          <w:lang w:val="en-MX"/>
+        </w:rPr>
+        <w:t xml:space="preserve"> (</w:t>
+      </w:r>
+      <w:r>
+        <w:rPr>
+          <w:rFonts w:cstheme="minorHAnsi"/>
+          <w:b/>
+          <w:bCs/>
+          <w:sz w:val="24"/>
+          <w:szCs w:val="24"/>
+          <w:lang w:val="en-MX"/>
+        </w:rPr>
+        <w:t>Supabase</w:t>
+      </w:r>
+      <w:r>
+        <w:rPr>
+          <w:rFonts w:cstheme="minorHAnsi"/>
+          <w:sz w:val="24"/>
+          <w:szCs w:val="24"/>
+          <w:lang w:val="en-MX"/>
+        </w:rPr>
+        <w:t>)</w:t>
       </w:r>
     </w:p>
     <w:p>
@@ -2167,75 +2189,6 @@
           <w:szCs w:val="24"/>
           <w:lang w:val="en-MX"/>
         </w:rPr>
-        <w:t xml:space="preserve">Base de datos </w:t>
-      </w:r>
-      <w:r>
-        <w:rPr>
-          <w:rFonts w:cstheme="minorHAnsi"/>
-          <w:b/>
-          <w:bCs/>
-          <w:sz w:val="24"/>
-          <w:szCs w:val="24"/>
-          <w:lang w:val="en-MX"/>
-        </w:rPr>
-        <w:t>PostgreSQL</w:t>
-      </w:r>
-      <w:r>
-        <w:rPr>
-          <w:rFonts w:cstheme="minorHAnsi"/>
-          <w:sz w:val="24"/>
-          <w:szCs w:val="24"/>
-          <w:lang w:val="en-MX"/>
-        </w:rPr>
-        <w:t xml:space="preserve"> (</w:t>
-      </w:r>
-      <w:r>
-        <w:rPr>
-          <w:rFonts w:cstheme="minorHAnsi"/>
-          <w:b/>
-          <w:bCs/>
-          <w:sz w:val="24"/>
-          <w:szCs w:val="24"/>
-          <w:lang w:val="en-MX"/>
-        </w:rPr>
-        <w:t>Supabase</w:t>
-      </w:r>
-      <w:r>
-        <w:rPr>
-          <w:rFonts w:cstheme="minorHAnsi"/>
-          <w:sz w:val="24"/>
-          <w:szCs w:val="24"/>
-          <w:lang w:val="en-MX"/>
-        </w:rPr>
-        <w:t>)</w:t>
-      </w:r>
-    </w:p>
-    <w:p>
-      <w:pPr>
-        <w:numPr>
-          <w:ilvl w:val="0"/>
-          <w:numId w:val="71"/>
-        </w:numPr>
-        <w:tabs>
-          <w:tab w:val="clear" w:pos="720"/>
-          <w:tab w:val="num" w:pos="1428"/>
-        </w:tabs>
-        <w:spacing w:after="0" w:line="276" w:lineRule="auto"/>
-        <w:ind w:left="1428"/>
-        <w:rPr>
-          <w:rFonts w:cstheme="minorHAnsi"/>
-          <w:sz w:val="24"/>
-          <w:szCs w:val="24"/>
-          <w:lang w:val="en-MX"/>
-        </w:rPr>
-      </w:pPr>
-      <w:r>
-        <w:rPr>
-          <w:rFonts w:cstheme="minorHAnsi"/>
-          <w:sz w:val="24"/>
-          <w:szCs w:val="24"/>
-          <w:lang w:val="en-MX"/>
-        </w:rPr>
         <w:t>Módulo de IA (</w:t>
       </w:r>
       <w:r>
@@ -2591,7 +2544,25 @@
           <w:szCs w:val="24"/>
           <w:lang w:val="en-MX"/>
         </w:rPr>
-        <w:t xml:space="preserve"> (orquestación y programación)</w:t>
+        <w:t xml:space="preserve"> (</w:t>
+      </w:r>
+      <w:r>
+        <w:rPr>
+          <w:rFonts w:cstheme="minorHAnsi"/>
+          <w:sz w:val="24"/>
+          <w:szCs w:val="24"/>
+          <w:lang w:val="en-MX"/>
+        </w:rPr>
+        <w:t>Trigger</w:t>
+      </w:r>
+      <w:r>
+        <w:rPr>
+          <w:rFonts w:cstheme="minorHAnsi"/>
+          <w:sz w:val="24"/>
+          <w:szCs w:val="24"/>
+          <w:lang w:val="en-MX"/>
+        </w:rPr>
+        <w:t>)</w:t>
       </w:r>
     </w:p>
     <w:p>
@@ -2620,7 +2591,7 @@
           <w:szCs w:val="24"/>
           <w:lang w:val="en-MX"/>
         </w:rPr>
-        <w:t xml:space="preserve">AWS </w:t>
+        <w:t xml:space="preserve">Amazon </w:t>
       </w:r>
       <w:r>
         <w:rPr>
@@ -2631,6 +2602,55 @@
           <w:szCs w:val="24"/>
           <w:lang w:val="en-MX"/>
         </w:rPr>
+        <w:t>Step Functions</w:t>
+      </w:r>
+      <w:r>
+        <w:rPr>
+          <w:rFonts w:cstheme="minorHAnsi"/>
+          <w:sz w:val="24"/>
+          <w:szCs w:val="24"/>
+          <w:lang w:val="en-MX"/>
+        </w:rPr>
+        <w:t xml:space="preserve"> (Orquestación de Servicios)</w:t>
+      </w:r>
+    </w:p>
+    <w:p>
+      <w:pPr>
+        <w:numPr>
+          <w:ilvl w:val="0"/>
+          <w:numId w:val="73"/>
+        </w:numPr>
+        <w:tabs>
+          <w:tab w:val="clear" w:pos="720"/>
+          <w:tab w:val="num" w:pos="1428"/>
+        </w:tabs>
+        <w:spacing w:after="0" w:line="276" w:lineRule="auto"/>
+        <w:ind w:left="1428"/>
+        <w:rPr>
+          <w:rFonts w:cstheme="minorHAnsi"/>
+          <w:sz w:val="24"/>
+          <w:szCs w:val="24"/>
+          <w:lang w:val="en-MX"/>
+        </w:rPr>
+      </w:pPr>
+      <w:r>
+        <w:rPr>
+          <w:rFonts w:cstheme="minorHAnsi"/>
+          <w:sz w:val="24"/>
+          <w:szCs w:val="24"/>
+          <w:lang w:val="en-MX"/>
+        </w:rPr>
+        <w:t xml:space="preserve">AWS </w:t>
+      </w:r>
+      <w:r>
+        <w:rPr>
+          <w:rFonts w:cstheme="minorHAnsi"/>
+          <w:b/>
+          <w:bCs/>
+          <w:sz w:val="24"/>
+          <w:szCs w:val="24"/>
+          <w:lang w:val="en-MX"/>
+        </w:rPr>
         <w:t>Lambda</w:t>
       </w:r>
       <w:r>
@@ -2640,7 +2660,25 @@
           <w:szCs w:val="24"/>
           <w:lang w:val="en-MX"/>
         </w:rPr>
-        <w:t xml:space="preserve"> (procesos batch serverless)</w:t>
+        <w:t xml:space="preserve"> (</w:t>
+      </w:r>
+      <w:r>
+        <w:rPr>
+          <w:rFonts w:cstheme="minorHAnsi"/>
+          <w:sz w:val="24"/>
+          <w:szCs w:val="24"/>
+          <w:lang w:val="en-MX"/>
+        </w:rPr>
+        <w:t>P</w:t>
+      </w:r>
+      <w:r>
+        <w:rPr>
+          <w:rFonts w:cstheme="minorHAnsi"/>
+          <w:sz w:val="24"/>
+          <w:szCs w:val="24"/>
+          <w:lang w:val="en-MX"/>
+        </w:rPr>
+        <w:t>rocesos batch serverless)</w:t>
       </w:r>
     </w:p>
     <w:p>
@@ -3416,7 +3454,15 @@
           <w:szCs w:val="24"/>
           <w:lang w:val="en-MX"/>
         </w:rPr>
-        <w:t xml:space="preserve"> Node.js con API REST</w:t>
+        <w:t xml:space="preserve"> </w:t>
+      </w:r>
+      <w:r>
+        <w:rPr>
+          <w:sz w:val="24"/>
+          <w:szCs w:val="24"/>
+          <w:lang w:val="en-MX"/>
+        </w:rPr>
+        <w:t>Supabase</w:t>
       </w:r>
     </w:p>
     <w:p>
@@ -4064,7 +4110,7 @@
         </w:rPr>
         <w:lastRenderedPageBreak/>
         <w:drawing>
-          <wp:anchor distT="0" distB="0" distL="114300" distR="114300" simplePos="0" relativeHeight="251673600" behindDoc="0" locked="0" layoutInCell="1" allowOverlap="1" wp14:anchorId="15D4C4DC" wp14:editId="7CB71D27">
+          <wp:anchor distT="0" distB="0" distL="114300" distR="114300" simplePos="0" relativeHeight="251673600" behindDoc="0" locked="0" layoutInCell="1" allowOverlap="1" wp14:anchorId="12802B6B" wp14:editId="0BDCBD2E">
             <wp:simplePos x="0" y="0"/>
             <wp:positionH relativeFrom="margin">
               <wp:align>center</wp:align>
@@ -4072,10 +4118,10 @@
             <wp:positionV relativeFrom="margin">
               <wp:align>center</wp:align>
             </wp:positionV>
-            <wp:extent cx="8827770" cy="7277100"/>
+            <wp:extent cx="9010015" cy="7426960"/>
             <wp:effectExtent l="0" t="0" r="0" b="0"/>
             <wp:wrapSquare wrapText="bothSides"/>
-            <wp:docPr id="1644141396" name="Picture 1" descr="A screenshot of a computer&#10;&#10;AI-generated content may be incorrect."/>
+            <wp:docPr id="1080192029" name="Picture 1" descr="A screenshot of a computer&#10;&#10;AI-generated content may be incorrect."/>
             <wp:cNvGraphicFramePr>
               <a:graphicFrameLocks xmlns:a="http://schemas.openxmlformats.org/drawingml/2006/main" noChangeAspect="1"/>
             </wp:cNvGraphicFramePr>
@@ -4083,7 +4129,7 @@
               <a:graphicData uri="http://schemas.openxmlformats.org/drawingml/2006/picture">
                 <pic:pic xmlns:pic="http://schemas.openxmlformats.org/drawingml/2006/picture">
                   <pic:nvPicPr>
-                    <pic:cNvPr id="1644141396" name="Picture 1" descr="A screenshot of a computer&#10;&#10;AI-generated content may be incorrect."/>
+                    <pic:cNvPr id="1080192029" name="Picture 1" descr="A screenshot of a computer&#10;&#10;AI-generated content may be incorrect."/>
                     <pic:cNvPicPr/>
                   </pic:nvPicPr>
                   <pic:blipFill>
@@ -4101,7 +4147,7 @@
                   <pic:spPr>
                     <a:xfrm>
                       <a:off x="0" y="0"/>
-                      <a:ext cx="8827770" cy="7277100"/>
+                      <a:ext cx="9010015" cy="7426960"/>
                     </a:xfrm>
                     <a:prstGeom prst="rect">
                       <a:avLst/>
@@ -4141,7 +4187,7 @@
         </w:rPr>
         <w:lastRenderedPageBreak/>
         <w:drawing>
-          <wp:anchor distT="0" distB="0" distL="114300" distR="114300" simplePos="0" relativeHeight="251674624" behindDoc="0" locked="0" layoutInCell="1" allowOverlap="1" wp14:anchorId="26B13AC7" wp14:editId="00A7A525">
+          <wp:anchor distT="0" distB="0" distL="114300" distR="114300" simplePos="0" relativeHeight="251674624" behindDoc="0" locked="0" layoutInCell="1" allowOverlap="1" wp14:anchorId="2EE68CEF" wp14:editId="00F681C3">
             <wp:simplePos x="0" y="0"/>
             <wp:positionH relativeFrom="margin">
               <wp:align>center</wp:align>
@@ -4149,10 +4195,10 @@
             <wp:positionV relativeFrom="margin">
               <wp:align>center</wp:align>
             </wp:positionV>
-            <wp:extent cx="8661400" cy="7125970"/>
+            <wp:extent cx="9835688" cy="6882063"/>
             <wp:effectExtent l="0" t="0" r="0" b="0"/>
             <wp:wrapSquare wrapText="bothSides"/>
-            <wp:docPr id="775756447" name="Picture 1" descr="A diagram of a company&#10;&#10;AI-generated content may be incorrect."/>
+            <wp:docPr id="401877120" name="Picture 1" descr="A diagram of a diagram&#10;&#10;AI-generated content may be incorrect."/>
             <wp:cNvGraphicFramePr>
               <a:graphicFrameLocks xmlns:a="http://schemas.openxmlformats.org/drawingml/2006/main" noChangeAspect="1"/>
             </wp:cNvGraphicFramePr>
@@ -4160,10 +4206,10 @@
               <a:graphicData uri="http://schemas.openxmlformats.org/drawingml/2006/picture">
                 <pic:pic xmlns:pic="http://schemas.openxmlformats.org/drawingml/2006/picture">
                   <pic:nvPicPr>
-                    <pic:cNvPr id="775756447" name="Picture 1" descr="A diagram of a company&#10;&#10;AI-generated content may be incorrect."/>
+                    <pic:cNvPr id="401877120" name="Picture 1" descr="A diagram of a diagram&#10;&#10;AI-generated content may be incorrect."/>
                     <pic:cNvPicPr/>
                   </pic:nvPicPr>
-                  <pic:blipFill>
+                  <pic:blipFill rotWithShape="1">
                     <a:blip r:embed="rId11" cstate="print">
                       <a:extLst>
                         <a:ext uri="{28A0092B-C50C-407E-A947-70E740481C1C}">
@@ -4171,28 +4217,31 @@
                         </a:ext>
                       </a:extLst>
                     </a:blip>
+                    <a:srcRect r="34154"/>
                     <a:stretch>
                       <a:fillRect/>
                     </a:stretch>
                   </pic:blipFill>
-                  <pic:spPr>
+                  <pic:spPr bwMode="auto">
                     <a:xfrm>
                       <a:off x="0" y="0"/>
-                      <a:ext cx="8661400" cy="7125970"/>
+                      <a:ext cx="9835688" cy="6882063"/>
                     </a:xfrm>
                     <a:prstGeom prst="rect">
                       <a:avLst/>
                     </a:prstGeom>
+                    <a:ln>
+                      <a:noFill/>
+                    </a:ln>
+                    <a:extLst>
+                      <a:ext uri="{53640926-AAD7-44D8-BBD7-CCE9431645EC}">
+                        <a14:shadowObscured xmlns:a14="http://schemas.microsoft.com/office/drawing/2010/main"/>
+                      </a:ext>
+                    </a:extLst>
                   </pic:spPr>
                 </pic:pic>
               </a:graphicData>
             </a:graphic>
-            <wp14:sizeRelH relativeFrom="margin">
-              <wp14:pctWidth>0</wp14:pctWidth>
-            </wp14:sizeRelH>
-            <wp14:sizeRelV relativeFrom="margin">
-              <wp14:pctHeight>0</wp14:pctHeight>
-            </wp14:sizeRelV>
           </wp:anchor>
         </w:drawing>
       </w:r>
@@ -14712,6 +14761,7 @@
   <w:style w:type="character" w:default="1" w:styleId="DefaultParagraphFont">
     <w:name w:val="Default Paragraph Font"/>
     <w:uiPriority w:val="1"/>
+    <w:semiHidden/>
     <w:unhideWhenUsed/>
   </w:style>
   <w:style w:type="table" w:default="1" w:styleId="TableNormal">

--- a/docs/Propuesta de Proyecto.docx
+++ b/docs/Propuesta de Proyecto.docx
@@ -4110,7 +4110,7 @@
         </w:rPr>
         <w:lastRenderedPageBreak/>
         <w:drawing>
-          <wp:anchor distT="0" distB="0" distL="114300" distR="114300" simplePos="0" relativeHeight="251673600" behindDoc="0" locked="0" layoutInCell="1" allowOverlap="1" wp14:anchorId="12802B6B" wp14:editId="0BDCBD2E">
+          <wp:anchor distT="0" distB="0" distL="114300" distR="114300" simplePos="0" relativeHeight="251675648" behindDoc="0" locked="0" layoutInCell="1" allowOverlap="1" wp14:anchorId="52EE4B69" wp14:editId="3B94EAB2">
             <wp:simplePos x="0" y="0"/>
             <wp:positionH relativeFrom="margin">
               <wp:align>center</wp:align>
@@ -4118,10 +4118,10 @@
             <wp:positionV relativeFrom="margin">
               <wp:align>center</wp:align>
             </wp:positionV>
-            <wp:extent cx="9010015" cy="7426960"/>
+            <wp:extent cx="8723871" cy="6896700"/>
             <wp:effectExtent l="0" t="0" r="0" b="0"/>
             <wp:wrapSquare wrapText="bothSides"/>
-            <wp:docPr id="1080192029" name="Picture 1" descr="A screenshot of a computer&#10;&#10;AI-generated content may be incorrect."/>
+            <wp:docPr id="405026911" name="Picture 1" descr="A screenshot of a computer&#10;&#10;AI-generated content may be incorrect."/>
             <wp:cNvGraphicFramePr>
               <a:graphicFrameLocks xmlns:a="http://schemas.openxmlformats.org/drawingml/2006/main" noChangeAspect="1"/>
             </wp:cNvGraphicFramePr>
@@ -4129,7 +4129,7 @@
               <a:graphicData uri="http://schemas.openxmlformats.org/drawingml/2006/picture">
                 <pic:pic xmlns:pic="http://schemas.openxmlformats.org/drawingml/2006/picture">
                   <pic:nvPicPr>
-                    <pic:cNvPr id="1080192029" name="Picture 1" descr="A screenshot of a computer&#10;&#10;AI-generated content may be incorrect."/>
+                    <pic:cNvPr id="405026911" name="Picture 1" descr="A screenshot of a computer&#10;&#10;AI-generated content may be incorrect."/>
                     <pic:cNvPicPr/>
                   </pic:nvPicPr>
                   <pic:blipFill>
@@ -4147,7 +4147,7 @@
                   <pic:spPr>
                     <a:xfrm>
                       <a:off x="0" y="0"/>
-                      <a:ext cx="9010015" cy="7426960"/>
+                      <a:ext cx="8723871" cy="6896700"/>
                     </a:xfrm>
                     <a:prstGeom prst="rect">
                       <a:avLst/>
@@ -4156,12 +4156,6 @@
                 </pic:pic>
               </a:graphicData>
             </a:graphic>
-            <wp14:sizeRelH relativeFrom="margin">
-              <wp14:pctWidth>0</wp14:pctWidth>
-            </wp14:sizeRelH>
-            <wp14:sizeRelV relativeFrom="margin">
-              <wp14:pctHeight>0</wp14:pctHeight>
-            </wp14:sizeRelV>
           </wp:anchor>
         </w:drawing>
       </w:r>
@@ -4187,7 +4181,7 @@
         </w:rPr>
         <w:lastRenderedPageBreak/>
         <w:drawing>
-          <wp:anchor distT="0" distB="0" distL="114300" distR="114300" simplePos="0" relativeHeight="251674624" behindDoc="0" locked="0" layoutInCell="1" allowOverlap="1" wp14:anchorId="2EE68CEF" wp14:editId="00F681C3">
+          <wp:anchor distT="0" distB="0" distL="114300" distR="114300" simplePos="0" relativeHeight="251676672" behindDoc="0" locked="0" layoutInCell="1" allowOverlap="1" wp14:anchorId="64934207" wp14:editId="607D222C">
             <wp:simplePos x="0" y="0"/>
             <wp:positionH relativeFrom="margin">
               <wp:align>center</wp:align>
@@ -4195,10 +4189,10 @@
             <wp:positionV relativeFrom="margin">
               <wp:align>center</wp:align>
             </wp:positionV>
-            <wp:extent cx="9835688" cy="6882063"/>
+            <wp:extent cx="9885406" cy="6919540"/>
             <wp:effectExtent l="0" t="0" r="0" b="0"/>
             <wp:wrapSquare wrapText="bothSides"/>
-            <wp:docPr id="401877120" name="Picture 1" descr="A diagram of a diagram&#10;&#10;AI-generated content may be incorrect."/>
+            <wp:docPr id="1093832293" name="Picture 1" descr="A diagram of a company&#10;&#10;AI-generated content may be incorrect."/>
             <wp:cNvGraphicFramePr>
               <a:graphicFrameLocks xmlns:a="http://schemas.openxmlformats.org/drawingml/2006/main" noChangeAspect="1"/>
             </wp:cNvGraphicFramePr>
@@ -4206,10 +4200,10 @@
               <a:graphicData uri="http://schemas.openxmlformats.org/drawingml/2006/picture">
                 <pic:pic xmlns:pic="http://schemas.openxmlformats.org/drawingml/2006/picture">
                   <pic:nvPicPr>
-                    <pic:cNvPr id="401877120" name="Picture 1" descr="A diagram of a diagram&#10;&#10;AI-generated content may be incorrect."/>
+                    <pic:cNvPr id="1093832293" name="Picture 1" descr="A diagram of a company&#10;&#10;AI-generated content may be incorrect."/>
                     <pic:cNvPicPr/>
                   </pic:nvPicPr>
-                  <pic:blipFill rotWithShape="1">
+                  <pic:blipFill>
                     <a:blip r:embed="rId11" cstate="print">
                       <a:extLst>
                         <a:ext uri="{28A0092B-C50C-407E-A947-70E740481C1C}">
@@ -4217,27 +4211,18 @@
                         </a:ext>
                       </a:extLst>
                     </a:blip>
-                    <a:srcRect r="34154"/>
                     <a:stretch>
                       <a:fillRect/>
                     </a:stretch>
                   </pic:blipFill>
-                  <pic:spPr bwMode="auto">
+                  <pic:spPr>
                     <a:xfrm>
                       <a:off x="0" y="0"/>
-                      <a:ext cx="9835688" cy="6882063"/>
+                      <a:ext cx="9885406" cy="6919540"/>
                     </a:xfrm>
                     <a:prstGeom prst="rect">
                       <a:avLst/>
                     </a:prstGeom>
-                    <a:ln>
-                      <a:noFill/>
-                    </a:ln>
-                    <a:extLst>
-                      <a:ext uri="{53640926-AAD7-44D8-BBD7-CCE9431645EC}">
-                        <a14:shadowObscured xmlns:a14="http://schemas.microsoft.com/office/drawing/2010/main"/>
-                      </a:ext>
-                    </a:extLst>
                   </pic:spPr>
                 </pic:pic>
               </a:graphicData>
